--- a/vas/Report.docx
+++ b/vas/Report.docx
@@ -3,121 +3,183 @@
 <w:document xmlns:wpc="http://schemas.microsoft.com/office/word/2010/wordprocessingCanvas" xmlns:cx="http://schemas.microsoft.com/office/drawing/2014/chartex" xmlns:cx1="http://schemas.microsoft.com/office/drawing/2015/9/8/chartex" xmlns:cx2="http://schemas.microsoft.com/office/drawing/2015/10/21/chartex" xmlns:cx3="http://schemas.microsoft.com/office/drawing/2016/5/9/chartex" xmlns:cx4="http://schemas.microsoft.com/office/drawing/2016/5/10/chartex" xmlns:cx5="http://schemas.microsoft.com/office/drawing/2016/5/11/chartex" xmlns:cx6="http://schemas.microsoft.com/office/drawing/2016/5/12/chartex" xmlns:cx7="http://schemas.microsoft.com/office/drawing/2016/5/13/chartex" xmlns:cx8="http://schemas.microsoft.com/office/drawing/2016/5/14/chartex" xmlns:mc="http://schemas.openxmlformats.org/markup-compatibility/2006" xmlns:aink="http://schemas.microsoft.com/office/drawing/2016/ink" xmlns:am3d="http://schemas.microsoft.com/office/drawing/2017/model3d" xmlns:o="urn:schemas-microsoft-com:office:office" xmlns:oel="http://schemas.microsoft.com/office/2019/extlst" xmlns:r="http://schemas.openxmlformats.org/officeDocument/2006/relationships" xmlns:m="http://schemas.openxmlformats.org/officeDocument/2006/math" xmlns:v="urn:schemas-microsoft-com:vml" xmlns:wp14="http://schemas.microsoft.com/office/word/2010/wordprocessingDrawing" xmlns:wp="http://schemas.openxmlformats.org/drawingml/2006/wordprocessingDrawing" xmlns:w10="urn:schemas-microsoft-com:office:word" xmlns:w="http://schemas.openxmlformats.org/wordprocessingml/2006/main" xmlns:w14="http://schemas.microsoft.com/office/word/2010/wordml" xmlns:w15="http://schemas.microsoft.com/office/word/2012/wordml" xmlns:w16cex="http://schemas.microsoft.com/office/word/2018/wordml/cex" xmlns:w16cid="http://schemas.microsoft.com/office/word/2016/wordml/cid" xmlns:w16="http://schemas.microsoft.com/office/word/2018/wordml" xmlns:w16du="http://schemas.microsoft.com/office/word/2023/wordml/word16du" xmlns:w16sdtdh="http://schemas.microsoft.com/office/word/2020/wordml/sdtdatahash" xmlns:w16sdtfl="http://schemas.microsoft.com/office/word/2024/wordml/sdtformatlock" xmlns:w16se="http://schemas.microsoft.com/office/word/2015/wordml/symex" xmlns:wpg="http://schemas.microsoft.com/office/word/2010/wordprocessingGroup" xmlns:wpi="http://schemas.microsoft.com/office/word/2010/wordprocessingInk" xmlns:wne="http://schemas.microsoft.com/office/word/2006/wordml" xmlns:wps="http://schemas.microsoft.com/office/word/2010/wordprocessingShape" mc:Ignorable="w14 w15 w16se w16cid w16 w16cex w16sdtdh w16sdtfl w16du wp14">
   <w:body>
     <w:p>
-      <w:r>
+      <w:pPr>
+        <w:rPr>
+          <w:color w:val="EE0000"/>
+        </w:rPr>
+      </w:pPr>
+      <w:r>
+        <w:rPr>
+          <w:color w:val="EE0000"/>
+        </w:rPr>
         <w:t xml:space="preserve">We are </w:t>
       </w:r>
       <w:r>
+        <w:rPr>
+          <w:color w:val="EE0000"/>
+        </w:rPr>
         <w:t>making</w:t>
       </w:r>
       <w:r>
+        <w:rPr>
+          <w:color w:val="EE0000"/>
+        </w:rPr>
         <w:t xml:space="preserve"> a breast cancer deduction system that first recognizes what kind of </w:t>
       </w:r>
       <w:r>
         <w:rPr>
+          <w:color w:val="EE0000"/>
           <w:lang w:val="el-GR"/>
         </w:rPr>
         <w:t>ακτινογραφια</w:t>
       </w:r>
       <w:r>
+        <w:rPr>
+          <w:color w:val="EE0000"/>
+        </w:rPr>
         <w:t xml:space="preserve"> </w:t>
       </w:r>
       <w:r>
         <w:rPr>
+          <w:color w:val="EE0000"/>
           <w:lang w:val="el-GR"/>
         </w:rPr>
         <w:t>έχει</w:t>
       </w:r>
       <w:r>
+        <w:rPr>
+          <w:color w:val="EE0000"/>
+        </w:rPr>
         <w:t xml:space="preserve"> </w:t>
       </w:r>
       <w:r>
         <w:rPr>
+          <w:color w:val="EE0000"/>
           <w:lang w:val="el-GR"/>
         </w:rPr>
         <w:t>μπροστά</w:t>
       </w:r>
       <w:r>
+        <w:rPr>
+          <w:color w:val="EE0000"/>
+        </w:rPr>
         <w:t xml:space="preserve"> </w:t>
       </w:r>
       <w:r>
         <w:rPr>
+          <w:color w:val="EE0000"/>
           <w:lang w:val="el-GR"/>
         </w:rPr>
         <w:t>του</w:t>
       </w:r>
       <w:r>
+        <w:rPr>
+          <w:color w:val="EE0000"/>
+        </w:rPr>
         <w:t xml:space="preserve"> </w:t>
       </w:r>
       <w:r>
         <w:rPr>
+          <w:color w:val="EE0000"/>
           <w:lang w:val="el-GR"/>
         </w:rPr>
         <w:t>και</w:t>
       </w:r>
       <w:r>
+        <w:rPr>
+          <w:color w:val="EE0000"/>
+        </w:rPr>
         <w:t xml:space="preserve"> </w:t>
       </w:r>
       <w:r>
         <w:rPr>
+          <w:color w:val="EE0000"/>
           <w:lang w:val="el-GR"/>
         </w:rPr>
         <w:t>έπειτα</w:t>
       </w:r>
       <w:r>
+        <w:rPr>
+          <w:color w:val="EE0000"/>
+        </w:rPr>
         <w:t xml:space="preserve"> </w:t>
       </w:r>
       <w:r>
         <w:rPr>
+          <w:color w:val="EE0000"/>
           <w:lang w:val="el-GR"/>
         </w:rPr>
         <w:t>μπορεί</w:t>
       </w:r>
       <w:r>
+        <w:rPr>
+          <w:color w:val="EE0000"/>
+        </w:rPr>
         <w:t xml:space="preserve"> </w:t>
       </w:r>
       <w:r>
         <w:rPr>
+          <w:color w:val="EE0000"/>
           <w:lang w:val="el-GR"/>
         </w:rPr>
         <w:t>να</w:t>
       </w:r>
       <w:r>
+        <w:rPr>
+          <w:color w:val="EE0000"/>
+        </w:rPr>
         <w:t xml:space="preserve"> </w:t>
       </w:r>
       <w:r>
         <w:rPr>
+          <w:color w:val="EE0000"/>
           <w:lang w:val="el-GR"/>
         </w:rPr>
         <w:t>ανιχνεύσει</w:t>
       </w:r>
       <w:r>
+        <w:rPr>
+          <w:color w:val="EE0000"/>
+        </w:rPr>
         <w:t xml:space="preserve"> </w:t>
       </w:r>
       <w:r>
         <w:rPr>
+          <w:color w:val="EE0000"/>
           <w:lang w:val="el-GR"/>
         </w:rPr>
         <w:t>αν</w:t>
       </w:r>
       <w:r>
+        <w:rPr>
+          <w:color w:val="EE0000"/>
+        </w:rPr>
         <w:t xml:space="preserve"> </w:t>
       </w:r>
       <w:r>
         <w:rPr>
+          <w:color w:val="EE0000"/>
           <w:lang w:val="el-GR"/>
         </w:rPr>
         <w:t>είναι</w:t>
       </w:r>
       <w:r>
+        <w:rPr>
+          <w:color w:val="EE0000"/>
+        </w:rPr>
         <w:t xml:space="preserve"> benign </w:t>
       </w:r>
       <w:r>
         <w:rPr>
+          <w:color w:val="EE0000"/>
           <w:lang w:val="el-GR"/>
         </w:rPr>
         <w:t>ή</w:t>
       </w:r>
       <w:r>
+        <w:rPr>
+          <w:color w:val="EE0000"/>
+        </w:rPr>
         <w:t xml:space="preserve"> malignant. </w:t>
       </w:r>
     </w:p>
@@ -126,6 +188,7 @@
         <w:pStyle w:val="Heading1"/>
         <w:rPr>
           <w:rFonts w:ascii="Times New Roman" w:hAnsi="Times New Roman" w:cs="Times New Roman"/>
+          <w:strike/>
           <w:sz w:val="24"/>
           <w:szCs w:val="24"/>
         </w:rPr>
@@ -134,6 +197,7 @@
       <w:r>
         <w:rPr>
           <w:rFonts w:ascii="Times New Roman" w:hAnsi="Times New Roman" w:cs="Times New Roman"/>
+          <w:strike/>
           <w:sz w:val="24"/>
           <w:szCs w:val="24"/>
         </w:rPr>
@@ -143,6 +207,7 @@
       <w:r>
         <w:rPr>
           <w:rFonts w:ascii="Times New Roman" w:hAnsi="Times New Roman" w:cs="Times New Roman"/>
+          <w:strike/>
           <w:sz w:val="24"/>
           <w:szCs w:val="24"/>
         </w:rPr>
@@ -152,6 +217,7 @@
       <w:r>
         <w:rPr>
           <w:rFonts w:ascii="Times New Roman" w:hAnsi="Times New Roman" w:cs="Times New Roman"/>
+          <w:strike/>
           <w:sz w:val="24"/>
           <w:szCs w:val="24"/>
         </w:rPr>
@@ -161,6 +227,7 @@
       <w:r>
         <w:rPr>
           <w:rFonts w:ascii="Times New Roman" w:hAnsi="Times New Roman" w:cs="Times New Roman"/>
+          <w:strike/>
           <w:sz w:val="24"/>
           <w:szCs w:val="24"/>
         </w:rPr>
@@ -170,6 +237,7 @@
       <w:r>
         <w:rPr>
           <w:rFonts w:ascii="Times New Roman" w:hAnsi="Times New Roman" w:cs="Times New Roman"/>
+          <w:strike/>
           <w:sz w:val="24"/>
           <w:szCs w:val="24"/>
         </w:rPr>
@@ -179,6 +247,7 @@
       <w:r>
         <w:rPr>
           <w:rFonts w:ascii="Times New Roman" w:hAnsi="Times New Roman" w:cs="Times New Roman"/>
+          <w:strike/>
           <w:sz w:val="24"/>
           <w:szCs w:val="24"/>
         </w:rPr>
@@ -188,6 +257,7 @@
       <w:r>
         <w:rPr>
           <w:rFonts w:ascii="Times New Roman" w:hAnsi="Times New Roman" w:cs="Times New Roman"/>
+          <w:strike/>
           <w:sz w:val="24"/>
           <w:szCs w:val="24"/>
         </w:rPr>
@@ -197,6 +267,7 @@
       <w:r>
         <w:rPr>
           <w:rFonts w:ascii="Times New Roman" w:hAnsi="Times New Roman" w:cs="Times New Roman"/>
+          <w:strike/>
           <w:sz w:val="24"/>
           <w:szCs w:val="24"/>
         </w:rPr>
@@ -204,21 +275,41 @@
       </w:r>
     </w:p>
     <w:p>
-      <w:r>
+      <w:pPr>
+        <w:rPr>
+          <w:strike/>
+        </w:rPr>
+      </w:pPr>
+      <w:r>
+        <w:rPr>
+          <w:strike/>
+        </w:rPr>
         <w:t>Breast cancer is the most prevalent cancer among women worldwide and remains a leading cause of cancer-related deaths. Early and accurate detection is critical for improving survival rates, as it enables timely intervention and tailored treatment strategies. Medical imaging modalities such as mammography, ultrasound, and histopathology are central to the diagnostic process, but manual interpretation can be time-consuming and prone to variability among clinicians.</w:t>
       </w:r>
       <w:r>
         <w:rPr>
           <w:rStyle w:val="FootnoteReference"/>
+          <w:strike/>
         </w:rPr>
         <w:footnoteReference w:id="1"/>
       </w:r>
       <w:r>
+        <w:rPr>
+          <w:strike/>
+        </w:rPr>
         <w:t xml:space="preserve"> </w:t>
       </w:r>
     </w:p>
     <w:p>
-      <w:r>
+      <w:pPr>
+        <w:rPr>
+          <w:strike/>
+        </w:rPr>
+      </w:pPr>
+      <w:r>
+        <w:rPr>
+          <w:strike/>
+        </w:rPr>
         <w:t xml:space="preserve">Machine learning (ML), particularly deep learning (DL), has emerged as a transformative tool in breast cancer image analysis. These technologies can process large volumes of imaging data, identify subtle patterns, and assist in differentiating between benign and malignant lesions with high accuracy. </w:t>
       </w:r>
     </w:p>
@@ -227,166 +318,256 @@
         <w:pStyle w:val="Heading1"/>
         <w:rPr>
           <w:rFonts w:ascii="Times New Roman" w:hAnsi="Times New Roman" w:cs="Times New Roman"/>
+          <w:strike/>
           <w:sz w:val="24"/>
           <w:szCs w:val="24"/>
           <w:lang w:val="el-GR"/>
         </w:rPr>
       </w:pPr>
-      <w:proofErr w:type="spellStart"/>
       <w:r>
         <w:rPr>
           <w:rFonts w:ascii="Times New Roman" w:hAnsi="Times New Roman" w:cs="Times New Roman"/>
+          <w:strike/>
           <w:sz w:val="24"/>
           <w:szCs w:val="24"/>
-        </w:rPr>
-        <w:t>Περιγρ</w:t>
-      </w:r>
-      <w:proofErr w:type="spellEnd"/>
-      <w:r>
-        <w:rPr>
-          <w:rFonts w:ascii="Times New Roman" w:hAnsi="Times New Roman" w:cs="Times New Roman"/>
-          <w:sz w:val="24"/>
-          <w:szCs w:val="24"/>
-        </w:rPr>
-        <w:t xml:space="preserve">αφή </w:t>
-      </w:r>
-      <w:proofErr w:type="spellStart"/>
-      <w:r>
-        <w:rPr>
-          <w:rFonts w:ascii="Times New Roman" w:hAnsi="Times New Roman" w:cs="Times New Roman"/>
-          <w:sz w:val="24"/>
-          <w:szCs w:val="24"/>
-        </w:rPr>
-        <w:t>των</w:t>
-      </w:r>
-      <w:proofErr w:type="spellEnd"/>
-      <w:r>
-        <w:rPr>
-          <w:rFonts w:ascii="Times New Roman" w:hAnsi="Times New Roman" w:cs="Times New Roman"/>
-          <w:sz w:val="24"/>
-          <w:szCs w:val="24"/>
+          <w:lang w:val="el-GR"/>
+        </w:rPr>
+        <w:t>Περιγραφή των συνόλων δεδομένων</w:t>
+      </w:r>
+    </w:p>
+    <w:p>
+      <w:pPr>
+        <w:rPr>
+          <w:strike/>
+          <w:lang w:val="el-GR"/>
+        </w:rPr>
+      </w:pPr>
+      <w:r>
+        <w:rPr>
+          <w:strike/>
+          <w:lang w:val="el-GR"/>
+        </w:rPr>
+        <w:t>(αρχικά μου δόθηκε αυ</w:t>
+      </w:r>
+      <w:r>
+        <w:rPr>
+          <w:strike/>
+          <w:lang w:val="el-GR"/>
+        </w:rPr>
+        <w:t xml:space="preserve">τό το </w:t>
+      </w:r>
+      <w:r>
+        <w:rPr>
+          <w:strike/>
+        </w:rPr>
+        <w:t>dataset</w:t>
+      </w:r>
+      <w:r>
+        <w:rPr>
+          <w:strike/>
+          <w:lang w:val="el-GR"/>
+        </w:rPr>
+        <w:t xml:space="preserve">: </w:t>
+      </w:r>
+      <w:bookmarkStart w:id="1" w:name="_Hlk200282389"/>
+      <w:r>
+        <w:rPr>
+          <w:strike/>
+        </w:rPr>
+        <w:fldChar w:fldCharType="begin"/>
+      </w:r>
+      <w:r>
+        <w:rPr>
+          <w:strike/>
+        </w:rPr>
+        <w:instrText>HYPERLINK</w:instrText>
+      </w:r>
+      <w:r>
+        <w:rPr>
+          <w:strike/>
+          <w:lang w:val="el-GR"/>
+        </w:rPr>
+        <w:instrText xml:space="preserve"> "</w:instrText>
+      </w:r>
+      <w:r>
+        <w:rPr>
+          <w:strike/>
+        </w:rPr>
+        <w:instrText>https</w:instrText>
+      </w:r>
+      <w:r>
+        <w:rPr>
+          <w:strike/>
+          <w:lang w:val="el-GR"/>
+        </w:rPr>
+        <w:instrText>://</w:instrText>
+      </w:r>
+      <w:r>
+        <w:rPr>
+          <w:strike/>
+        </w:rPr>
+        <w:instrText>huggingface</w:instrText>
+      </w:r>
+      <w:r>
+        <w:rPr>
+          <w:strike/>
+          <w:lang w:val="el-GR"/>
+        </w:rPr>
+        <w:instrText>.</w:instrText>
+      </w:r>
+      <w:r>
+        <w:rPr>
+          <w:strike/>
+        </w:rPr>
+        <w:instrText>co</w:instrText>
+      </w:r>
+      <w:r>
+        <w:rPr>
+          <w:strike/>
+          <w:lang w:val="el-GR"/>
+        </w:rPr>
+        <w:instrText>/</w:instrText>
+      </w:r>
+      <w:r>
+        <w:rPr>
+          <w:strike/>
+        </w:rPr>
+        <w:instrText>datasets</w:instrText>
+      </w:r>
+      <w:r>
+        <w:rPr>
+          <w:strike/>
+          <w:lang w:val="el-GR"/>
+        </w:rPr>
+        <w:instrText>/</w:instrText>
+      </w:r>
+      <w:r>
+        <w:rPr>
+          <w:strike/>
+        </w:rPr>
+        <w:instrText>sanaa</w:instrText>
+      </w:r>
+      <w:r>
+        <w:rPr>
+          <w:strike/>
+          <w:lang w:val="el-GR"/>
+        </w:rPr>
+        <w:instrText>13/</w:instrText>
+      </w:r>
+      <w:r>
+        <w:rPr>
+          <w:strike/>
+        </w:rPr>
+        <w:instrText>breastmnist</w:instrText>
+      </w:r>
+      <w:r>
+        <w:rPr>
+          <w:strike/>
+          <w:lang w:val="el-GR"/>
+        </w:rPr>
+        <w:instrText>2/</w:instrText>
+      </w:r>
+      <w:r>
+        <w:rPr>
+          <w:strike/>
+        </w:rPr>
+        <w:instrText>blob</w:instrText>
+      </w:r>
+      <w:r>
+        <w:rPr>
+          <w:strike/>
+          <w:lang w:val="el-GR"/>
+        </w:rPr>
+        <w:instrText>/</w:instrText>
+      </w:r>
+      <w:r>
+        <w:rPr>
+          <w:strike/>
+        </w:rPr>
+        <w:instrText>main</w:instrText>
+      </w:r>
+      <w:r>
+        <w:rPr>
+          <w:strike/>
+          <w:lang w:val="el-GR"/>
+        </w:rPr>
+        <w:instrText>/</w:instrText>
+      </w:r>
+      <w:r>
+        <w:rPr>
+          <w:strike/>
+        </w:rPr>
+        <w:instrText>README</w:instrText>
+      </w:r>
+      <w:r>
+        <w:rPr>
+          <w:strike/>
+          <w:lang w:val="el-GR"/>
+        </w:rPr>
+        <w:instrText>.</w:instrText>
+      </w:r>
+      <w:r>
+        <w:rPr>
+          <w:strike/>
+        </w:rPr>
+        <w:instrText>md</w:instrText>
+      </w:r>
+      <w:r>
+        <w:rPr>
+          <w:strike/>
+          <w:lang w:val="el-GR"/>
+        </w:rPr>
+        <w:instrText>"</w:instrText>
+      </w:r>
+      <w:r>
+        <w:rPr>
+          <w:strike/>
+        </w:rPr>
+      </w:r>
+      <w:r>
+        <w:rPr>
+          <w:strike/>
+        </w:rPr>
+        <w:fldChar w:fldCharType="separate"/>
+      </w:r>
+      <w:r>
+        <w:rPr>
+          <w:rStyle w:val="Hyperlink"/>
+          <w:strike/>
+          <w:lang w:val="el-GR"/>
+        </w:rPr>
+        <w:t>https://huggingface.co/datasets/sanaa13/breastmnist2/blob/main/README.md</w:t>
+      </w:r>
+      <w:r>
+        <w:rPr>
+          <w:strike/>
+        </w:rPr>
+        <w:fldChar w:fldCharType="end"/>
+      </w:r>
+      <w:r>
+        <w:rPr>
+          <w:strike/>
+          <w:lang w:val="el-GR"/>
         </w:rPr>
         <w:t xml:space="preserve"> </w:t>
       </w:r>
-      <w:proofErr w:type="spellStart"/>
-      <w:r>
-        <w:rPr>
-          <w:rFonts w:ascii="Times New Roman" w:hAnsi="Times New Roman" w:cs="Times New Roman"/>
-          <w:sz w:val="24"/>
-          <w:szCs w:val="24"/>
-        </w:rPr>
-        <w:t>συνόλων</w:t>
-      </w:r>
-      <w:proofErr w:type="spellEnd"/>
-      <w:r>
-        <w:rPr>
-          <w:rFonts w:ascii="Times New Roman" w:hAnsi="Times New Roman" w:cs="Times New Roman"/>
-          <w:sz w:val="24"/>
-          <w:szCs w:val="24"/>
-        </w:rPr>
-        <w:t xml:space="preserve"> </w:t>
-      </w:r>
-      <w:proofErr w:type="spellStart"/>
-      <w:r>
-        <w:rPr>
-          <w:rFonts w:ascii="Times New Roman" w:hAnsi="Times New Roman" w:cs="Times New Roman"/>
-          <w:sz w:val="24"/>
-          <w:szCs w:val="24"/>
-        </w:rPr>
-        <w:t>δεδομένων</w:t>
-      </w:r>
-      <w:proofErr w:type="spellEnd"/>
-    </w:p>
-    <w:p>
-      <w:pPr>
-        <w:rPr>
-          <w:lang w:val="el-GR"/>
-        </w:rPr>
-      </w:pPr>
-      <w:r>
-        <w:rPr>
-          <w:lang w:val="el-GR"/>
-        </w:rPr>
-        <w:t>(αρχικά μου δόθηκε αυ</w:t>
-      </w:r>
-      <w:r>
-        <w:rPr>
-          <w:lang w:val="el-GR"/>
-        </w:rPr>
-        <w:t xml:space="preserve">τό το </w:t>
-      </w:r>
-      <w:r>
-        <w:t>dataset</w:t>
-      </w:r>
-      <w:r>
-        <w:rPr>
-          <w:lang w:val="el-GR"/>
-        </w:rPr>
-        <w:t xml:space="preserve">: </w:t>
-      </w:r>
-      <w:r>
-        <w:rPr>
-          <w:lang w:val="el-GR"/>
-        </w:rPr>
-        <w:fldChar w:fldCharType="begin"/>
-      </w:r>
-      <w:r>
-        <w:rPr>
-          <w:lang w:val="el-GR"/>
-        </w:rPr>
-        <w:instrText>HYPERLINK "</w:instrText>
-      </w:r>
-      <w:r>
-        <w:rPr>
-          <w:lang w:val="el-GR"/>
-        </w:rPr>
-        <w:instrText>https://huggingface.co/datasets/sanaa13/breastmnist2/blob/main/README.md</w:instrText>
-      </w:r>
-      <w:r>
-        <w:rPr>
-          <w:lang w:val="el-GR"/>
-        </w:rPr>
-        <w:instrText>"</w:instrText>
-      </w:r>
-      <w:r>
-        <w:rPr>
-          <w:lang w:val="el-GR"/>
-        </w:rPr>
-        <w:fldChar w:fldCharType="separate"/>
-      </w:r>
-      <w:r>
-        <w:rPr>
-          <w:rStyle w:val="Hyperlink"/>
-          <w:lang w:val="el-GR"/>
-        </w:rPr>
-        <w:t>https://huggingface.co/datasets/sanaa13/breastmnist2/blob/main/README.md</w:t>
-      </w:r>
-      <w:r>
-        <w:rPr>
-          <w:lang w:val="el-GR"/>
-        </w:rPr>
-        <w:fldChar w:fldCharType="end"/>
-      </w:r>
-      <w:r>
-        <w:rPr>
-          <w:lang w:val="el-GR"/>
-        </w:rPr>
-        <w:t xml:space="preserve"> </w:t>
-      </w:r>
-      <w:r>
-        <w:rPr>
+      <w:r>
+        <w:rPr>
+          <w:strike/>
           <w:lang w:val="el-GR"/>
         </w:rPr>
         <w:t>αλλά δεν φόρτωνε οπότε πήρα αυτό</w:t>
       </w:r>
       <w:r>
         <w:rPr>
+          <w:strike/>
           <w:lang w:val="el-GR"/>
         </w:rPr>
         <w:t>:</w:t>
       </w:r>
       <w:r>
         <w:rPr>
+          <w:strike/>
           <w:lang w:val="el-GR"/>
         </w:rPr>
         <w:t xml:space="preserve"> </w:t>
@@ -395,6 +576,7 @@
         <w:r>
           <w:rPr>
             <w:rStyle w:val="Hyperlink"/>
+            <w:strike/>
             <w:lang w:val="el-GR"/>
           </w:rPr>
           <w:t>https://zenodo.org/records/10519652</w:t>
@@ -402,57 +584,69 @@
       </w:hyperlink>
       <w:r>
         <w:rPr>
+          <w:strike/>
           <w:lang w:val="el-GR"/>
         </w:rPr>
         <w:t>, που το βρ</w:t>
       </w:r>
       <w:r>
         <w:rPr>
+          <w:strike/>
           <w:lang w:val="el-GR"/>
         </w:rPr>
         <w:t>ή</w:t>
       </w:r>
       <w:r>
         <w:rPr>
+          <w:strike/>
           <w:lang w:val="el-GR"/>
         </w:rPr>
         <w:t xml:space="preserve">κα από την </w:t>
       </w:r>
       <w:r>
         <w:rPr>
+          <w:strike/>
           <w:lang w:val="el-GR"/>
         </w:rPr>
         <w:t>πρωτότυπη</w:t>
       </w:r>
       <w:r>
         <w:rPr>
+          <w:strike/>
           <w:lang w:val="el-GR"/>
         </w:rPr>
         <w:t xml:space="preserve"> </w:t>
       </w:r>
       <w:r>
         <w:rPr>
+          <w:strike/>
           <w:lang w:val="el-GR"/>
         </w:rPr>
         <w:t xml:space="preserve">σελίδα </w:t>
       </w:r>
       <w:r>
         <w:rPr>
+          <w:strike/>
           <w:lang w:val="el-GR"/>
         </w:rPr>
         <w:t xml:space="preserve">του </w:t>
       </w:r>
       <w:r>
+        <w:rPr>
+          <w:strike/>
+        </w:rPr>
         <w:t>MNIST</w:t>
       </w:r>
       <w:r>
         <w:rPr>
+          <w:strike/>
           <w:lang w:val="el-GR"/>
         </w:rPr>
         <w:t>:</w:t>
       </w:r>
       <w:r>
         <w:rPr>
+          <w:strike/>
           <w:lang w:val="el-GR"/>
         </w:rPr>
         <w:t xml:space="preserve"> </w:t>
@@ -461,6 +655,7 @@
         <w:r>
           <w:rPr>
             <w:rStyle w:val="Hyperlink"/>
+            <w:strike/>
             <w:lang w:val="el-GR"/>
           </w:rPr>
           <w:t>https://medmnist.com/</w:t>
@@ -468,147 +663,211 @@
       </w:hyperlink>
       <w:r>
         <w:rPr>
+          <w:strike/>
           <w:lang w:val="el-GR"/>
         </w:rPr>
         <w:t xml:space="preserve"> </w:t>
       </w:r>
       <w:r>
         <w:rPr>
+          <w:strike/>
           <w:lang w:val="el-GR"/>
         </w:rPr>
         <w:t>)</w:t>
       </w:r>
-    </w:p>
-    <w:p>
-      <w:pPr>
-        <w:rPr>
-          <w:lang w:val="el-GR"/>
-        </w:rPr>
-      </w:pPr>
-      <w:r>
-        <w:rPr>
-          <w:lang w:val="el-GR"/>
-        </w:rPr>
-        <w:t xml:space="preserve">Το σύνολο του </w:t>
+      <w:bookmarkEnd w:id="1"/>
+    </w:p>
+    <w:p>
+      <w:pPr>
+        <w:rPr>
+          <w:strike/>
+          <w:lang w:val="el-GR"/>
+        </w:rPr>
+      </w:pPr>
+      <w:bookmarkStart w:id="2" w:name="_Hlk200281603"/>
+      <w:r>
+        <w:rPr>
+          <w:strike/>
+          <w:lang w:val="el-GR"/>
+        </w:rPr>
+        <w:t xml:space="preserve">Το </w:t>
+      </w:r>
+      <w:r>
+        <w:rPr>
+          <w:strike/>
+          <w:lang w:val="el-GR"/>
+        </w:rPr>
+        <w:t xml:space="preserve">συγκεκριμένο </w:t>
+      </w:r>
+      <w:r>
+        <w:rPr>
+          <w:strike/>
+          <w:lang w:val="el-GR"/>
+        </w:rPr>
+        <w:t xml:space="preserve">σύνολο του </w:t>
       </w:r>
       <w:proofErr w:type="spellStart"/>
       <w:r>
+        <w:rPr>
+          <w:strike/>
+        </w:rPr>
         <w:t>BreastMNIST</w:t>
       </w:r>
       <w:proofErr w:type="spellEnd"/>
       <w:r>
         <w:rPr>
-          <w:lang w:val="el-GR"/>
-        </w:rPr>
-        <w:t xml:space="preserve"> που με απασχόλησε είναι ένα προεπεξεργασμένο υποσύνολο του </w:t>
+          <w:strike/>
+          <w:lang w:val="el-GR"/>
+        </w:rPr>
+        <w:t xml:space="preserve"> είναι ένα προεπεξεργασμένο υποσύνολο του </w:t>
       </w:r>
       <w:proofErr w:type="spellStart"/>
       <w:r>
+        <w:rPr>
+          <w:strike/>
+        </w:rPr>
         <w:t>MedMNIST</w:t>
       </w:r>
       <w:proofErr w:type="spellEnd"/>
       <w:r>
         <w:rPr>
+          <w:strike/>
           <w:lang w:val="el-GR"/>
         </w:rPr>
         <w:t>+</w:t>
       </w:r>
       <w:r>
         <w:rPr>
+          <w:strike/>
           <w:lang w:val="el-GR"/>
         </w:rPr>
         <w:t xml:space="preserve">. Οι δημιουργοί του πήραν το αρχικό </w:t>
       </w:r>
       <w:proofErr w:type="spellStart"/>
       <w:r>
+        <w:rPr>
+          <w:strike/>
+        </w:rPr>
         <w:t>BreastMNIST</w:t>
       </w:r>
       <w:proofErr w:type="spellEnd"/>
       <w:r>
         <w:rPr>
+          <w:strike/>
           <w:lang w:val="el-GR"/>
         </w:rPr>
         <w:t>+</w:t>
       </w:r>
       <w:r>
         <w:rPr>
+          <w:strike/>
           <w:lang w:val="el-GR"/>
         </w:rPr>
         <w:t xml:space="preserve"> </w:t>
       </w:r>
       <w:r>
+        <w:rPr>
+          <w:strike/>
+        </w:rPr>
         <w:t>dataset</w:t>
       </w:r>
       <w:r>
         <w:rPr>
+          <w:strike/>
           <w:lang w:val="el-GR"/>
         </w:rPr>
         <w:t>, το οποίο παρέχει τις εικόνες του σε ανάλυση μέχρι και 224</w:t>
       </w:r>
       <w:r>
+        <w:rPr>
+          <w:strike/>
+        </w:rPr>
         <w:t>x</w:t>
       </w:r>
       <w:r>
         <w:rPr>
+          <w:strike/>
           <w:lang w:val="el-GR"/>
         </w:rPr>
         <w:t>224 σε αντίθεση με το 28</w:t>
       </w:r>
       <w:r>
+        <w:rPr>
+          <w:strike/>
+        </w:rPr>
         <w:t>x</w:t>
       </w:r>
       <w:r>
         <w:rPr>
+          <w:strike/>
           <w:lang w:val="el-GR"/>
         </w:rPr>
         <w:t xml:space="preserve">28 του αρχικού </w:t>
       </w:r>
       <w:proofErr w:type="spellStart"/>
       <w:r>
+        <w:rPr>
+          <w:strike/>
+        </w:rPr>
         <w:t>MedMNIST</w:t>
       </w:r>
       <w:proofErr w:type="spellEnd"/>
       <w:r>
         <w:rPr>
           <w:rStyle w:val="FootnoteReference"/>
+          <w:strike/>
         </w:rPr>
         <w:footnoteReference w:id="2"/>
       </w:r>
       <w:r>
         <w:rPr>
+          <w:strike/>
           <w:lang w:val="el-GR"/>
         </w:rPr>
         <w:t xml:space="preserve">, του αφαίρεσαν </w:t>
       </w:r>
       <w:r>
         <w:rPr>
+          <w:strike/>
           <w:lang w:val="el-GR"/>
         </w:rPr>
         <w:t xml:space="preserve">τις επαναλαμβανόμενες εικόνες, διόρθοσαν λάθη στο </w:t>
       </w:r>
       <w:r>
+        <w:rPr>
+          <w:strike/>
+        </w:rPr>
         <w:t>annotation</w:t>
       </w:r>
       <w:r>
         <w:rPr>
+          <w:strike/>
           <w:lang w:val="el-GR"/>
         </w:rPr>
         <w:t xml:space="preserve">, </w:t>
       </w:r>
       <w:r>
+        <w:rPr>
+          <w:strike/>
+        </w:rPr>
         <w:t>cropped</w:t>
       </w:r>
       <w:r>
         <w:rPr>
+          <w:strike/>
           <w:lang w:val="el-GR"/>
         </w:rPr>
         <w:t xml:space="preserve">  ώστε να αφαιρέσουν άχρηστα ή ασήμαντα όρια από τις εικόνες και ελέχθηκαν από ειδικούς </w:t>
       </w:r>
       <w:r>
+        <w:rPr>
+          <w:strike/>
+        </w:rPr>
         <w:t>radiologists</w:t>
       </w:r>
       <w:r>
         <w:rPr>
+          <w:strike/>
           <w:lang w:val="el-GR"/>
         </w:rPr>
         <w:t xml:space="preserve"> για τυχόν άλλα λάθη.</w:t>
@@ -616,226 +875,240 @@
       <w:r>
         <w:rPr>
           <w:rStyle w:val="FootnoteReference"/>
+          <w:strike/>
           <w:lang w:val="el-GR"/>
         </w:rPr>
         <w:footnoteReference w:id="3"/>
       </w:r>
       <w:r>
         <w:rPr>
+          <w:strike/>
           <w:lang w:val="el-GR"/>
         </w:rPr>
         <w:t xml:space="preserve"> </w:t>
       </w:r>
     </w:p>
-    <w:p>
-      <w:r>
-        <w:rPr>
-          <w:lang w:val="el-GR"/>
-        </w:rPr>
-        <w:t>Το τελικό αποτέλεσμα ήταν 780 εικόνες οι οποίες χωρίζονται σε 3 σετ (</w:t>
-      </w:r>
-      <w:r>
+    <w:bookmarkEnd w:id="2"/>
+    <w:p>
+      <w:pPr>
+        <w:rPr>
+          <w:strike/>
+          <w:lang w:val="el-GR"/>
+        </w:rPr>
+      </w:pPr>
+      <w:r>
+        <w:rPr>
+          <w:strike/>
+          <w:lang w:val="el-GR"/>
+        </w:rPr>
+        <w:t xml:space="preserve">Το τελικό αποτέλεσμα ήταν </w:t>
+      </w:r>
+      <w:bookmarkStart w:id="4" w:name="_Hlk200283484"/>
+      <w:r>
+        <w:rPr>
+          <w:strike/>
+          <w:lang w:val="el-GR"/>
+        </w:rPr>
+        <w:t>780 εικόνες οι οποίες χωρίζονται σε 3 σετ (</w:t>
+      </w:r>
+      <w:r>
+        <w:rPr>
+          <w:strike/>
+        </w:rPr>
         <w:t>train</w:t>
       </w:r>
       <w:r>
         <w:rPr>
+          <w:strike/>
           <w:lang w:val="el-GR"/>
         </w:rPr>
         <w:t xml:space="preserve">, </w:t>
       </w:r>
       <w:r>
+        <w:rPr>
+          <w:strike/>
+        </w:rPr>
         <w:t>validation</w:t>
       </w:r>
       <w:r>
         <w:rPr>
+          <w:strike/>
           <w:lang w:val="el-GR"/>
         </w:rPr>
         <w:t xml:space="preserve">, </w:t>
       </w:r>
       <w:r>
+        <w:rPr>
+          <w:strike/>
+        </w:rPr>
         <w:t>test</w:t>
       </w:r>
       <w:r>
         <w:rPr>
-          <w:lang w:val="el-GR"/>
-        </w:rPr>
-        <w:t xml:space="preserve">) των </w:t>
-      </w:r>
-      <w:r>
-        <w:rPr>
-          <w:lang w:val="el-GR"/>
-        </w:rPr>
-        <w:t>546 (70.00%), 78 (10.00)%</w:t>
-      </w:r>
-      <w:r>
-        <w:rPr>
-          <w:lang w:val="el-GR"/>
-        </w:rPr>
-        <w:t xml:space="preserve"> και </w:t>
-      </w:r>
-      <w:r>
-        <w:rPr>
-          <w:lang w:val="el-GR"/>
-        </w:rPr>
-        <w:t>156 (20.00%)</w:t>
-      </w:r>
-      <w:r>
-        <w:rPr>
-          <w:lang w:val="el-GR"/>
-        </w:rPr>
-        <w:t xml:space="preserve"> αντιστοίχως. Μεταξύ τους ήταν </w:t>
-      </w:r>
-      <w:r>
+          <w:strike/>
+          <w:lang w:val="el-GR"/>
+        </w:rPr>
+        <w:t>) των 546 (70.00%), 78 (10.00)%</w:t>
+      </w:r>
+      <w:r>
+        <w:rPr>
+          <w:strike/>
+          <w:lang w:val="el-GR"/>
+        </w:rPr>
+        <w:t xml:space="preserve"> και 156 (20.00%) αντιστοίχως. Μεταξύ τους ήταν </w:t>
+      </w:r>
+      <w:r>
+        <w:rPr>
+          <w:strike/>
+        </w:rPr>
         <w:t>labeled</w:t>
       </w:r>
       <w:r>
         <w:rPr>
+          <w:strike/>
           <w:lang w:val="el-GR"/>
         </w:rPr>
         <w:t xml:space="preserve"> με </w:t>
       </w:r>
       <w:r>
         <w:rPr>
+          <w:strike/>
           <w:lang w:val="el-GR"/>
         </w:rPr>
         <w:t>σταθερό</w:t>
       </w:r>
       <w:r>
         <w:rPr>
+          <w:strike/>
           <w:lang w:val="el-GR"/>
         </w:rPr>
         <w:t xml:space="preserve"> αλλά μη ισορροπημένο τρόπο, 73.8% του κάθε σετ να αντιστοιχεί σε υγι</w:t>
       </w:r>
       <w:r>
         <w:rPr>
+          <w:strike/>
           <w:lang w:val="el-GR"/>
         </w:rPr>
         <w:t>εί</w:t>
       </w:r>
       <w:r>
         <w:rPr>
+          <w:strike/>
           <w:lang w:val="el-GR"/>
         </w:rPr>
         <w:t>ς (</w:t>
       </w:r>
       <w:r>
+        <w:rPr>
+          <w:strike/>
+        </w:rPr>
         <w:t>normal</w:t>
       </w:r>
       <w:r>
         <w:rPr>
+          <w:strike/>
           <w:lang w:val="el-GR"/>
         </w:rPr>
         <w:t>/</w:t>
       </w:r>
       <w:r>
+        <w:rPr>
+          <w:strike/>
+        </w:rPr>
         <w:t>benign</w:t>
       </w:r>
       <w:r>
         <w:rPr>
+          <w:strike/>
           <w:lang w:val="el-GR"/>
         </w:rPr>
         <w:t>) εικόνες και το άλλο 26.92% σε εικόνες καρκινοπαθών (</w:t>
       </w:r>
       <w:r>
+        <w:rPr>
+          <w:strike/>
+        </w:rPr>
         <w:t>malignant</w:t>
       </w:r>
       <w:r>
         <w:rPr>
+          <w:strike/>
           <w:lang w:val="el-GR"/>
         </w:rPr>
         <w:t>)</w:t>
       </w:r>
       <w:r>
         <w:rPr>
+          <w:strike/>
           <w:lang w:val="el-GR"/>
         </w:rPr>
         <w:t xml:space="preserve"> σε κάθε υποσύνολο</w:t>
       </w:r>
       <w:r>
         <w:rPr>
+          <w:strike/>
           <w:lang w:val="el-GR"/>
         </w:rPr>
         <w:t xml:space="preserve">. </w:t>
       </w:r>
       <w:r>
         <w:rPr>
-          <w:lang w:val="el-GR"/>
-        </w:rPr>
-        <w:t>Δεν έλειπαν τιμές. Επίσης διαπιστώθηκε έ</w:t>
-      </w:r>
-      <w:r>
-        <w:rPr>
-          <w:lang w:val="el-GR"/>
-        </w:rPr>
-        <w:t>νας εύκολος τρόπ</w:t>
-      </w:r>
-      <w:r>
-        <w:rPr>
-          <w:lang w:val="el-GR"/>
-        </w:rPr>
-        <w:t>ος για διαχωρισμό των</w:t>
-      </w:r>
-      <w:r>
-        <w:rPr>
-          <w:lang w:val="el-GR"/>
-        </w:rPr>
-        <w:t xml:space="preserve"> </w:t>
-      </w:r>
-      <w:r>
+          <w:strike/>
+          <w:lang w:val="el-GR"/>
+        </w:rPr>
+        <w:t xml:space="preserve">Δεν έλειπαν τιμές. Επίσης διαπιστώθηκε ένας εύκολος τρόπος για διαχωρισμό των </w:t>
+      </w:r>
+      <w:r>
+        <w:rPr>
+          <w:strike/>
+        </w:rPr>
         <w:lastRenderedPageBreak/>
         <w:t>labels</w:t>
       </w:r>
       <w:r>
         <w:rPr>
-          <w:lang w:val="el-GR"/>
-        </w:rPr>
-        <w:t xml:space="preserve"> </w:t>
-      </w:r>
-      <w:r>
-        <w:rPr>
-          <w:lang w:val="el-GR"/>
-        </w:rPr>
-        <w:t xml:space="preserve">δίχως την χρήση κάποιου μοντέλου, κοιτώντας απλά </w:t>
-      </w:r>
-      <w:r>
-        <w:rPr>
-          <w:lang w:val="el-GR"/>
-        </w:rPr>
-        <w:t xml:space="preserve">το </w:t>
-      </w:r>
-      <w:r>
+          <w:strike/>
+          <w:lang w:val="el-GR"/>
+        </w:rPr>
+        <w:t xml:space="preserve"> δίχως την χρήση κάποιου μοντέλου, κοιτώντας απλά το </w:t>
+      </w:r>
+      <w:r>
+        <w:rPr>
+          <w:strike/>
+        </w:rPr>
         <w:t>mean</w:t>
       </w:r>
       <w:r>
         <w:rPr>
+          <w:strike/>
           <w:lang w:val="el-GR"/>
         </w:rPr>
         <w:t xml:space="preserve"> των </w:t>
       </w:r>
       <w:r>
+        <w:rPr>
+          <w:strike/>
+        </w:rPr>
         <w:t>pixel</w:t>
       </w:r>
       <w:r>
         <w:rPr>
-          <w:lang w:val="el-GR"/>
-        </w:rPr>
-        <w:t xml:space="preserve"> της εκάστοτε εικόνας</w:t>
-      </w:r>
-      <w:r>
-        <w:rPr>
-          <w:lang w:val="el-GR"/>
-        </w:rPr>
-        <w:t xml:space="preserve">, το οποίο είναι σταθερά υψηλότερο για τις κανονικές εικόνες </w:t>
+          <w:strike/>
+          <w:lang w:val="el-GR"/>
+        </w:rPr>
+        <w:t xml:space="preserve"> της εκάστοτε εικόνας, το οποίο είναι σταθερά υψηλότερο για τις κανονικές εικόνες </w:t>
       </w:r>
       <w:r>
         <w:rPr>
           <w:rStyle w:val="FootnoteReference"/>
+          <w:strike/>
           <w:lang w:val="el-GR"/>
         </w:rPr>
         <w:footnoteReference w:id="4"/>
       </w:r>
       <w:r>
         <w:rPr>
+          <w:strike/>
           <w:lang w:val="el-GR"/>
         </w:rPr>
         <w:t>.</w:t>
@@ -844,11 +1117,14 @@
     <w:p>
       <w:pPr>
         <w:rPr>
-          <w:lang w:val="el-GR"/>
-        </w:rPr>
-      </w:pPr>
-      <w:r>
-        <w:rPr>
+          <w:strike/>
+          <w:lang w:val="el-GR"/>
+        </w:rPr>
+      </w:pPr>
+      <w:r>
+        <w:rPr>
+          <w:strike/>
+          <w:noProof/>
           <w:lang w:val="el-GR"/>
         </w:rPr>
         <w:drawing>
@@ -891,98 +1167,132 @@
     <w:p>
       <w:pPr>
         <w:rPr>
-          <w:lang w:val="el-GR"/>
-        </w:rPr>
-      </w:pPr>
-      <w:r>
-        <w:rPr>
+          <w:strike/>
+          <w:lang w:val="el-GR"/>
+        </w:rPr>
+      </w:pPr>
+      <w:r>
+        <w:rPr>
+          <w:strike/>
           <w:lang w:val="el-GR"/>
         </w:rPr>
         <w:t xml:space="preserve">Τα </w:t>
       </w:r>
       <w:r>
+        <w:rPr>
+          <w:strike/>
+        </w:rPr>
         <w:t>dataset</w:t>
       </w:r>
       <w:r>
         <w:rPr>
+          <w:strike/>
           <w:lang w:val="el-GR"/>
         </w:rPr>
         <w:t xml:space="preserve"> ερευνήθηκαν για </w:t>
       </w:r>
       <w:r>
+        <w:rPr>
+          <w:strike/>
+        </w:rPr>
         <w:t>corrupted</w:t>
       </w:r>
       <w:r>
         <w:rPr>
+          <w:strike/>
           <w:lang w:val="el-GR"/>
         </w:rPr>
         <w:t xml:space="preserve"> εικόνες με σύντομο τρόπο εξερευνόντας εικόνες με μέγιστες και ελάχιστες τιμές φωτεινότητας στα </w:t>
       </w:r>
       <w:r>
+        <w:rPr>
+          <w:strike/>
+        </w:rPr>
         <w:t>pixel</w:t>
       </w:r>
       <w:r>
         <w:rPr>
+          <w:strike/>
           <w:lang w:val="el-GR"/>
         </w:rPr>
         <w:t xml:space="preserve"> και μετέπειτα τις εικόνες με μέγιστο και ελάχιστο μέσο όρο φωτεινότητας στα </w:t>
       </w:r>
       <w:r>
+        <w:rPr>
+          <w:strike/>
+        </w:rPr>
         <w:t>pixel</w:t>
       </w:r>
       <w:r>
         <w:rPr>
+          <w:strike/>
           <w:lang w:val="el-GR"/>
         </w:rPr>
         <w:t xml:space="preserve">, ανα σετ. Οι εικόνες που προέκυψαν </w:t>
       </w:r>
       <w:r>
         <w:rPr>
+          <w:strike/>
           <w:lang w:val="el-GR"/>
         </w:rPr>
         <w:t>δεν εμφάνισαν διαφθορά</w:t>
       </w:r>
       <w:r>
         <w:rPr>
+          <w:strike/>
           <w:lang w:val="el-GR"/>
         </w:rPr>
         <w:t xml:space="preserve"> οπότε τις διατήρησα. Επίσης έκανα αναζήτηση για </w:t>
       </w:r>
       <w:r>
+        <w:rPr>
+          <w:strike/>
+        </w:rPr>
         <w:t>outlier</w:t>
       </w:r>
       <w:r>
         <w:rPr>
+          <w:strike/>
           <w:lang w:val="el-GR"/>
         </w:rPr>
         <w:t xml:space="preserve"> εικόνες αλλά με τον παρακάτω τρόπο αναζήτησης βρεθηκε μόνο μια εικόνα, η οποία λογικά θεωρήθηκε </w:t>
       </w:r>
       <w:r>
+        <w:rPr>
+          <w:strike/>
+        </w:rPr>
         <w:t>outlier</w:t>
       </w:r>
       <w:r>
         <w:rPr>
+          <w:strike/>
           <w:lang w:val="el-GR"/>
         </w:rPr>
         <w:t xml:space="preserve"> επειδή ήταν πολύ φωτεινή. Δεδομένου πως είναι μόνο μια εικόνα</w:t>
       </w:r>
       <w:r>
         <w:rPr>
+          <w:strike/>
           <w:lang w:val="el-GR"/>
         </w:rPr>
         <w:t xml:space="preserve"> που δεν παρουσιάζει φθορά</w:t>
       </w:r>
       <w:r>
         <w:rPr>
+          <w:strike/>
           <w:lang w:val="el-GR"/>
         </w:rPr>
         <w:t xml:space="preserve"> και το </w:t>
       </w:r>
       <w:r>
+        <w:rPr>
+          <w:strike/>
+        </w:rPr>
         <w:t>dataset</w:t>
       </w:r>
       <w:r>
         <w:rPr>
+          <w:strike/>
           <w:lang w:val="el-GR"/>
         </w:rPr>
         <w:t xml:space="preserve"> δεν είναι τόσο μεγάλο κρίθηκε πως δεν είναι αναγκαίο να αφαιρεθεί.</w:t>
@@ -1018,12 +1328,14 @@
         <w:spacing w:before="0" w:beforeAutospacing="0" w:after="0" w:afterAutospacing="0"/>
         <w:divId w:val="930898291"/>
         <w:rPr>
+          <w:strike/>
           <w:sz w:val="17"/>
           <w:szCs w:val="17"/>
         </w:rPr>
       </w:pPr>
       <w:r>
         <w:rPr>
+          <w:strike/>
           <w:sz w:val="17"/>
           <w:szCs w:val="17"/>
         </w:rPr>
@@ -1032,6 +1344,7 @@
       <w:proofErr w:type="spellStart"/>
       <w:r>
         <w:rPr>
+          <w:strike/>
           <w:color w:val="000000"/>
           <w:sz w:val="17"/>
           <w:szCs w:val="17"/>
@@ -1041,6 +1354,7 @@
       <w:proofErr w:type="spellEnd"/>
       <w:r>
         <w:rPr>
+          <w:strike/>
           <w:color w:val="000000"/>
           <w:sz w:val="17"/>
           <w:szCs w:val="17"/>
@@ -1049,6 +1363,7 @@
       </w:r>
       <w:r>
         <w:rPr>
+          <w:strike/>
           <w:color w:val="666600"/>
           <w:sz w:val="17"/>
           <w:szCs w:val="17"/>
@@ -1057,6 +1372,7 @@
       </w:r>
       <w:r>
         <w:rPr>
+          <w:strike/>
           <w:color w:val="000000"/>
           <w:sz w:val="17"/>
           <w:szCs w:val="17"/>
@@ -1067,6 +1383,7 @@
       <w:proofErr w:type="gramStart"/>
       <w:r>
         <w:rPr>
+          <w:strike/>
           <w:color w:val="000000"/>
           <w:sz w:val="17"/>
           <w:szCs w:val="17"/>
@@ -1075,6 +1392,7 @@
       </w:r>
       <w:r>
         <w:rPr>
+          <w:strike/>
           <w:color w:val="666600"/>
           <w:sz w:val="17"/>
           <w:szCs w:val="17"/>
@@ -1083,6 +1401,7 @@
       </w:r>
       <w:r>
         <w:rPr>
+          <w:strike/>
           <w:color w:val="000000"/>
           <w:sz w:val="17"/>
           <w:szCs w:val="17"/>
@@ -1093,6 +1412,7 @@
       <w:proofErr w:type="gramEnd"/>
       <w:r>
         <w:rPr>
+          <w:strike/>
           <w:color w:val="666600"/>
           <w:sz w:val="17"/>
           <w:szCs w:val="17"/>
@@ -1102,6 +1422,7 @@
       <w:proofErr w:type="spellStart"/>
       <w:r>
         <w:rPr>
+          <w:strike/>
           <w:color w:val="000000"/>
           <w:sz w:val="17"/>
           <w:szCs w:val="17"/>
@@ -1111,6 +1432,7 @@
       <w:proofErr w:type="spellEnd"/>
       <w:r>
         <w:rPr>
+          <w:strike/>
           <w:color w:val="666600"/>
           <w:sz w:val="17"/>
           <w:szCs w:val="17"/>
@@ -1148,12 +1470,14 @@
         <w:spacing w:before="0" w:beforeAutospacing="0" w:after="0" w:afterAutospacing="0"/>
         <w:divId w:val="930898291"/>
         <w:rPr>
+          <w:strike/>
           <w:sz w:val="17"/>
           <w:szCs w:val="17"/>
         </w:rPr>
       </w:pPr>
       <w:r>
         <w:rPr>
+          <w:strike/>
           <w:sz w:val="17"/>
           <w:szCs w:val="17"/>
         </w:rPr>
@@ -1162,6 +1486,7 @@
       <w:proofErr w:type="spellStart"/>
       <w:r>
         <w:rPr>
+          <w:strike/>
           <w:color w:val="000000"/>
           <w:sz w:val="17"/>
           <w:szCs w:val="17"/>
@@ -1171,6 +1496,7 @@
       <w:proofErr w:type="spellEnd"/>
       <w:r>
         <w:rPr>
+          <w:strike/>
           <w:color w:val="000000"/>
           <w:sz w:val="17"/>
           <w:szCs w:val="17"/>
@@ -1179,6 +1505,7 @@
       </w:r>
       <w:r>
         <w:rPr>
+          <w:strike/>
           <w:color w:val="666600"/>
           <w:sz w:val="17"/>
           <w:szCs w:val="17"/>
@@ -1187,6 +1514,7 @@
       </w:r>
       <w:r>
         <w:rPr>
+          <w:strike/>
           <w:color w:val="000000"/>
           <w:sz w:val="17"/>
           <w:szCs w:val="17"/>
@@ -1196,6 +1524,7 @@
       <w:proofErr w:type="spellStart"/>
       <w:r>
         <w:rPr>
+          <w:strike/>
           <w:color w:val="000000"/>
           <w:sz w:val="17"/>
           <w:szCs w:val="17"/>
@@ -1204,6 +1533,7 @@
       </w:r>
       <w:r>
         <w:rPr>
+          <w:strike/>
           <w:color w:val="666600"/>
           <w:sz w:val="17"/>
           <w:szCs w:val="17"/>
@@ -1212,6 +1542,7 @@
       </w:r>
       <w:r>
         <w:rPr>
+          <w:strike/>
           <w:color w:val="000000"/>
           <w:sz w:val="17"/>
           <w:szCs w:val="17"/>
@@ -1221,6 +1552,7 @@
       <w:proofErr w:type="spellEnd"/>
       <w:r>
         <w:rPr>
+          <w:strike/>
           <w:color w:val="666600"/>
           <w:sz w:val="17"/>
           <w:szCs w:val="17"/>
@@ -1230,6 +1562,7 @@
       <w:proofErr w:type="spellStart"/>
       <w:r>
         <w:rPr>
+          <w:strike/>
           <w:color w:val="000000"/>
           <w:sz w:val="17"/>
           <w:szCs w:val="17"/>
@@ -1239,6 +1572,7 @@
       <w:proofErr w:type="spellEnd"/>
       <w:r>
         <w:rPr>
+          <w:strike/>
           <w:color w:val="666600"/>
           <w:sz w:val="17"/>
           <w:szCs w:val="17"/>
@@ -1276,12 +1610,14 @@
         <w:spacing w:before="0" w:beforeAutospacing="0" w:after="0" w:afterAutospacing="0"/>
         <w:divId w:val="930898291"/>
         <w:rPr>
+          <w:strike/>
           <w:sz w:val="17"/>
           <w:szCs w:val="17"/>
         </w:rPr>
       </w:pPr>
       <w:r>
         <w:rPr>
+          <w:strike/>
           <w:sz w:val="17"/>
           <w:szCs w:val="17"/>
         </w:rPr>
@@ -1290,6 +1626,7 @@
       <w:proofErr w:type="spellStart"/>
       <w:r>
         <w:rPr>
+          <w:strike/>
           <w:color w:val="000000"/>
           <w:sz w:val="17"/>
           <w:szCs w:val="17"/>
@@ -1299,6 +1636,7 @@
       <w:proofErr w:type="spellEnd"/>
       <w:r>
         <w:rPr>
+          <w:strike/>
           <w:color w:val="000000"/>
           <w:sz w:val="17"/>
           <w:szCs w:val="17"/>
@@ -1307,6 +1645,7 @@
       </w:r>
       <w:r>
         <w:rPr>
+          <w:strike/>
           <w:color w:val="666600"/>
           <w:sz w:val="17"/>
           <w:szCs w:val="17"/>
@@ -1315,6 +1654,7 @@
       </w:r>
       <w:r>
         <w:rPr>
+          <w:strike/>
           <w:color w:val="000000"/>
           <w:sz w:val="17"/>
           <w:szCs w:val="17"/>
@@ -1324,6 +1664,7 @@
       <w:proofErr w:type="spellStart"/>
       <w:r>
         <w:rPr>
+          <w:strike/>
           <w:color w:val="000000"/>
           <w:sz w:val="17"/>
           <w:szCs w:val="17"/>
@@ -1333,6 +1674,7 @@
       <w:proofErr w:type="spellEnd"/>
       <w:r>
         <w:rPr>
+          <w:strike/>
           <w:color w:val="000000"/>
           <w:sz w:val="17"/>
           <w:szCs w:val="17"/>
@@ -1341,6 +1683,7 @@
       </w:r>
       <w:r>
         <w:rPr>
+          <w:strike/>
           <w:color w:val="666600"/>
           <w:sz w:val="17"/>
           <w:szCs w:val="17"/>
@@ -1349,6 +1692,7 @@
       </w:r>
       <w:r>
         <w:rPr>
+          <w:strike/>
           <w:color w:val="000000"/>
           <w:sz w:val="17"/>
           <w:szCs w:val="17"/>
@@ -1357,6 +1701,7 @@
       </w:r>
       <w:r>
         <w:rPr>
+          <w:strike/>
           <w:color w:val="006666"/>
           <w:sz w:val="17"/>
           <w:szCs w:val="17"/>
@@ -1365,6 +1710,7 @@
       </w:r>
       <w:r>
         <w:rPr>
+          <w:strike/>
           <w:color w:val="000000"/>
           <w:sz w:val="17"/>
           <w:szCs w:val="17"/>
@@ -1373,6 +1719,7 @@
       </w:r>
       <w:r>
         <w:rPr>
+          <w:strike/>
           <w:color w:val="666600"/>
           <w:sz w:val="17"/>
           <w:szCs w:val="17"/>
@@ -1381,6 +1728,7 @@
       </w:r>
       <w:r>
         <w:rPr>
+          <w:strike/>
           <w:color w:val="000000"/>
           <w:sz w:val="17"/>
           <w:szCs w:val="17"/>
@@ -1390,6 +1738,7 @@
       <w:proofErr w:type="spellStart"/>
       <w:r>
         <w:rPr>
+          <w:strike/>
           <w:color w:val="000000"/>
           <w:sz w:val="17"/>
           <w:szCs w:val="17"/>
@@ -1428,12 +1777,14 @@
         <w:spacing w:before="0" w:beforeAutospacing="0" w:after="0" w:afterAutospacing="0"/>
         <w:divId w:val="930898291"/>
         <w:rPr>
+          <w:strike/>
           <w:sz w:val="17"/>
           <w:szCs w:val="17"/>
         </w:rPr>
       </w:pPr>
       <w:r>
         <w:rPr>
+          <w:strike/>
           <w:sz w:val="17"/>
           <w:szCs w:val="17"/>
         </w:rPr>
@@ -1442,6 +1793,7 @@
       <w:proofErr w:type="spellStart"/>
       <w:r>
         <w:rPr>
+          <w:strike/>
           <w:color w:val="000000"/>
           <w:sz w:val="17"/>
           <w:szCs w:val="17"/>
@@ -1451,6 +1803,7 @@
       <w:proofErr w:type="spellEnd"/>
       <w:r>
         <w:rPr>
+          <w:strike/>
           <w:color w:val="000000"/>
           <w:sz w:val="17"/>
           <w:szCs w:val="17"/>
@@ -1459,6 +1812,7 @@
       </w:r>
       <w:r>
         <w:rPr>
+          <w:strike/>
           <w:color w:val="666600"/>
           <w:sz w:val="17"/>
           <w:szCs w:val="17"/>
@@ -1467,6 +1821,7 @@
       </w:r>
       <w:r>
         <w:rPr>
+          <w:strike/>
           <w:color w:val="000000"/>
           <w:sz w:val="17"/>
           <w:szCs w:val="17"/>
@@ -1476,6 +1831,7 @@
       <w:proofErr w:type="spellStart"/>
       <w:r>
         <w:rPr>
+          <w:strike/>
           <w:color w:val="000000"/>
           <w:sz w:val="17"/>
           <w:szCs w:val="17"/>
@@ -1485,6 +1841,7 @@
       <w:proofErr w:type="spellEnd"/>
       <w:r>
         <w:rPr>
+          <w:strike/>
           <w:color w:val="000000"/>
           <w:sz w:val="17"/>
           <w:szCs w:val="17"/>
@@ -1493,6 +1850,7 @@
       </w:r>
       <w:r>
         <w:rPr>
+          <w:strike/>
           <w:color w:val="666600"/>
           <w:sz w:val="17"/>
           <w:szCs w:val="17"/>
@@ -1501,6 +1859,7 @@
       </w:r>
       <w:r>
         <w:rPr>
+          <w:strike/>
           <w:color w:val="000000"/>
           <w:sz w:val="17"/>
           <w:szCs w:val="17"/>
@@ -1509,6 +1868,7 @@
       </w:r>
       <w:r>
         <w:rPr>
+          <w:strike/>
           <w:color w:val="006666"/>
           <w:sz w:val="17"/>
           <w:szCs w:val="17"/>
@@ -1517,6 +1877,7 @@
       </w:r>
       <w:r>
         <w:rPr>
+          <w:strike/>
           <w:color w:val="000000"/>
           <w:sz w:val="17"/>
           <w:szCs w:val="17"/>
@@ -1525,6 +1886,7 @@
       </w:r>
       <w:r>
         <w:rPr>
+          <w:strike/>
           <w:color w:val="666600"/>
           <w:sz w:val="17"/>
           <w:szCs w:val="17"/>
@@ -1533,6 +1895,7 @@
       </w:r>
       <w:r>
         <w:rPr>
+          <w:strike/>
           <w:color w:val="000000"/>
           <w:sz w:val="17"/>
           <w:szCs w:val="17"/>
@@ -1542,6 +1905,7 @@
       <w:proofErr w:type="spellStart"/>
       <w:r>
         <w:rPr>
+          <w:strike/>
           <w:color w:val="000000"/>
           <w:sz w:val="17"/>
           <w:szCs w:val="17"/>
@@ -1580,19 +1944,24 @@
         <w:spacing w:before="0" w:beforeAutospacing="0" w:after="0" w:afterAutospacing="0"/>
         <w:divId w:val="930898291"/>
         <w:rPr>
+          <w:strike/>
           <w:sz w:val="17"/>
           <w:szCs w:val="17"/>
-        </w:rPr>
-      </w:pPr>
-      <w:r>
-        <w:rPr>
+          <w:lang w:val="el-GR"/>
+        </w:rPr>
+      </w:pPr>
+      <w:r>
+        <w:rPr>
+          <w:strike/>
           <w:sz w:val="17"/>
           <w:szCs w:val="17"/>
+          <w:lang w:val="el-GR"/>
         </w:rPr>
         <w:t xml:space="preserve">5. </w:t>
       </w:r>
       <w:r>
         <w:rPr>
+          <w:strike/>
           <w:color w:val="000000"/>
           <w:sz w:val="17"/>
           <w:szCs w:val="17"/>
@@ -1603,11 +1972,28 @@
     <w:p/>
     <w:p>
       <w:pPr>
+        <w:rPr>
+          <w:lang w:val="el-GR"/>
+        </w:rPr>
+      </w:pPr>
+      <w:bookmarkStart w:id="5" w:name="_Hlk200294238"/>
+      <w:r>
+        <w:rPr>
+          <w:lang w:val="el-GR"/>
+        </w:rPr>
+        <w:t>Ερευνήθηκε και το ενδεχόμενο πολυωνυμικών χαρακτηρστικών αλλά απορίφθηκε πολύ εύκολα από νωρίς καθώς είχε κακά αποτελέσματα και δεν συνιθίζεται σε τασκ εικόνων ούτως ή άλλως</w:t>
+      </w:r>
+    </w:p>
+    <w:bookmarkEnd w:id="4"/>
+    <w:bookmarkEnd w:id="5"/>
+    <w:p>
+      <w:pPr>
         <w:pStyle w:val="Heading1"/>
         <w:rPr>
           <w:rFonts w:ascii="Times New Roman" w:hAnsi="Times New Roman" w:cs="Times New Roman"/>
           <w:sz w:val="24"/>
           <w:szCs w:val="24"/>
+          <w:lang w:val="el-GR"/>
         </w:rPr>
       </w:pPr>
       <w:r>
@@ -1639,13 +2025,7 @@
         <w:rPr>
           <w:lang w:val="el-GR"/>
         </w:rPr>
-        <w:t>) για τον έλεγχο της ποιότητας, της ισορροπίας των κλάσεων και της κατανομής των χαρακτηριστικών στα σύνολα εκπαίδευσης, επικύρωσης και δοκιμής.</w:t>
-      </w:r>
-      <w:r>
-        <w:rPr>
-          <w:lang w:val="el-GR"/>
-        </w:rPr>
-        <w:t xml:space="preserve"> Σχετικά με την οργάνωση των δεδομένων δημιουργήθηκαν </w:t>
+        <w:t xml:space="preserve">) για τον έλεγχο της ποιότητας, της ισορροπίας των κλάσεων και της κατανομής των χαρακτηριστικών στα σύνολα εκπαίδευσης, επικύρωσης και δοκιμής. Σχετικά με την οργάνωση των δεδομένων δημιουργήθηκαν </w:t>
       </w:r>
       <w:proofErr w:type="spellStart"/>
       <w:r>
@@ -1686,161 +2066,227 @@
     <w:p>
       <w:pPr>
         <w:rPr>
-          <w:lang w:val="el-GR"/>
-        </w:rPr>
-      </w:pPr>
-      <w:r>
-        <w:rPr>
-          <w:lang w:val="el-GR"/>
-        </w:rPr>
-        <w:t xml:space="preserve"> Ακολούθησε προεπεξεργασία των δεδομένων με τυποποίηση (</w:t>
-      </w:r>
-      <w:r>
+          <w:strike/>
+          <w:lang w:val="el-GR"/>
+        </w:rPr>
+      </w:pPr>
+      <w:r>
+        <w:rPr>
+          <w:lang w:val="el-GR"/>
+        </w:rPr>
+        <w:lastRenderedPageBreak/>
+        <w:t xml:space="preserve"> </w:t>
+      </w:r>
+      <w:r>
+        <w:rPr>
+          <w:strike/>
+          <w:lang w:val="el-GR"/>
+        </w:rPr>
+        <w:t>Ακολούθησε προεπεξεργασία των δεδομένων με τυποποίηση (</w:t>
+      </w:r>
+      <w:r>
+        <w:rPr>
+          <w:strike/>
+        </w:rPr>
         <w:t>standard</w:t>
       </w:r>
       <w:r>
         <w:rPr>
+          <w:strike/>
           <w:lang w:val="el-GR"/>
         </w:rPr>
         <w:t xml:space="preserve"> </w:t>
       </w:r>
       <w:r>
+        <w:rPr>
+          <w:strike/>
+        </w:rPr>
         <w:t>scaling</w:t>
       </w:r>
       <w:r>
         <w:rPr>
-          <w:lang w:val="el-GR"/>
-        </w:rPr>
-        <w:t>) και αφαίρεση χαρακτηριστικών χαμηλής διακύμανσης, ώστε να διασφαλιστεί η ομοιογένεια και η καταλληλότητα των δεδομένων για αλγορίθμους μηχανικής μάθησης. Επιπλέον, εφαρμόστηκαν τεχνικές εξαγωγής και μηχανικής χαρακτηριστικών (</w:t>
-      </w:r>
-      <w:r>
+          <w:strike/>
+          <w:lang w:val="el-GR"/>
+        </w:rPr>
+        <w:t xml:space="preserve">) και αφαίρεση χαρακτηριστικών χαμηλής διακύμανσης, ώστε να διασφαλιστεί η ομοιογένεια και η καταλληλότητα των δεδομένων για αλγορίθμους μηχανικής μάθησης. Επιπλέον, </w:t>
+      </w:r>
+      <w:bookmarkStart w:id="6" w:name="_Hlk200286310"/>
+      <w:r>
+        <w:rPr>
+          <w:strike/>
+          <w:lang w:val="el-GR"/>
+        </w:rPr>
+        <w:t>εφαρμόστηκαν τεχνικές εξαγωγής και μηχανικής χαρακτηριστικών (</w:t>
+      </w:r>
+      <w:r>
+        <w:rPr>
+          <w:strike/>
+        </w:rPr>
         <w:t>feature</w:t>
       </w:r>
       <w:r>
         <w:rPr>
+          <w:strike/>
           <w:lang w:val="el-GR"/>
         </w:rPr>
         <w:t xml:space="preserve"> </w:t>
       </w:r>
       <w:r>
+        <w:rPr>
+          <w:strike/>
+        </w:rPr>
         <w:t>engineering</w:t>
       </w:r>
       <w:r>
         <w:rPr>
+          <w:strike/>
           <w:lang w:val="el-GR"/>
         </w:rPr>
         <w:t xml:space="preserve">), </w:t>
       </w:r>
       <w:r>
         <w:rPr>
-          <w:lang w:val="el-GR"/>
-        </w:rPr>
-        <w:t xml:space="preserve">στατιστικά ανά εικόνα </w:t>
-      </w:r>
-      <w:r>
-        <w:rPr>
-          <w:lang w:val="el-GR"/>
-        </w:rPr>
-        <w:lastRenderedPageBreak/>
-        <w:t xml:space="preserve">(μέση τιμή, τυπική απόκλιση, </w:t>
-      </w:r>
-      <w:r>
+          <w:strike/>
+          <w:lang w:val="el-GR"/>
+        </w:rPr>
+        <w:t xml:space="preserve">στατιστικά ανά εικόνα (μέση τιμή, τυπική απόκλιση, </w:t>
+      </w:r>
+      <w:r>
+        <w:rPr>
+          <w:strike/>
+        </w:rPr>
         <w:t>skewness</w:t>
       </w:r>
       <w:r>
         <w:rPr>
+          <w:strike/>
           <w:lang w:val="el-GR"/>
         </w:rPr>
         <w:t>, κ.λπ.), υφής (</w:t>
       </w:r>
       <w:r>
+        <w:rPr>
+          <w:strike/>
+        </w:rPr>
         <w:t>LBP</w:t>
       </w:r>
       <w:r>
         <w:rPr>
+          <w:strike/>
           <w:lang w:val="el-GR"/>
         </w:rPr>
         <w:t xml:space="preserve">) και σχήματος (π.χ. </w:t>
       </w:r>
       <w:r>
+        <w:rPr>
+          <w:strike/>
+        </w:rPr>
         <w:t>area</w:t>
       </w:r>
       <w:r>
         <w:rPr>
+          <w:strike/>
           <w:lang w:val="el-GR"/>
         </w:rPr>
         <w:t xml:space="preserve">, </w:t>
       </w:r>
       <w:r>
+        <w:rPr>
+          <w:strike/>
+        </w:rPr>
         <w:t>perimeter</w:t>
       </w:r>
       <w:r>
         <w:rPr>
+          <w:strike/>
           <w:lang w:val="el-GR"/>
         </w:rPr>
         <w:t xml:space="preserve">, </w:t>
       </w:r>
       <w:r>
+        <w:rPr>
+          <w:strike/>
+        </w:rPr>
         <w:t>compactness</w:t>
       </w:r>
       <w:r>
         <w:rPr>
+          <w:strike/>
           <w:lang w:val="el-GR"/>
         </w:rPr>
         <w:t>)</w:t>
       </w:r>
       <w:r>
         <w:rPr>
+          <w:strike/>
           <w:lang w:val="el-GR"/>
         </w:rPr>
         <w:t xml:space="preserve">, για την ενίσχυση της διακριτικής ικανότητας των μοντέλων. </w:t>
       </w:r>
       <w:r>
         <w:rPr>
+          <w:strike/>
           <w:lang w:val="el-GR"/>
         </w:rPr>
         <w:t>Όλα τα παραπάνω συνοδεύονται από οπτικοποιήσεις (</w:t>
       </w:r>
       <w:r>
+        <w:rPr>
+          <w:strike/>
+        </w:rPr>
         <w:t>boxplots</w:t>
       </w:r>
       <w:r>
         <w:rPr>
+          <w:strike/>
           <w:lang w:val="el-GR"/>
         </w:rPr>
         <w:t xml:space="preserve">, </w:t>
       </w:r>
       <w:proofErr w:type="spellStart"/>
       <w:r>
+        <w:rPr>
+          <w:strike/>
+        </w:rPr>
         <w:t>pairplots</w:t>
       </w:r>
       <w:proofErr w:type="spellEnd"/>
       <w:r>
         <w:rPr>
+          <w:strike/>
           <w:lang w:val="el-GR"/>
         </w:rPr>
         <w:t xml:space="preserve">, </w:t>
       </w:r>
       <w:r>
+        <w:rPr>
+          <w:strike/>
+        </w:rPr>
         <w:t>heatmaps</w:t>
       </w:r>
       <w:r>
         <w:rPr>
+          <w:strike/>
           <w:lang w:val="el-GR"/>
         </w:rPr>
         <w:t xml:space="preserve">) για καλύτερη κατανόηση της κατανομής και των συσχετίσεων των χαρακτηριστικών. </w:t>
       </w:r>
       <w:r>
         <w:rPr>
+          <w:strike/>
           <w:lang w:val="el-GR"/>
         </w:rPr>
         <w:t xml:space="preserve">Τέλος, διερευνάται ποια από τα παραπάνω βήματα και τεχνικές συμβάλλουν ουσιαστικά στη βελτίωση της ποιότητας των δεδομένων και της απόδοσης των μοντέλων, ώστε να επιλεγούν εκείνα που είναι πιο κατάλληλα για το </w:t>
       </w:r>
       <w:r>
+        <w:rPr>
+          <w:strike/>
+        </w:rPr>
         <w:t>task</w:t>
       </w:r>
       <w:r>
         <w:rPr>
+          <w:strike/>
           <w:lang w:val="el-GR"/>
         </w:rPr>
         <w:t>.</w:t>
@@ -1849,592 +2295,124 @@
     <w:p>
       <w:pPr>
         <w:rPr>
-          <w:lang w:val="el-GR"/>
-        </w:rPr>
-      </w:pPr>
-      <w:r>
-        <w:rPr>
-          <w:lang w:val="el-GR"/>
-        </w:rPr>
-        <w:t xml:space="preserve">Στην συνέχεια έγινε μείωση διαστάσεων των δεδομένων με </w:t>
-      </w:r>
-      <w:r>
+          <w:strike/>
+          <w:highlight w:val="green"/>
+          <w:lang w:val="el-GR"/>
+        </w:rPr>
+      </w:pPr>
+      <w:r>
+        <w:rPr>
+          <w:strike/>
+          <w:highlight w:val="green"/>
+          <w:lang w:val="el-GR"/>
+        </w:rPr>
+        <w:t xml:space="preserve">Εφαρμόστηκε </w:t>
+      </w:r>
+      <w:r>
+        <w:rPr>
+          <w:strike/>
+          <w:highlight w:val="green"/>
+        </w:rPr>
         <w:t>PCA</w:t>
       </w:r>
       <w:r>
         <w:rPr>
+          <w:strike/>
+          <w:highlight w:val="green"/>
+          <w:lang w:val="el-GR"/>
+        </w:rPr>
+        <w:t xml:space="preserve"> με 50 </w:t>
+      </w:r>
+      <w:r>
+        <w:rPr>
+          <w:strike/>
+          <w:highlight w:val="green"/>
+        </w:rPr>
+        <w:t>components</w:t>
+      </w:r>
+      <w:r>
+        <w:rPr>
+          <w:strike/>
+          <w:highlight w:val="green"/>
           <w:lang w:val="el-GR"/>
         </w:rPr>
         <w:t xml:space="preserve"> και </w:t>
       </w:r>
       <w:r>
+        <w:rPr>
+          <w:strike/>
+          <w:highlight w:val="green"/>
+        </w:rPr>
         <w:t>LDA</w:t>
       </w:r>
       <w:r>
         <w:rPr>
-          <w:lang w:val="el-GR"/>
-        </w:rPr>
-        <w:t>, με τα δεδομένα που προέκυψαν να</w:t>
-      </w:r>
-      <w:r>
-        <w:rPr>
+          <w:strike/>
+          <w:highlight w:val="green"/>
+          <w:lang w:val="el-GR"/>
+        </w:rPr>
+        <w:t xml:space="preserve"> στα δεδομένα για να γίνει καλύτερη εκπαίδευση μοντέλων. Ωστόσο ακόμα και έτσι, τα δεδομένα δεν ήταν </w:t>
+      </w:r>
+      <w:r>
+        <w:rPr>
+          <w:strike/>
+          <w:highlight w:val="green"/>
+          <w:lang w:val="el-GR"/>
+        </w:rPr>
+        <w:t xml:space="preserve">διαχωρίσημα, όπως είναι εμφανές από το </w:t>
+      </w:r>
+      <w:proofErr w:type="spellStart"/>
+      <w:r>
+        <w:rPr>
+          <w:strike/>
+          <w:highlight w:val="green"/>
+        </w:rPr>
+        <w:t>tsne</w:t>
+      </w:r>
+      <w:proofErr w:type="spellEnd"/>
+      <w:r>
+        <w:rPr>
+          <w:strike/>
+          <w:highlight w:val="green"/>
           <w:lang w:val="el-GR"/>
         </w:rPr>
         <w:t xml:space="preserve"> </w:t>
       </w:r>
       <w:r>
         <w:rPr>
-          <w:lang w:val="el-GR"/>
-        </w:rPr>
-        <w:t>χρησιμοποιούνται</w:t>
-      </w:r>
-      <w:r>
-        <w:rPr>
-          <w:lang w:val="el-GR"/>
-        </w:rPr>
-        <w:t xml:space="preserve"> ως είσοδος σε διάφορους αλγορίθμους μηχανικής μάθησης, όπως </w:t>
-      </w:r>
-      <w:r>
-        <w:t>Logistic</w:t>
-      </w:r>
-      <w:r>
-        <w:rPr>
-          <w:lang w:val="el-GR"/>
-        </w:rPr>
-        <w:t xml:space="preserve"> </w:t>
-      </w:r>
-      <w:r>
-        <w:t>Regression</w:t>
-      </w:r>
-      <w:r>
-        <w:rPr>
-          <w:lang w:val="el-GR"/>
-        </w:rPr>
-        <w:t xml:space="preserve">, </w:t>
-      </w:r>
-      <w:r>
-        <w:t>Support</w:t>
-      </w:r>
-      <w:r>
-        <w:rPr>
-          <w:lang w:val="el-GR"/>
-        </w:rPr>
-        <w:t xml:space="preserve"> </w:t>
-      </w:r>
-      <w:r>
-        <w:t>Vector</w:t>
-      </w:r>
-      <w:r>
-        <w:rPr>
-          <w:lang w:val="el-GR"/>
-        </w:rPr>
-        <w:t xml:space="preserve"> </w:t>
-      </w:r>
-      <w:r>
-        <w:t>Machines</w:t>
-      </w:r>
-      <w:r>
-        <w:rPr>
-          <w:lang w:val="el-GR"/>
-        </w:rPr>
-        <w:t xml:space="preserve"> (</w:t>
-      </w:r>
-      <w:r>
-        <w:t>SVM</w:t>
-      </w:r>
-      <w:r>
-        <w:rPr>
-          <w:lang w:val="el-GR"/>
-        </w:rPr>
-        <w:t xml:space="preserve">), </w:t>
-      </w:r>
-      <w:r>
-        <w:t>k</w:t>
-      </w:r>
-      <w:r>
-        <w:rPr>
-          <w:lang w:val="el-GR"/>
-        </w:rPr>
-        <w:t>-Κοντινότεροι Γείτονες (</w:t>
-      </w:r>
-      <w:r>
-        <w:t>k</w:t>
-      </w:r>
-      <w:r>
-        <w:rPr>
-          <w:lang w:val="el-GR"/>
-        </w:rPr>
-        <w:t>-</w:t>
-      </w:r>
-      <w:r>
-        <w:t>NN</w:t>
-      </w:r>
-      <w:r>
-        <w:rPr>
-          <w:lang w:val="el-GR"/>
-        </w:rPr>
-        <w:t xml:space="preserve">) και </w:t>
-      </w:r>
-      <w:r>
-        <w:t>Naive</w:t>
-      </w:r>
-      <w:r>
-        <w:rPr>
-          <w:lang w:val="el-GR"/>
-        </w:rPr>
-        <w:t xml:space="preserve"> </w:t>
-      </w:r>
-      <w:r>
-        <w:t>Bayes</w:t>
-      </w:r>
-      <w:r>
-        <w:rPr>
-          <w:lang w:val="el-GR"/>
-        </w:rPr>
-        <w:t>. Για κάθε αλγόριθμο πραγματοποιήθηκε αναζήτηση υπερπαραμέτρων (</w:t>
-      </w:r>
-      <w:r>
-        <w:t>Grid</w:t>
-      </w:r>
-      <w:r>
-        <w:rPr>
-          <w:lang w:val="el-GR"/>
-        </w:rPr>
-        <w:t xml:space="preserve"> </w:t>
-      </w:r>
-      <w:r>
-        <w:t>Search</w:t>
-      </w:r>
-      <w:r>
-        <w:rPr>
-          <w:lang w:val="el-GR"/>
-        </w:rPr>
-        <w:t xml:space="preserve">) και αξιολόγηση της απόδοσης με μετρικές όπως η ακρίβεια, η </w:t>
-      </w:r>
-      <w:r>
-        <w:t>precision</w:t>
-      </w:r>
-      <w:r>
-        <w:rPr>
-          <w:lang w:val="el-GR"/>
-        </w:rPr>
-        <w:t xml:space="preserve">, η </w:t>
-      </w:r>
-      <w:r>
-        <w:t>recall</w:t>
-      </w:r>
-      <w:r>
-        <w:rPr>
-          <w:lang w:val="el-GR"/>
-        </w:rPr>
-        <w:t xml:space="preserve">, το </w:t>
-      </w:r>
-      <w:r>
-        <w:t>F</w:t>
-      </w:r>
-      <w:r>
-        <w:rPr>
-          <w:lang w:val="el-GR"/>
-        </w:rPr>
-        <w:t>1-</w:t>
-      </w:r>
-      <w:r>
-        <w:t>score</w:t>
-      </w:r>
-      <w:r>
-        <w:rPr>
-          <w:lang w:val="el-GR"/>
-        </w:rPr>
-        <w:t xml:space="preserve"> και η καμπύλη </w:t>
-      </w:r>
-      <w:r>
-        <w:t>ROC</w:t>
-      </w:r>
-      <w:r>
-        <w:rPr>
-          <w:lang w:val="el-GR"/>
-        </w:rPr>
-        <w:t xml:space="preserve">, αλλά δόθηκε παραπάνω σημασία στο </w:t>
-      </w:r>
-      <w:r>
-        <w:t>recall</w:t>
-      </w:r>
-      <w:r>
-        <w:rPr>
-          <w:lang w:val="el-GR"/>
-        </w:rPr>
-        <w:t xml:space="preserve"> των τιμών 0 καθώς είναι ιατρικό </w:t>
-      </w:r>
-      <w:r>
-        <w:t>task</w:t>
-      </w:r>
-      <w:r>
-        <w:rPr>
-          <w:lang w:val="el-GR"/>
-        </w:rPr>
-        <w:t>. Η συστηματική αυτή διαδικασία επέτρεψε τη σύγκριση των μοντέλων και την επιλογή της βέλτιστης προσέγγισης για το συγκεκριμένο πρόβλημα</w:t>
-      </w:r>
-      <w:r>
-        <w:rPr>
-          <w:lang w:val="el-GR"/>
-        </w:rPr>
-        <w:t xml:space="preserve">. </w:t>
-      </w:r>
-    </w:p>
-    <w:p>
-      <w:pPr>
-        <w:rPr>
-          <w:color w:val="EE0000"/>
-          <w:lang w:val="el-GR"/>
-        </w:rPr>
-      </w:pPr>
-      <w:r>
-        <w:rPr>
-          <w:color w:val="EE0000"/>
-          <w:lang w:val="el-GR"/>
-        </w:rPr>
-        <w:t xml:space="preserve">Τέλος, </w:t>
-      </w:r>
-      <w:r>
-        <w:rPr>
-          <w:color w:val="EE0000"/>
-          <w:lang w:val="el-GR"/>
-        </w:rPr>
-        <w:t>η προσέγγιση επικεντρώθηκε στην αξιοποίηση βαθιών νευρωνικών δικτύων για την ταξινόμηση των ιατρικών εικόνων. Αρχικά, υλοποιήθηκε ένα Πολυεπίπεδο Αντιληπτικό Δίκτυο (</w:t>
-      </w:r>
-      <w:r>
-        <w:rPr>
-          <w:color w:val="EE0000"/>
-        </w:rPr>
-        <w:t>MLP</w:t>
-      </w:r>
-      <w:r>
-        <w:rPr>
-          <w:color w:val="EE0000"/>
-          <w:lang w:val="el-GR"/>
-        </w:rPr>
-        <w:t xml:space="preserve">), όπου πραγματοποιήθηκε πειραματισμός με διαφορετικές αρχιτεκτονικές, συναρτήσεις ενεργοποίησης, ρυθμούς μάθησης και τεχνικές </w:t>
-      </w:r>
-      <w:r>
-        <w:rPr>
-          <w:color w:val="EE0000"/>
-        </w:rPr>
-        <w:t>regularization</w:t>
-      </w:r>
-      <w:r>
-        <w:rPr>
-          <w:color w:val="EE0000"/>
-          <w:lang w:val="el-GR"/>
-        </w:rPr>
-        <w:t xml:space="preserve"> (</w:t>
-      </w:r>
-      <w:r>
-        <w:rPr>
-          <w:color w:val="EE0000"/>
-        </w:rPr>
-        <w:t>dropout</w:t>
-      </w:r>
-      <w:r>
-        <w:rPr>
-          <w:color w:val="EE0000"/>
-          <w:lang w:val="el-GR"/>
-        </w:rPr>
-        <w:t xml:space="preserve"> και </w:t>
-      </w:r>
-      <w:r>
-        <w:rPr>
-          <w:color w:val="EE0000"/>
-        </w:rPr>
-        <w:t>L</w:t>
-      </w:r>
-      <w:r>
-        <w:rPr>
-          <w:color w:val="EE0000"/>
-          <w:lang w:val="el-GR"/>
-        </w:rPr>
-        <w:t>2). Στη συνέχεια, σχεδιάστηκε και εκπαιδεύτηκε ένα Συνελικτικό Νευρωνικό Δίκτυο (</w:t>
-      </w:r>
-      <w:r>
-        <w:rPr>
-          <w:color w:val="EE0000"/>
-        </w:rPr>
-        <w:t>CNN</w:t>
-      </w:r>
-      <w:r>
-        <w:rPr>
-          <w:color w:val="EE0000"/>
-          <w:lang w:val="el-GR"/>
-        </w:rPr>
-        <w:t xml:space="preserve">), με στόχο την αυτόματη εξαγωγή χωρικών χαρακτηριστικών από τις εικόνες. Για το </w:t>
-      </w:r>
-      <w:r>
-        <w:rPr>
-          <w:color w:val="EE0000"/>
-        </w:rPr>
-        <w:t>CNN</w:t>
-      </w:r>
-      <w:r>
-        <w:rPr>
-          <w:color w:val="EE0000"/>
-          <w:lang w:val="el-GR"/>
-        </w:rPr>
-        <w:t xml:space="preserve"> δοκιμάστηκαν διάφορες παραλλαγές ως προς τη δομή, τις συναρτήσεις ενεργοποίησης και τις υπερπαραμέτρους, ενώ εφαρμόστηκε </w:t>
-      </w:r>
-      <w:r>
-        <w:rPr>
-          <w:color w:val="EE0000"/>
-        </w:rPr>
-        <w:t>regularization</w:t>
-      </w:r>
-      <w:r>
-        <w:rPr>
-          <w:color w:val="EE0000"/>
-          <w:lang w:val="el-GR"/>
-        </w:rPr>
-        <w:t xml:space="preserve"> (</w:t>
-      </w:r>
-      <w:r>
-        <w:rPr>
-          <w:color w:val="EE0000"/>
-        </w:rPr>
-        <w:t>dropout</w:t>
-      </w:r>
-      <w:r>
-        <w:rPr>
-          <w:color w:val="EE0000"/>
-          <w:lang w:val="el-GR"/>
-        </w:rPr>
-        <w:t xml:space="preserve">, </w:t>
-      </w:r>
-      <w:r>
-        <w:rPr>
-          <w:color w:val="EE0000"/>
-        </w:rPr>
-        <w:t>weight</w:t>
-      </w:r>
-      <w:r>
-        <w:rPr>
-          <w:color w:val="EE0000"/>
-          <w:lang w:val="el-GR"/>
-        </w:rPr>
-        <w:t xml:space="preserve"> </w:t>
-      </w:r>
-      <w:r>
-        <w:rPr>
-          <w:color w:val="EE0000"/>
-        </w:rPr>
-        <w:t>decay</w:t>
-      </w:r>
-      <w:r>
-        <w:rPr>
-          <w:color w:val="EE0000"/>
-          <w:lang w:val="el-GR"/>
-        </w:rPr>
-        <w:t xml:space="preserve">) για την αποφυγή υπερπροσαρμογής. Η αξιολόγηση των μοντέλων έγινε με χρήση μετρικών όπως η ακρίβεια, το </w:t>
-      </w:r>
-      <w:r>
-        <w:rPr>
-          <w:color w:val="EE0000"/>
-        </w:rPr>
-        <w:t>classification</w:t>
-      </w:r>
-      <w:r>
-        <w:rPr>
-          <w:color w:val="EE0000"/>
-          <w:lang w:val="el-GR"/>
-        </w:rPr>
-        <w:t xml:space="preserve"> </w:t>
-      </w:r>
-      <w:r>
-        <w:rPr>
-          <w:color w:val="EE0000"/>
-        </w:rPr>
-        <w:t>report</w:t>
-      </w:r>
-      <w:r>
-        <w:rPr>
-          <w:color w:val="EE0000"/>
-          <w:lang w:val="el-GR"/>
-        </w:rPr>
-        <w:t xml:space="preserve">, οι καμπύλες </w:t>
-      </w:r>
-      <w:r>
-        <w:rPr>
-          <w:color w:val="EE0000"/>
-        </w:rPr>
-        <w:t>ROC</w:t>
-      </w:r>
-      <w:r>
-        <w:rPr>
-          <w:color w:val="EE0000"/>
-          <w:lang w:val="el-GR"/>
-        </w:rPr>
-        <w:t xml:space="preserve"> και οι </w:t>
-      </w:r>
-      <w:r>
-        <w:rPr>
-          <w:color w:val="EE0000"/>
-        </w:rPr>
-        <w:t>confusion</w:t>
-      </w:r>
-      <w:r>
-        <w:rPr>
-          <w:color w:val="EE0000"/>
-          <w:lang w:val="el-GR"/>
-        </w:rPr>
-        <w:t xml:space="preserve"> </w:t>
-      </w:r>
-      <w:r>
-        <w:rPr>
-          <w:color w:val="EE0000"/>
-        </w:rPr>
-        <w:t>matrices</w:t>
-      </w:r>
-      <w:r>
-        <w:rPr>
-          <w:color w:val="EE0000"/>
-          <w:lang w:val="el-GR"/>
-        </w:rPr>
-        <w:t xml:space="preserve"> σε </w:t>
-      </w:r>
-      <w:r>
-        <w:rPr>
-          <w:color w:val="EE0000"/>
-        </w:rPr>
-        <w:t>train</w:t>
-      </w:r>
-      <w:r>
-        <w:rPr>
-          <w:color w:val="EE0000"/>
-          <w:lang w:val="el-GR"/>
-        </w:rPr>
-        <w:t xml:space="preserve">, </w:t>
-      </w:r>
-      <w:r>
-        <w:rPr>
-          <w:color w:val="EE0000"/>
-        </w:rPr>
-        <w:t>validation</w:t>
-      </w:r>
-      <w:r>
-        <w:rPr>
-          <w:color w:val="EE0000"/>
-          <w:lang w:val="el-GR"/>
-        </w:rPr>
-        <w:t xml:space="preserve"> και </w:t>
-      </w:r>
-      <w:r>
-        <w:rPr>
-          <w:color w:val="EE0000"/>
-        </w:rPr>
-        <w:t>test</w:t>
-      </w:r>
-      <w:r>
-        <w:rPr>
-          <w:color w:val="EE0000"/>
-          <w:lang w:val="el-GR"/>
-        </w:rPr>
-        <w:t xml:space="preserve"> </w:t>
-      </w:r>
-      <w:r>
-        <w:rPr>
-          <w:color w:val="EE0000"/>
-        </w:rPr>
-        <w:t>set</w:t>
-      </w:r>
-      <w:r>
-        <w:rPr>
-          <w:color w:val="EE0000"/>
-          <w:lang w:val="el-GR"/>
-        </w:rPr>
-        <w:t>. Μέσω αυτής της διαδικασίας, συγκρίθηκαν οι επιδόσεις των δύο προσεγγίσεων και αναδείχθηκε η αποτελεσματικότητα των βαθιών νευρωνικών δικτύων στην ανάλυση ιατρικών εικόνων</w:t>
-      </w:r>
-    </w:p>
-    <w:p>
-      <w:pPr>
-        <w:pStyle w:val="Heading1"/>
-        <w:rPr>
-          <w:rFonts w:ascii="Times New Roman" w:hAnsi="Times New Roman" w:cs="Times New Roman"/>
-          <w:sz w:val="24"/>
-          <w:szCs w:val="24"/>
-          <w:lang w:val="el-GR"/>
-        </w:rPr>
-      </w:pPr>
-      <w:r>
-        <w:rPr>
-          <w:rFonts w:ascii="Times New Roman" w:hAnsi="Times New Roman" w:cs="Times New Roman"/>
-          <w:sz w:val="24"/>
-          <w:szCs w:val="24"/>
-          <w:lang w:val="el-GR"/>
-        </w:rPr>
-        <w:t>Πειραματικά αποτελέσματα και ανάλυση</w:t>
-      </w:r>
-    </w:p>
-    <w:p>
-      <w:pPr>
-        <w:rPr>
-          <w:lang w:val="el-GR"/>
-        </w:rPr>
-      </w:pPr>
-      <w:r>
-        <w:rPr>
-          <w:lang w:val="el-GR"/>
-        </w:rPr>
-        <w:t xml:space="preserve">Μέσα από την ανάλυση των δεδομένων φαινομενικά τουλάχιστον τα δεδομένα </w:t>
-      </w:r>
-      <w:r>
-        <w:rPr>
-          <w:lang w:val="el-GR"/>
-        </w:rPr>
-        <w:t>έδειχναν</w:t>
-      </w:r>
-      <w:r>
-        <w:rPr>
-          <w:lang w:val="el-GR"/>
-        </w:rPr>
-        <w:t xml:space="preserve"> να μην παρουσιάζουν σοβαρές αποκλίσεις μεταξύ τους</w:t>
-      </w:r>
-      <w:r>
-        <w:rPr>
-          <w:lang w:val="el-GR"/>
-        </w:rPr>
-        <w:t xml:space="preserve"> πριν και μετά την εφαρμογή </w:t>
-      </w:r>
-      <w:r>
-        <w:t>Standard</w:t>
-      </w:r>
-      <w:r>
-        <w:rPr>
-          <w:lang w:val="el-GR"/>
-        </w:rPr>
-        <w:t xml:space="preserve"> </w:t>
-      </w:r>
-      <w:r>
-        <w:t>Scaling</w:t>
-      </w:r>
-      <w:r>
-        <w:rPr>
-          <w:lang w:val="el-GR"/>
-        </w:rPr>
-        <w:t>.</w:t>
-      </w:r>
-    </w:p>
-    <w:p>
-      <w:pPr>
-        <w:rPr>
-          <w:lang w:val="el-GR"/>
-        </w:rPr>
-      </w:pPr>
-      <w:r>
-        <w:rPr>
-          <w:lang w:val="el-GR"/>
-        </w:rPr>
-        <w:lastRenderedPageBreak/>
+          <w:strike/>
+          <w:highlight w:val="green"/>
+        </w:rPr>
+        <w:t>plot</w:t>
+      </w:r>
+      <w:r>
+        <w:rPr>
+          <w:strike/>
+          <w:highlight w:val="green"/>
+          <w:lang w:val="el-GR"/>
+        </w:rPr>
+        <w:t xml:space="preserve"> παρακάτω.</w:t>
+      </w:r>
+    </w:p>
+    <w:p>
+      <w:pPr>
+        <w:rPr>
+          <w:strike/>
+          <w:highlight w:val="green"/>
+          <w:lang w:val="el-GR"/>
+        </w:rPr>
+      </w:pPr>
+      <w:r>
+        <w:rPr>
+          <w:strike/>
+          <w:highlight w:val="green"/>
+          <w:lang w:val="el-GR"/>
+        </w:rPr>
         <w:drawing>
-          <wp:inline distT="0" distB="0" distL="0" distR="0" wp14:anchorId="1A25443C" wp14:editId="2A362600">
-            <wp:extent cx="5943600" cy="2205355"/>
-            <wp:effectExtent l="0" t="0" r="0" b="4445"/>
-            <wp:docPr id="1087938330" name="Picture 1" descr="A screenshot of a graph&#10;&#10;AI-generated content may be incorrect."/>
+          <wp:inline distT="0" distB="0" distL="0" distR="0" wp14:anchorId="3E766D2B" wp14:editId="3EB0EEC3">
+            <wp:extent cx="4533900" cy="3163073"/>
+            <wp:effectExtent l="0" t="0" r="0" b="0"/>
+            <wp:docPr id="1481745257" name="Picture 1" descr="A graph with blue and orange dots&#10;&#10;AI-generated content may be incorrect."/>
             <wp:cNvGraphicFramePr>
               <a:graphicFrameLocks xmlns:a="http://schemas.openxmlformats.org/drawingml/2006/main" noChangeAspect="1"/>
             </wp:cNvGraphicFramePr>
@@ -2442,7 +2420,7 @@
               <a:graphicData uri="http://schemas.openxmlformats.org/drawingml/2006/picture">
                 <pic:pic xmlns:pic="http://schemas.openxmlformats.org/drawingml/2006/picture">
                   <pic:nvPicPr>
-                    <pic:cNvPr id="1087938330" name="Picture 1" descr="A screenshot of a graph&#10;&#10;AI-generated content may be incorrect."/>
+                    <pic:cNvPr id="1481745257" name="Picture 1" descr="A graph with blue and orange dots&#10;&#10;AI-generated content may be incorrect."/>
                     <pic:cNvPicPr/>
                   </pic:nvPicPr>
                   <pic:blipFill>
@@ -2454,7 +2432,7 @@
                   <pic:spPr>
                     <a:xfrm>
                       <a:off x="0" y="0"/>
-                      <a:ext cx="5943600" cy="2205355"/>
+                      <a:ext cx="4536553" cy="3164924"/>
                     </a:xfrm>
                     <a:prstGeom prst="rect">
                       <a:avLst/>
@@ -2470,14 +2448,275 @@
     <w:p>
       <w:pPr>
         <w:rPr>
-          <w:lang w:val="el-GR"/>
-        </w:rPr>
-      </w:pPr>
-      <w:r>
-        <w:rPr>
-          <w:lang w:val="el-GR"/>
-        </w:rPr>
-        <w:t xml:space="preserve">Ωστόσο όταν δοκιμάστηκαν τα </w:t>
+          <w:strike/>
+          <w:lang w:val="el-GR"/>
+        </w:rPr>
+      </w:pPr>
+      <w:r>
+        <w:rPr>
+          <w:strike/>
+          <w:highlight w:val="green"/>
+          <w:lang w:val="el-GR"/>
+        </w:rPr>
+        <w:t>Δοκιμάστηκαν διάφορες τιμές και δεν μπορούσε να βρεθεί αποτελεσματικός τρόπος να εμφανιστούν τα δεδομένα, εμφανιζόντοσυαν όλα σε μορφή συγκεχημένου νέφους.</w:t>
+      </w:r>
+    </w:p>
+    <w:p>
+      <w:pPr>
+        <w:rPr>
+          <w:strike/>
+          <w:lang w:val="el-GR"/>
+        </w:rPr>
+      </w:pPr>
+    </w:p>
+    <w:p>
+      <w:pPr>
+        <w:rPr>
+          <w:lang w:val="el-GR"/>
+        </w:rPr>
+      </w:pPr>
+      <w:r>
+        <w:t>classification</w:t>
+      </w:r>
+    </w:p>
+    <w:p>
+      <w:bookmarkStart w:id="7" w:name="_Hlk200294507"/>
+      <w:bookmarkEnd w:id="6"/>
+      <w:r>
+        <w:rPr>
+          <w:lang w:val="el-GR"/>
+        </w:rPr>
+        <w:t xml:space="preserve">Στην συνέχεια έγινε μείωση διαστάσεων των δεδομένων με </w:t>
+      </w:r>
+      <w:r>
+        <w:t>PCA</w:t>
+      </w:r>
+      <w:r>
+        <w:rPr>
+          <w:lang w:val="el-GR"/>
+        </w:rPr>
+        <w:t xml:space="preserve"> και </w:t>
+      </w:r>
+      <w:r>
+        <w:t>LDA</w:t>
+      </w:r>
+      <w:r>
+        <w:rPr>
+          <w:lang w:val="el-GR"/>
+        </w:rPr>
+        <w:t xml:space="preserve">, με τα δεδομένα που προέκυψαν να χρησιμοποιούνται ως είσοδος σε διάφορους αλγορίθμους μηχανικής μάθησης, όπως </w:t>
+      </w:r>
+      <w:r>
+        <w:t>Logistic</w:t>
+      </w:r>
+      <w:r>
+        <w:rPr>
+          <w:lang w:val="el-GR"/>
+        </w:rPr>
+        <w:t xml:space="preserve"> </w:t>
+      </w:r>
+      <w:r>
+        <w:t>Regression</w:t>
+      </w:r>
+      <w:r>
+        <w:rPr>
+          <w:lang w:val="el-GR"/>
+        </w:rPr>
+        <w:t xml:space="preserve">, </w:t>
+      </w:r>
+      <w:r>
+        <w:t>Support</w:t>
+      </w:r>
+      <w:r>
+        <w:rPr>
+          <w:lang w:val="el-GR"/>
+        </w:rPr>
+        <w:t xml:space="preserve"> </w:t>
+      </w:r>
+      <w:r>
+        <w:t>Vector</w:t>
+      </w:r>
+      <w:r>
+        <w:rPr>
+          <w:lang w:val="el-GR"/>
+        </w:rPr>
+        <w:t xml:space="preserve"> </w:t>
+      </w:r>
+      <w:r>
+        <w:t>Machines</w:t>
+      </w:r>
+      <w:r>
+        <w:rPr>
+          <w:lang w:val="el-GR"/>
+        </w:rPr>
+        <w:t xml:space="preserve"> (</w:t>
+      </w:r>
+      <w:r>
+        <w:t>SVM</w:t>
+      </w:r>
+      <w:r>
+        <w:rPr>
+          <w:lang w:val="el-GR"/>
+        </w:rPr>
+        <w:t xml:space="preserve">), </w:t>
+      </w:r>
+      <w:r>
+        <w:t>k</w:t>
+      </w:r>
+      <w:r>
+        <w:rPr>
+          <w:lang w:val="el-GR"/>
+        </w:rPr>
+        <w:t>-Κοντινότεροι Γείτονες (</w:t>
+      </w:r>
+      <w:r>
+        <w:t>k</w:t>
+      </w:r>
+      <w:r>
+        <w:rPr>
+          <w:lang w:val="el-GR"/>
+        </w:rPr>
+        <w:t>-</w:t>
+      </w:r>
+      <w:r>
+        <w:t>NN</w:t>
+      </w:r>
+      <w:r>
+        <w:rPr>
+          <w:lang w:val="el-GR"/>
+        </w:rPr>
+        <w:t xml:space="preserve">) </w:t>
+      </w:r>
+      <w:r>
+        <w:rPr>
+          <w:lang w:val="el-GR"/>
+        </w:rPr>
+        <w:lastRenderedPageBreak/>
+        <w:t xml:space="preserve">και </w:t>
+      </w:r>
+      <w:r>
+        <w:t>Naive</w:t>
+      </w:r>
+      <w:r>
+        <w:rPr>
+          <w:lang w:val="el-GR"/>
+        </w:rPr>
+        <w:t xml:space="preserve"> </w:t>
+      </w:r>
+      <w:r>
+        <w:t>Bayes</w:t>
+      </w:r>
+      <w:r>
+        <w:rPr>
+          <w:lang w:val="el-GR"/>
+        </w:rPr>
+        <w:t>. Για κάθε αλγόριθμο πραγματοποιήθηκε αναζήτηση υπερπαραμέτρων (</w:t>
+      </w:r>
+      <w:r>
+        <w:t>Grid</w:t>
+      </w:r>
+      <w:r>
+        <w:rPr>
+          <w:lang w:val="el-GR"/>
+        </w:rPr>
+        <w:t xml:space="preserve"> </w:t>
+      </w:r>
+      <w:r>
+        <w:t>Search</w:t>
+      </w:r>
+      <w:r>
+        <w:rPr>
+          <w:lang w:val="el-GR"/>
+        </w:rPr>
+        <w:t xml:space="preserve">) και αξιολόγηση της απόδοσης με μετρικές όπως η ακρίβεια, η </w:t>
+      </w:r>
+      <w:r>
+        <w:t>precision</w:t>
+      </w:r>
+      <w:r>
+        <w:rPr>
+          <w:lang w:val="el-GR"/>
+        </w:rPr>
+        <w:t xml:space="preserve">, η </w:t>
+      </w:r>
+      <w:r>
+        <w:t>recall</w:t>
+      </w:r>
+      <w:r>
+        <w:rPr>
+          <w:lang w:val="el-GR"/>
+        </w:rPr>
+        <w:t xml:space="preserve">, το </w:t>
+      </w:r>
+      <w:r>
+        <w:t>F</w:t>
+      </w:r>
+      <w:r>
+        <w:rPr>
+          <w:lang w:val="el-GR"/>
+        </w:rPr>
+        <w:t>1-</w:t>
+      </w:r>
+      <w:r>
+        <w:t>score</w:t>
+      </w:r>
+      <w:r>
+        <w:rPr>
+          <w:lang w:val="el-GR"/>
+        </w:rPr>
+        <w:t xml:space="preserve"> και η καμπύλη </w:t>
+      </w:r>
+      <w:r>
+        <w:t>ROC</w:t>
+      </w:r>
+      <w:r>
+        <w:rPr>
+          <w:lang w:val="el-GR"/>
+        </w:rPr>
+        <w:t xml:space="preserve">, αλλά δόθηκε παραπάνω σημασία στο </w:t>
+      </w:r>
+      <w:r>
+        <w:t>recall</w:t>
+      </w:r>
+      <w:r>
+        <w:rPr>
+          <w:lang w:val="el-GR"/>
+        </w:rPr>
+        <w:t xml:space="preserve"> των τιμών 0 καθώς είναι ιατρικό </w:t>
+      </w:r>
+      <w:r>
+        <w:t>task</w:t>
+      </w:r>
+      <w:r>
+        <w:rPr>
+          <w:lang w:val="el-GR"/>
+        </w:rPr>
+        <w:t>. Η συστηματική αυτή διαδικασία επέτρεψε τη σύγκριση των μοντέλων και την επιλογή της βέλτιστης προσέγγισης για το συγκεκριμένο πρόβλημα</w:t>
+      </w:r>
+      <w:r>
+        <w:rPr>
+          <w:lang w:val="el-GR"/>
+        </w:rPr>
+        <w:t xml:space="preserve">. </w:t>
+      </w:r>
+    </w:p>
+    <w:p>
+      <w:pPr>
+        <w:rPr>
+          <w:lang w:val="el-GR"/>
+        </w:rPr>
+      </w:pPr>
+      <w:r>
+        <w:rPr>
+          <w:lang w:val="el-GR"/>
+        </w:rPr>
+        <w:t>Κατα την εξερεύνση των</w:t>
+      </w:r>
+      <w:r>
+        <w:rPr>
+          <w:lang w:val="el-GR"/>
+        </w:rPr>
+        <w:t xml:space="preserve"> </w:t>
       </w:r>
       <w:r>
         <w:t>datasets</w:t>
@@ -2486,13 +2725,19 @@
         <w:rPr>
           <w:lang w:val="el-GR"/>
         </w:rPr>
-        <w:t xml:space="preserve"> που προέκυψαν από την προεπεξεργασία η επίλογη κατάλληλου αποκαλύφθηκε να ειναι περίπλοκη. Π</w:t>
-      </w:r>
-      <w:r>
-        <w:rPr>
-          <w:lang w:val="el-GR"/>
-        </w:rPr>
-        <w:t>ραγματοποιήθηκε εκτενής πειραματική αξιολόγηση διαφορετικών συνόλων χαρακτηριστικών, όπως στατιστικά ανά εικόνα, υφής (</w:t>
+        <w:t xml:space="preserve"> που προέκυψαν από την προεπεξεργασία η επίλογη κατάλληλου</w:t>
+      </w:r>
+      <w:r>
+        <w:rPr>
+          <w:lang w:val="el-GR"/>
+        </w:rPr>
+        <w:t xml:space="preserve"> συνόλου</w:t>
+      </w:r>
+      <w:r>
+        <w:rPr>
+          <w:lang w:val="el-GR"/>
+        </w:rPr>
+        <w:t xml:space="preserve"> αποκαλύφθηκε να ειναι περίπλοκη. Πραγματοποιήθηκε εκτενής πειραματική αξιολόγηση διαφορετικών συνόλων χαρακτηριστικών, όπως στατιστικά ανά εικόνα, υφής (</w:t>
       </w:r>
       <w:r>
         <w:t>LBP</w:t>
@@ -2501,13 +2746,13 @@
         <w:rPr>
           <w:lang w:val="el-GR"/>
         </w:rPr>
-        <w:t xml:space="preserve">), σχήματος και οι συνδυασμοί τους, με στόχο τη βελτιστοποίηση της απόδοσης των μοντέλων μηχανικής μάθησης. </w:t>
-      </w:r>
-      <w:r>
-        <w:rPr>
-          <w:lang w:val="el-GR"/>
-        </w:rPr>
-        <w:t xml:space="preserve">Ερευνήθηκε και το ενδεχόμενο πολυωνυμικών χαρακτηρστικών αλλά απορίφθηκε πολύ εύκολα από νωρίς καθώς είχε κακά αποτελέσματα και δεν συνιθίζεται σε τασκ εικόνων ούτως ή άλλως. </w:t>
+        <w:t>), σχήματος και οι συνδυασμοί τους, με στόχο τη βελτιστοποίηση της απόδοσης των μοντέλων μηχανικής μάθησης</w:t>
+      </w:r>
+      <w:r>
+        <w:rPr>
+          <w:lang w:val="el-GR"/>
+        </w:rPr>
+        <w:t xml:space="preserve">. </w:t>
       </w:r>
       <w:r>
         <w:rPr>
@@ -2841,7 +3086,25 @@
         <w:rPr>
           <w:lang w:val="el-GR"/>
         </w:rPr>
-        <w:t xml:space="preserve"> με βάση τη συνολική συμπεριφορά τους και όχι μόνο μεμονωμένες επιδόσεις, λαμβάνοντας υπόψη τη συνέπεια και τη γενικευσιμότητα των αποτελεσμάτων.</w:t>
+        <w:t xml:space="preserve"> με βάση τη συνολική συμπεριφορά τους και όχι μόνο μεμονωμένες επιδόσεις, λαμβάνοντας υπόψη τη συνέπεια και τη γενικευσιμότητα των αποτελεσμάτων. </w:t>
+      </w:r>
+      <w:r>
+        <w:rPr>
+          <w:lang w:val="el-GR"/>
+        </w:rPr>
+        <w:t xml:space="preserve">Στην τελική επέλεξα να χρησιμοποιήσω το </w:t>
+      </w:r>
+      <w:r>
+        <w:t>dataset</w:t>
+      </w:r>
+      <w:r>
+        <w:rPr>
+          <w:lang w:val="el-GR"/>
+        </w:rPr>
+        <w:t xml:space="preserve"> συνδίαζε </w:t>
+      </w:r>
+      <w:r>
+        <w:t>variance</w:t>
       </w:r>
       <w:r>
         <w:rPr>
@@ -2850,19 +3113,194 @@
         <w:t xml:space="preserve"> </w:t>
       </w:r>
       <w:r>
-        <w:rPr>
-          <w:lang w:val="el-GR"/>
-        </w:rPr>
-        <w:t xml:space="preserve">Στην τελική επέλεξα να χρησιμοποιήσω το </w:t>
-      </w:r>
-      <w:r>
-        <w:t>dataset</w:t>
-      </w:r>
-      <w:r>
-        <w:rPr>
-          <w:lang w:val="el-GR"/>
-        </w:rPr>
-        <w:t xml:space="preserve"> συνδίαζε </w:t>
+        <w:t>set</w:t>
+      </w:r>
+      <w:r>
+        <w:rPr>
+          <w:lang w:val="el-GR"/>
+        </w:rPr>
+        <w:t xml:space="preserve"> και είχε επίσης τις στατιστικές από το </w:t>
+      </w:r>
+      <w:r>
+        <w:t>mean</w:t>
+      </w:r>
+      <w:r>
+        <w:rPr>
+          <w:lang w:val="el-GR"/>
+        </w:rPr>
+        <w:t xml:space="preserve"> και </w:t>
+      </w:r>
+      <w:r>
+        <w:t>std</w:t>
+      </w:r>
+      <w:r>
+        <w:rPr>
+          <w:lang w:val="el-GR"/>
+        </w:rPr>
+        <w:t xml:space="preserve">, είχε τ ακαλύτερα αποτελέσματα και βρίσκει μια καλή ισορροπία μεταξύ λίγης και πολύς προεπεξεργασίας. </w:t>
+      </w:r>
+    </w:p>
+    <w:p>
+      <w:pPr>
+        <w:rPr>
+          <w:lang w:val="el-GR"/>
+        </w:rPr>
+      </w:pPr>
+      <w:r>
+        <w:rPr>
+          <w:lang w:val="el-GR"/>
+        </w:rPr>
+        <w:t xml:space="preserve">Επίσης άλλες δοκιμές που έκανα ήταν μεταξύ των σετ έτσι όπως τα είχα από το </w:t>
+      </w:r>
+      <w:proofErr w:type="spellStart"/>
+      <w:r>
+        <w:t>npz</w:t>
+      </w:r>
+      <w:proofErr w:type="spellEnd"/>
+      <w:r>
+        <w:rPr>
+          <w:lang w:val="el-GR"/>
+        </w:rPr>
+        <w:t xml:space="preserve"> αρχείο και με έναν νέο διαχωρισμό των δεδομένω. Πρόσεξα να γίνει ισορροπημένα ώστε να υπάρχουν αντίστοιχα ποσοστά μεταξύ των υποσυνόλων και να ανακατευθούν ώστε να εγγυηθεί διαφοροποίηση από τον αρχικό χωρισμό. Το αποτέλεσμα αυτού ήταν τραγικά χειρότερα αποτελέσματα από ότι πριν. Ϋστερα από διερεύνση των δεδομεών δεν μπροούσα να καταλήξω σε κάποιο συμπέρασμα για το γιατί συνέβαινε αυτό. </w:t>
+      </w:r>
+      <w:r>
+        <w:rPr>
+          <w:lang w:val="el-GR"/>
+        </w:rPr>
+        <w:t>Εν</w:t>
+      </w:r>
+      <w:r>
+        <w:rPr>
+          <w:lang w:val="el-GR"/>
+        </w:rPr>
+        <w:t xml:space="preserve">δεχομένως να ε΄χιε χωριστεί με </w:t>
+      </w:r>
+      <w:r>
+        <w:rPr>
+          <w:lang w:val="el-GR"/>
+        </w:rPr>
+        <w:t>ένα</w:t>
+      </w:r>
+      <w:r>
+        <w:rPr>
+          <w:lang w:val="el-GR"/>
+        </w:rPr>
+        <w:t xml:space="preserve"> συγκεκριμένο σκεπτικό με αυτόν τον τρόπο</w:t>
+      </w:r>
+      <w:r>
+        <w:rPr>
+          <w:lang w:val="el-GR"/>
+        </w:rPr>
+        <w:t xml:space="preserve"> τον οποίο δεν διευκρίνισαν πουθενά</w:t>
+      </w:r>
+      <w:r>
+        <w:rPr>
+          <w:lang w:val="el-GR"/>
+        </w:rPr>
+        <w:t xml:space="preserve"> ή να ήταν εντελώς τυχαίο, σε κάθε περίπτωση έκρινα πως θα είναι καλύτερο να διατηρήσω τα δεδομένα χωρισμένα όπως πρότειναν</w:t>
+      </w:r>
+      <w:r>
+        <w:rPr>
+          <w:lang w:val="el-GR"/>
+        </w:rPr>
+        <w:t xml:space="preserve">. Επίσης επειδή θα εφαρμόσουμε </w:t>
+      </w:r>
+      <w:r>
+        <w:t>k</w:t>
+      </w:r>
+      <w:r>
+        <w:rPr>
+          <w:lang w:val="el-GR"/>
+        </w:rPr>
+        <w:t>-</w:t>
+      </w:r>
+      <w:r>
+        <w:t>folding</w:t>
+      </w:r>
+      <w:r>
+        <w:rPr>
+          <w:lang w:val="el-GR"/>
+        </w:rPr>
+        <w:t xml:space="preserve"> στους αλγόριθμους που ακολουθούν επέλεξα να</w:t>
+      </w:r>
+      <w:r>
+        <w:rPr>
+          <w:lang w:val="el-GR"/>
+        </w:rPr>
+        <w:t xml:space="preserve"> συνδιάσω το </w:t>
+      </w:r>
+      <w:r>
+        <w:t>validation</w:t>
+      </w:r>
+      <w:r>
+        <w:rPr>
+          <w:lang w:val="el-GR"/>
+        </w:rPr>
+        <w:t xml:space="preserve"> </w:t>
+      </w:r>
+      <w:r>
+        <w:t>set</w:t>
+      </w:r>
+      <w:r>
+        <w:rPr>
+          <w:lang w:val="el-GR"/>
+        </w:rPr>
+        <w:t xml:space="preserve"> (10% του συνόλου) στο </w:t>
+      </w:r>
+      <w:r>
+        <w:t>training</w:t>
+      </w:r>
+      <w:r>
+        <w:rPr>
+          <w:lang w:val="el-GR"/>
+        </w:rPr>
+        <w:t xml:space="preserve"> </w:t>
+      </w:r>
+      <w:r>
+        <w:t>set</w:t>
+      </w:r>
+      <w:r>
+        <w:rPr>
+          <w:lang w:val="el-GR"/>
+        </w:rPr>
+        <w:t xml:space="preserve"> (70% </w:t>
+      </w:r>
+      <w:r>
+        <w:rPr>
+          <w:lang w:val="el-GR"/>
+        </w:rPr>
+        <w:lastRenderedPageBreak/>
+        <w:t xml:space="preserve">του συνόλου) ώστε να </w:t>
+      </w:r>
+      <w:r>
+        <w:rPr>
+          <w:lang w:val="el-GR"/>
+        </w:rPr>
+        <w:t xml:space="preserve">έχω το </w:t>
+      </w:r>
+      <w:r>
+        <w:t>Test</w:t>
+      </w:r>
+      <w:r>
+        <w:rPr>
+          <w:lang w:val="el-GR"/>
+        </w:rPr>
+        <w:t xml:space="preserve"> </w:t>
+      </w:r>
+      <w:r>
+        <w:t>set</w:t>
+      </w:r>
+      <w:r>
+        <w:rPr>
+          <w:lang w:val="el-GR"/>
+        </w:rPr>
+        <w:t xml:space="preserve"> (20% του συνόλου)</w:t>
+      </w:r>
+      <w:r>
+        <w:rPr>
+          <w:lang w:val="el-GR"/>
+        </w:rPr>
+        <w:t xml:space="preserve"> για δοκιμές που είναι μεγαλύτερο και άρα θα μειώνει το </w:t>
       </w:r>
       <w:r>
         <w:t>variance</w:t>
@@ -2871,19 +3309,971 @@
         <w:rPr>
           <w:lang w:val="el-GR"/>
         </w:rPr>
+        <w:t xml:space="preserve">, δίνοντας έτσι </w:t>
+      </w:r>
+      <w:r>
+        <w:rPr>
+          <w:lang w:val="el-GR"/>
+        </w:rPr>
+        <w:t xml:space="preserve">πιο έγκυρες προβλέψεις. </w:t>
+      </w:r>
+    </w:p>
+    <w:p>
+      <w:pPr>
+        <w:rPr>
+          <w:lang w:val="el-GR"/>
+        </w:rPr>
+      </w:pPr>
+      <w:r>
+        <w:rPr>
+          <w:lang w:val="el-GR"/>
+        </w:rPr>
+        <w:t xml:space="preserve">Θέλω να </w:t>
+      </w:r>
+      <w:r>
+        <w:rPr>
+          <w:b/>
+          <w:bCs/>
+          <w:lang w:val="el-GR"/>
+        </w:rPr>
+        <w:t>ελαχιστοποιήσω τις περιπτώσεις ψευδώς αρνητικών</w:t>
+      </w:r>
+      <w:r>
+        <w:rPr>
+          <w:lang w:val="el-GR"/>
+        </w:rPr>
+        <w:t xml:space="preserve">, δηλαδή τις περιπτώσεις όπου υπάρχει κακοήθης όγκος (κλάση 0) αλλά το μοντέλο προβλέπει "φυσιολογικό" (κλάση 1). Συνεπώς, πρέπει να </w:t>
+      </w:r>
+      <w:r>
+        <w:rPr>
+          <w:b/>
+          <w:bCs/>
+          <w:lang w:val="el-GR"/>
+        </w:rPr>
+        <w:t>μεγιστοποιήσω την ανάκληση (</w:t>
+      </w:r>
+      <w:r>
+        <w:rPr>
+          <w:b/>
+          <w:bCs/>
+        </w:rPr>
+        <w:t>recall</w:t>
+      </w:r>
+      <w:r>
+        <w:rPr>
+          <w:b/>
+          <w:bCs/>
+          <w:lang w:val="el-GR"/>
+        </w:rPr>
+        <w:t>) για την τιμή 0</w:t>
+      </w:r>
+      <w:r>
+        <w:rPr>
+          <w:lang w:val="el-GR"/>
+        </w:rPr>
+        <w:t>. Το βασικό μοντέλο είχε πολύ χαμηλή ανάκληση για την κλάση 0 (περίπου 34%), πιθανότατα επειδή το σύνολο δεδομένων δεν είναι ισορροπημένο.</w:t>
+      </w:r>
+    </w:p>
+    <w:p>
+      <w:pPr>
+        <w:rPr>
+          <w:lang w:val="el-GR"/>
+        </w:rPr>
+      </w:pPr>
+      <w:r>
+        <w:rPr>
+          <w:lang w:val="el-GR"/>
+        </w:rPr>
+        <w:t xml:space="preserve">Για να το αντιμετωπίσω, </w:t>
+      </w:r>
+      <w:r>
+        <w:rPr>
+          <w:b/>
+          <w:bCs/>
+          <w:lang w:val="el-GR"/>
+        </w:rPr>
+        <w:t xml:space="preserve">ρύθμισα την παράμετρο </w:t>
+      </w:r>
+      <w:r>
+        <w:rPr>
+          <w:b/>
+          <w:bCs/>
+        </w:rPr>
+        <w:t>class</w:t>
+      </w:r>
+      <w:r>
+        <w:rPr>
+          <w:b/>
+          <w:bCs/>
+          <w:lang w:val="el-GR"/>
+        </w:rPr>
+        <w:t>_</w:t>
+      </w:r>
+      <w:r>
+        <w:rPr>
+          <w:b/>
+          <w:bCs/>
+        </w:rPr>
+        <w:t>weight</w:t>
+      </w:r>
+      <w:r>
+        <w:rPr>
+          <w:b/>
+          <w:bCs/>
+          <w:lang w:val="el-GR"/>
+        </w:rPr>
+        <w:t xml:space="preserve"> του </w:t>
+      </w:r>
+      <w:r>
+        <w:rPr>
+          <w:b/>
+          <w:bCs/>
+        </w:rPr>
+        <w:t>logistic</w:t>
+      </w:r>
+      <w:r>
+        <w:rPr>
+          <w:b/>
+          <w:bCs/>
+          <w:lang w:val="el-GR"/>
+        </w:rPr>
         <w:t xml:space="preserve"> </w:t>
       </w:r>
       <w:r>
+        <w:rPr>
+          <w:b/>
+          <w:bCs/>
+        </w:rPr>
+        <w:t>regression</w:t>
+      </w:r>
+      <w:r>
+        <w:rPr>
+          <w:b/>
+          <w:bCs/>
+          <w:lang w:val="el-GR"/>
+        </w:rPr>
+        <w:t xml:space="preserve"> σε '</w:t>
+      </w:r>
+      <w:r>
+        <w:rPr>
+          <w:b/>
+          <w:bCs/>
+        </w:rPr>
+        <w:t>balanced</w:t>
+      </w:r>
+      <w:r>
+        <w:rPr>
+          <w:b/>
+          <w:bCs/>
+          <w:lang w:val="el-GR"/>
+        </w:rPr>
+        <w:t>'</w:t>
+      </w:r>
+      <w:r>
+        <w:rPr>
+          <w:lang w:val="el-GR"/>
+        </w:rPr>
+        <w:t xml:space="preserve"> και </w:t>
+      </w:r>
+      <w:r>
+        <w:rPr>
+          <w:b/>
+          <w:bCs/>
+          <w:lang w:val="el-GR"/>
+        </w:rPr>
+        <w:t xml:space="preserve">αφαίρεσα την επιλογή </w:t>
+      </w:r>
+      <w:r>
+        <w:rPr>
+          <w:b/>
+          <w:bCs/>
+        </w:rPr>
+        <w:t>multi</w:t>
+      </w:r>
+      <w:r>
+        <w:rPr>
+          <w:b/>
+          <w:bCs/>
+          <w:lang w:val="el-GR"/>
+        </w:rPr>
+        <w:t>_</w:t>
+      </w:r>
+      <w:r>
+        <w:rPr>
+          <w:b/>
+          <w:bCs/>
+        </w:rPr>
+        <w:t>class</w:t>
+      </w:r>
+      <w:r>
+        <w:rPr>
+          <w:b/>
+          <w:bCs/>
+          <w:lang w:val="el-GR"/>
+        </w:rPr>
+        <w:t>='</w:t>
+      </w:r>
+      <w:r>
+        <w:rPr>
+          <w:b/>
+          <w:bCs/>
+        </w:rPr>
+        <w:t>multinomial</w:t>
+      </w:r>
+      <w:r>
+        <w:rPr>
+          <w:b/>
+          <w:bCs/>
+          <w:lang w:val="el-GR"/>
+        </w:rPr>
+        <w:t>'</w:t>
+      </w:r>
+      <w:r>
+        <w:rPr>
+          <w:lang w:val="el-GR"/>
+        </w:rPr>
+        <w:t xml:space="preserve">, καθώς το πρόβλημά μου αφορά μόνο δύο κατηγορίες, σε αντίθεση με των υπολοίπων στην ομάδα μου. Εστίασα την </w:t>
+      </w:r>
+      <w:proofErr w:type="spellStart"/>
+      <w:r>
+        <w:t>GridSearchCV</w:t>
+      </w:r>
+      <w:proofErr w:type="spellEnd"/>
+      <w:r>
+        <w:rPr>
+          <w:lang w:val="el-GR"/>
+        </w:rPr>
+        <w:t xml:space="preserve"> στη χρήση του </w:t>
+      </w:r>
+      <w:r>
+        <w:rPr>
+          <w:b/>
+          <w:bCs/>
+          <w:lang w:val="el-GR"/>
+        </w:rPr>
+        <w:t xml:space="preserve">αλγορίθμου </w:t>
+      </w:r>
+      <w:proofErr w:type="spellStart"/>
+      <w:r>
+        <w:rPr>
+          <w:b/>
+          <w:bCs/>
+        </w:rPr>
+        <w:t>lbfgs</w:t>
+      </w:r>
+      <w:proofErr w:type="spellEnd"/>
+      <w:r>
+        <w:rPr>
+          <w:lang w:val="el-GR"/>
+        </w:rPr>
+        <w:t xml:space="preserve">, καθώς το σύνολο δεδομένων μου δεν είναι αρκετά μεγάλο ώστε να αξιοποιήσω τον </w:t>
+      </w:r>
+      <w:r>
+        <w:t>saga</w:t>
+      </w:r>
+      <w:r>
+        <w:rPr>
+          <w:lang w:val="el-GR"/>
+        </w:rPr>
+        <w:t xml:space="preserve">, και έψαξα για υπερπαραμέτρους που θα </w:t>
+      </w:r>
+      <w:r>
+        <w:rPr>
+          <w:b/>
+          <w:bCs/>
+          <w:lang w:val="el-GR"/>
+        </w:rPr>
+        <w:t xml:space="preserve">μεγιστοποιούσαν το συνολικό </w:t>
+      </w:r>
+      <w:r>
+        <w:rPr>
+          <w:b/>
+          <w:bCs/>
+        </w:rPr>
+        <w:t>recall</w:t>
+      </w:r>
+      <w:r>
+        <w:rPr>
+          <w:lang w:val="el-GR"/>
+        </w:rPr>
+        <w:t>.</w:t>
+      </w:r>
+    </w:p>
+    <w:p>
+      <w:pPr>
+        <w:rPr>
+          <w:lang w:val="el-GR"/>
+        </w:rPr>
+      </w:pPr>
+      <w:r>
+        <w:rPr>
+          <w:lang w:val="el-GR"/>
+        </w:rPr>
+        <w:t xml:space="preserve">Ωστόσο, αυτό οδήγησε σε </w:t>
+      </w:r>
+      <w:r>
+        <w:t>recall</w:t>
+      </w:r>
+      <w:r>
+        <w:rPr>
+          <w:lang w:val="el-GR"/>
+        </w:rPr>
+        <w:t xml:space="preserve"> 0.96 για την κλάση 1 αλλά μόλις </w:t>
+      </w:r>
+      <w:r>
+        <w:rPr>
+          <w:b/>
+          <w:bCs/>
+          <w:lang w:val="el-GR"/>
+        </w:rPr>
+        <w:t>0.40 για την κλάση 0</w:t>
+      </w:r>
+      <w:r>
+        <w:rPr>
+          <w:lang w:val="el-GR"/>
+        </w:rPr>
+        <w:t xml:space="preserve">. Χρησιμοποιώντας έναν </w:t>
+      </w:r>
+      <w:r>
+        <w:rPr>
+          <w:b/>
+          <w:bCs/>
+          <w:lang w:val="el-GR"/>
+        </w:rPr>
+        <w:t>προσαρμοσμένο μετρητή (</w:t>
+      </w:r>
+      <w:r>
+        <w:rPr>
+          <w:b/>
+          <w:bCs/>
+        </w:rPr>
+        <w:t>custom</w:t>
+      </w:r>
+      <w:r>
+        <w:rPr>
+          <w:b/>
+          <w:bCs/>
+          <w:lang w:val="el-GR"/>
+        </w:rPr>
+        <w:t xml:space="preserve"> </w:t>
+      </w:r>
+      <w:r>
+        <w:rPr>
+          <w:b/>
+          <w:bCs/>
+        </w:rPr>
+        <w:t>scorer</w:t>
+      </w:r>
+      <w:r>
+        <w:rPr>
+          <w:b/>
+          <w:bCs/>
+          <w:lang w:val="el-GR"/>
+        </w:rPr>
+        <w:t>)</w:t>
+      </w:r>
+      <w:r>
+        <w:rPr>
+          <w:lang w:val="el-GR"/>
+        </w:rPr>
+        <w:t xml:space="preserve"> που επικεντρώνεται στην ανάκληση της κλάσης 0, το μοντέλο έφτασε σε </w:t>
+      </w:r>
+      <w:r>
+        <w:rPr>
+          <w:b/>
+          <w:bCs/>
+          <w:lang w:val="el-GR"/>
+        </w:rPr>
+        <w:t>ανάκληση 0.67 για την κλάση 0</w:t>
+      </w:r>
+      <w:r>
+        <w:rPr>
+          <w:lang w:val="el-GR"/>
+        </w:rPr>
+        <w:t xml:space="preserve">, που παρότι αποτελεί βελτίωση, </w:t>
+      </w:r>
+      <w:r>
+        <w:rPr>
+          <w:b/>
+          <w:bCs/>
+          <w:lang w:val="el-GR"/>
+        </w:rPr>
+        <w:t>παραμένει μη ικανοποιητική</w:t>
+      </w:r>
+      <w:r>
+        <w:rPr>
+          <w:lang w:val="el-GR"/>
+        </w:rPr>
+        <w:t xml:space="preserve">. Τουλάχιστον, η συνολική ακρίβεια στο </w:t>
+      </w:r>
+      <w:r>
+        <w:t>test</w:t>
+      </w:r>
+      <w:r>
+        <w:rPr>
+          <w:lang w:val="el-GR"/>
+        </w:rPr>
+        <w:t xml:space="preserve"> </w:t>
+      </w:r>
+      <w:r>
         <w:t>set</w:t>
       </w:r>
       <w:r>
         <w:rPr>
           <w:lang w:val="el-GR"/>
         </w:rPr>
-        <w:t xml:space="preserve"> και είχε επίσης τις στατιστικές από το </w:t>
-      </w:r>
-      <w:r>
-        <w:t>mean</w:t>
+        <w:t xml:space="preserve"> </w:t>
+      </w:r>
+      <w:r>
+        <w:rPr>
+          <w:b/>
+          <w:bCs/>
+          <w:lang w:val="el-GR"/>
+        </w:rPr>
+        <w:t>δεν μειώθηκε σημαντικά</w:t>
+      </w:r>
+      <w:r>
+        <w:rPr>
+          <w:lang w:val="el-GR"/>
+        </w:rPr>
+        <w:t>, πηγαίνοντας από 0.81 σε 0.79.</w:t>
+      </w:r>
+    </w:p>
+    <w:p>
+      <w:pPr>
+        <w:rPr>
+          <w:lang w:val="el-GR"/>
+        </w:rPr>
+      </w:pPr>
+      <w:r>
+        <w:rPr>
+          <w:lang w:val="el-GR"/>
+        </w:rPr>
+        <w:t xml:space="preserve">Τέλος, εξερεύνησα διαφορετικές επιλογές για </w:t>
+      </w:r>
+      <w:r>
+        <w:rPr>
+          <w:b/>
+          <w:bCs/>
+        </w:rPr>
+        <w:t>PCA</w:t>
+      </w:r>
+      <w:r>
+        <w:rPr>
+          <w:b/>
+          <w:bCs/>
+          <w:lang w:val="el-GR"/>
+        </w:rPr>
+        <w:t xml:space="preserve"> </w:t>
+      </w:r>
+      <w:r>
+        <w:rPr>
+          <w:b/>
+          <w:bCs/>
+        </w:rPr>
+        <w:t>components</w:t>
+      </w:r>
+      <w:r>
+        <w:rPr>
+          <w:lang w:val="el-GR"/>
+        </w:rPr>
+        <w:t xml:space="preserve">, αλλά </w:t>
+      </w:r>
+      <w:r>
+        <w:rPr>
+          <w:b/>
+          <w:bCs/>
+          <w:lang w:val="el-GR"/>
+        </w:rPr>
+        <w:t>χωρίς επιτυχία</w:t>
+      </w:r>
+      <w:r>
+        <w:rPr>
+          <w:lang w:val="el-GR"/>
+        </w:rPr>
+        <w:t>.</w:t>
+      </w:r>
+    </w:p>
+    <w:p>
+      <w:r>
+        <w:rPr>
+          <w:b/>
+          <w:bCs/>
+          <w:lang w:val="el-GR"/>
+        </w:rPr>
+        <w:t xml:space="preserve">Με παρόμοιο τρόπο όπως στο </w:t>
+      </w:r>
+      <w:r>
+        <w:rPr>
+          <w:b/>
+          <w:bCs/>
+        </w:rPr>
+        <w:t>Logistic</w:t>
+      </w:r>
+      <w:r>
+        <w:rPr>
+          <w:b/>
+          <w:bCs/>
+          <w:lang w:val="el-GR"/>
+        </w:rPr>
+        <w:t xml:space="preserve"> </w:t>
+      </w:r>
+      <w:r>
+        <w:rPr>
+          <w:b/>
+          <w:bCs/>
+        </w:rPr>
+        <w:t>Regression</w:t>
+      </w:r>
+      <w:r>
+        <w:rPr>
+          <w:lang w:val="el-GR"/>
+        </w:rPr>
+        <w:t xml:space="preserve">, εφάρμοσα </w:t>
+      </w:r>
+      <w:r>
+        <w:t>grid</w:t>
+      </w:r>
+      <w:r>
+        <w:rPr>
+          <w:lang w:val="el-GR"/>
+        </w:rPr>
+        <w:t xml:space="preserve"> </w:t>
+      </w:r>
+      <w:r>
+        <w:t>search</w:t>
+      </w:r>
+      <w:r>
+        <w:rPr>
+          <w:lang w:val="el-GR"/>
+        </w:rPr>
+        <w:t xml:space="preserve"> για την εύρεση των βέλτιστων υπερπαραμέτρων και στους υπόλοιπους αλγορίθμους. </w:t>
+      </w:r>
+      <w:proofErr w:type="spellStart"/>
+      <w:r>
+        <w:t>Ακολουθούν</w:t>
+      </w:r>
+      <w:proofErr w:type="spellEnd"/>
+      <w:r>
+        <w:t xml:space="preserve"> τα απ</w:t>
+      </w:r>
+      <w:proofErr w:type="spellStart"/>
+      <w:r>
+        <w:t>οτελέσμ</w:t>
+      </w:r>
+      <w:proofErr w:type="spellEnd"/>
+      <w:r>
+        <w:t>ατα:</w:t>
+      </w:r>
+    </w:p>
+    <w:tbl>
+      <w:tblPr>
+        <w:tblStyle w:val="TableGrid"/>
+        <w:tblW w:w="9918" w:type="dxa"/>
+        <w:tblLook w:val="04A0" w:firstRow="1" w:lastRow="0" w:firstColumn="1" w:lastColumn="0" w:noHBand="0" w:noVBand="1"/>
+      </w:tblPr>
+      <w:tblGrid>
+        <w:gridCol w:w="1284"/>
+        <w:gridCol w:w="1506"/>
+        <w:gridCol w:w="3443"/>
+        <w:gridCol w:w="3685"/>
+      </w:tblGrid>
+      <w:tr>
+        <w:tc>
+          <w:tcPr>
+            <w:tcW w:w="1284" w:type="dxa"/>
+          </w:tcPr>
+          <w:p/>
+        </w:tc>
+        <w:tc>
+          <w:tcPr>
+            <w:tcW w:w="1546" w:type="dxa"/>
+          </w:tcPr>
+          <w:p>
+            <w:r>
+              <w:t>PCA Components</w:t>
+            </w:r>
+          </w:p>
+        </w:tc>
+        <w:tc>
+          <w:tcPr>
+            <w:tcW w:w="2694" w:type="dxa"/>
+          </w:tcPr>
+          <w:p>
+            <w:r>
+              <w:t>Hyperparameters</w:t>
+            </w:r>
+          </w:p>
+        </w:tc>
+        <w:tc>
+          <w:tcPr>
+            <w:tcW w:w="4394" w:type="dxa"/>
+          </w:tcPr>
+          <w:p>
+            <w:r>
+              <w:t>Results</w:t>
+            </w:r>
+          </w:p>
+        </w:tc>
+      </w:tr>
+      <w:tr>
+        <w:tc>
+          <w:tcPr>
+            <w:tcW w:w="1284" w:type="dxa"/>
+          </w:tcPr>
+          <w:p>
+            <w:r>
+              <w:t>Logistic Regression</w:t>
+            </w:r>
+          </w:p>
+        </w:tc>
+        <w:tc>
+          <w:tcPr>
+            <w:tcW w:w="1546" w:type="dxa"/>
+          </w:tcPr>
+          <w:p>
+            <w:r>
+              <w:t>50</w:t>
+            </w:r>
+          </w:p>
+        </w:tc>
+        <w:tc>
+          <w:tcPr>
+            <w:tcW w:w="2694" w:type="dxa"/>
+          </w:tcPr>
+          <w:p>
+            <w:r>
+              <w:t xml:space="preserve">'C': </w:t>
+            </w:r>
+            <w:proofErr w:type="gramStart"/>
+            <w:r>
+              <w:t>np.float</w:t>
+            </w:r>
+            <w:proofErr w:type="gramEnd"/>
+            <w:r>
+              <w:t xml:space="preserve">64(0.0001), </w:t>
+            </w:r>
+            <w:r>
+              <w:br/>
+            </w:r>
+            <w:r>
+              <w:t>'</w:t>
+            </w:r>
+            <w:proofErr w:type="spellStart"/>
+            <w:r>
+              <w:t>class_weight</w:t>
+            </w:r>
+            <w:proofErr w:type="spellEnd"/>
+            <w:r>
+              <w:t xml:space="preserve">': 'balanced', </w:t>
+            </w:r>
+            <w:r>
+              <w:br/>
+            </w:r>
+            <w:r>
+              <w:t>'</w:t>
+            </w:r>
+            <w:proofErr w:type="spellStart"/>
+            <w:r>
+              <w:t>max_iter</w:t>
+            </w:r>
+            <w:proofErr w:type="spellEnd"/>
+            <w:r>
+              <w:t xml:space="preserve">': 100, </w:t>
+            </w:r>
+            <w:r>
+              <w:br/>
+            </w:r>
+            <w:r>
+              <w:t xml:space="preserve">'penalty': 'l2', </w:t>
+            </w:r>
+            <w:r>
+              <w:br/>
+            </w:r>
+            <w:r>
+              <w:t>'solver': '</w:t>
+            </w:r>
+            <w:proofErr w:type="spellStart"/>
+            <w:r>
+              <w:t>lbfgs</w:t>
+            </w:r>
+            <w:proofErr w:type="spellEnd"/>
+            <w:r>
+              <w:t>'</w:t>
+            </w:r>
+          </w:p>
+        </w:tc>
+        <w:tc>
+          <w:tcPr>
+            <w:tcW w:w="4394" w:type="dxa"/>
+          </w:tcPr>
+          <w:p>
+            <w:r>
+              <w:t xml:space="preserve">Recall_0: </w:t>
+            </w:r>
+            <w:r>
+              <w:t>0.67</w:t>
+            </w:r>
+          </w:p>
+          <w:p>
+            <w:r>
+              <w:t>Test Accuracy: 0.7948717948717948</w:t>
+            </w:r>
+          </w:p>
+        </w:tc>
+      </w:tr>
+      <w:tr>
+        <w:tc>
+          <w:tcPr>
+            <w:tcW w:w="1284" w:type="dxa"/>
+          </w:tcPr>
+          <w:p>
+            <w:r>
+              <w:t>SVM</w:t>
+            </w:r>
+          </w:p>
+        </w:tc>
+        <w:tc>
+          <w:tcPr>
+            <w:tcW w:w="1546" w:type="dxa"/>
+          </w:tcPr>
+          <w:p>
+            <w:r>
+              <w:t>50</w:t>
+            </w:r>
+          </w:p>
+        </w:tc>
+        <w:tc>
+          <w:tcPr>
+            <w:tcW w:w="2694" w:type="dxa"/>
+          </w:tcPr>
+          <w:p>
+            <w:pPr>
+              <w:tabs>
+                <w:tab w:val="left" w:pos="1485"/>
+              </w:tabs>
+            </w:pPr>
+            <w:r>
+              <w:t xml:space="preserve">'C': 1, </w:t>
+            </w:r>
+            <w:r>
+              <w:br/>
+            </w:r>
+            <w:r>
+              <w:t>'</w:t>
+            </w:r>
+            <w:proofErr w:type="spellStart"/>
+            <w:r>
+              <w:t>class_weight</w:t>
+            </w:r>
+            <w:proofErr w:type="spellEnd"/>
+            <w:r>
+              <w:t xml:space="preserve">': 'balanced', </w:t>
+            </w:r>
+            <w:r>
+              <w:br/>
+            </w:r>
+            <w:r>
+              <w:t xml:space="preserve">'gamma': 'scale', </w:t>
+            </w:r>
+            <w:r>
+              <w:br/>
+            </w:r>
+            <w:r>
+              <w:t>'kernel': '</w:t>
+            </w:r>
+            <w:proofErr w:type="spellStart"/>
+            <w:r>
+              <w:t>rbf</w:t>
+            </w:r>
+            <w:proofErr w:type="spellEnd"/>
+            <w:r>
+              <w:t>'</w:t>
+            </w:r>
+          </w:p>
+        </w:tc>
+        <w:tc>
+          <w:tcPr>
+            <w:tcW w:w="4394" w:type="dxa"/>
+          </w:tcPr>
+          <w:p>
+            <w:r>
+              <w:t>Recall_0: 0.67</w:t>
+            </w:r>
+          </w:p>
+          <w:p>
+            <w:r>
+              <w:t>Test Accuracy: 0.7948717948717948</w:t>
+            </w:r>
+          </w:p>
+        </w:tc>
+      </w:tr>
+      <w:tr>
+        <w:tc>
+          <w:tcPr>
+            <w:tcW w:w="1284" w:type="dxa"/>
+          </w:tcPr>
+          <w:p>
+            <w:r>
+              <w:t>K-NN</w:t>
+            </w:r>
+          </w:p>
+        </w:tc>
+        <w:tc>
+          <w:tcPr>
+            <w:tcW w:w="1546" w:type="dxa"/>
+          </w:tcPr>
+          <w:p>
+            <w:r>
+              <w:t>50</w:t>
+            </w:r>
+          </w:p>
+        </w:tc>
+        <w:tc>
+          <w:tcPr>
+            <w:tcW w:w="2694" w:type="dxa"/>
+          </w:tcPr>
+          <w:p>
+            <w:r>
+              <w:t>'metric': '</w:t>
+            </w:r>
+            <w:proofErr w:type="spellStart"/>
+            <w:r>
+              <w:t>manhattan</w:t>
+            </w:r>
+            <w:proofErr w:type="spellEnd"/>
+            <w:r>
+              <w:t>', '</w:t>
+            </w:r>
+            <w:proofErr w:type="spellStart"/>
+            <w:r>
+              <w:t>n_neighbors</w:t>
+            </w:r>
+            <w:proofErr w:type="spellEnd"/>
+            <w:r>
+              <w:t>': np.int64(2), 'weights': 'uniform'</w:t>
+            </w:r>
+          </w:p>
+        </w:tc>
+        <w:tc>
+          <w:tcPr>
+            <w:tcW w:w="4394" w:type="dxa"/>
+          </w:tcPr>
+          <w:p>
+            <w:r>
+              <w:t xml:space="preserve">Recall_0: </w:t>
+            </w:r>
+            <w:r>
+              <w:t>0.</w:t>
+            </w:r>
+            <w:r>
+              <w:t>76</w:t>
+            </w:r>
+          </w:p>
+          <w:p>
+            <w:r>
+              <w:t>Test Accuracy: 0.7051282051282052</w:t>
+            </w:r>
+          </w:p>
+        </w:tc>
+      </w:tr>
+      <w:tr>
+        <w:tc>
+          <w:tcPr>
+            <w:tcW w:w="1284" w:type="dxa"/>
+          </w:tcPr>
+          <w:p>
+            <w:r>
+              <w:t>Naive Bayes</w:t>
+            </w:r>
+          </w:p>
+        </w:tc>
+        <w:tc>
+          <w:tcPr>
+            <w:tcW w:w="1546" w:type="dxa"/>
+          </w:tcPr>
+          <w:p>
+            <w:r>
+              <w:t>50</w:t>
+            </w:r>
+          </w:p>
+        </w:tc>
+        <w:tc>
+          <w:tcPr>
+            <w:tcW w:w="2694" w:type="dxa"/>
+          </w:tcPr>
+          <w:p>
+            <w:r>
+              <w:t>‘</w:t>
+            </w:r>
+            <w:proofErr w:type="spellStart"/>
+            <w:proofErr w:type="gramStart"/>
+            <w:r>
+              <w:t>v</w:t>
+            </w:r>
+            <w:r>
+              <w:t>ar</w:t>
+            </w:r>
+            <w:proofErr w:type="gramEnd"/>
+            <w:r>
+              <w:t>_smoothing</w:t>
+            </w:r>
+            <w:proofErr w:type="spellEnd"/>
+            <w:r>
+              <w:t>’</w:t>
+            </w:r>
+            <w:r>
+              <w:t xml:space="preserve">: </w:t>
+            </w:r>
+            <w:proofErr w:type="gramStart"/>
+            <w:r>
+              <w:t>np.float</w:t>
+            </w:r>
+            <w:proofErr w:type="gramEnd"/>
+            <w:r>
+              <w:t>64(2.782559402207126e-06</w:t>
+            </w:r>
+          </w:p>
+        </w:tc>
+        <w:tc>
+          <w:tcPr>
+            <w:tcW w:w="4394" w:type="dxa"/>
+          </w:tcPr>
+          <w:p>
+            <w:r>
+              <w:t xml:space="preserve">Recall_0: </w:t>
+            </w:r>
+            <w:r>
+              <w:t>0.</w:t>
+            </w:r>
+            <w:r>
+              <w:t>76</w:t>
+            </w:r>
+          </w:p>
+          <w:p>
+            <w:r>
+              <w:t>Test Accuracy: 0.6602564102564102</w:t>
+            </w:r>
+          </w:p>
+        </w:tc>
+      </w:tr>
+    </w:tbl>
+    <w:p/>
+    <w:p>
+      <w:pPr>
+        <w:rPr>
+          <w:lang w:val="el-GR"/>
+        </w:rPr>
+      </w:pPr>
+      <w:r>
+        <w:rPr>
+          <w:lang w:val="el-GR"/>
+        </w:rPr>
+        <w:lastRenderedPageBreak/>
+        <w:t xml:space="preserve">Η ανάκληση των </w:t>
+      </w:r>
+      <w:r>
+        <w:t>KNN</w:t>
       </w:r>
       <w:r>
         <w:rPr>
@@ -2892,126 +4282,804 @@
         <w:t xml:space="preserve"> και </w:t>
       </w:r>
       <w:r>
-        <w:t>std</w:t>
-      </w:r>
-      <w:r>
-        <w:rPr>
-          <w:lang w:val="el-GR"/>
-        </w:rPr>
-        <w:t xml:space="preserve">, είχε τ ακαλύτερα αποτελέσματα και βρίσκει μια καλή ισορροπία μεταξύ λίγης και πολύς προεπεξεργασίας. </w:t>
-      </w:r>
-    </w:p>
-    <w:p>
-      <w:r>
-        <w:rPr>
-          <w:lang w:val="el-GR"/>
-        </w:rPr>
-        <w:t xml:space="preserve">Επίσης άλλες δοκιμές που έκανα ήταν μεταξύ των σετ έτσι όπως τα είχα από το </w:t>
+        <w:t>Na</w:t>
+      </w:r>
+      <w:r>
+        <w:rPr>
+          <w:lang w:val="el-GR"/>
+        </w:rPr>
+        <w:t>ï</w:t>
       </w:r>
       <w:proofErr w:type="spellStart"/>
       <w:r>
-        <w:t>npz</w:t>
+        <w:t>ve</w:t>
       </w:r>
       <w:proofErr w:type="spellEnd"/>
       <w:r>
         <w:rPr>
           <w:lang w:val="el-GR"/>
         </w:rPr>
-        <w:t xml:space="preserve"> αρχείο και με έναν νέο διαχωρισμό των δεδομένω. Πρόσεξα να γίνει ισορροπημένα ώστε να υπάρχουν </w:t>
-      </w:r>
-      <w:r>
-        <w:rPr>
-          <w:lang w:val="el-GR"/>
-        </w:rPr>
-        <w:lastRenderedPageBreak/>
-        <w:t xml:space="preserve">αντίστοιχα ποσοστά μεταξύ των υποσυνόλων και να ανακατευθούν ώστε να εγγυηθεί διαφοροποίηση από τον αρχικό χωρισμό. Το αποτέλεσμα αυτού ήταν τραγικά χειρότερα αποτελέσματα από ότι πριν. Ϋστερα από διερεύνση των δεδομεών δεν μπροούσα να καταλήξω σε κάποιο συμπέρασμα για το γιατί συνέβαινε αυτό. </w:t>
-      </w:r>
-      <w:r>
-        <w:rPr>
-          <w:lang w:val="el-GR"/>
-        </w:rPr>
-        <w:t>Εν</w:t>
-      </w:r>
-      <w:r>
-        <w:rPr>
-          <w:lang w:val="el-GR"/>
-        </w:rPr>
-        <w:t xml:space="preserve">δεχομένως να ε΄χιε χωριστεί με </w:t>
-      </w:r>
-      <w:r>
-        <w:rPr>
-          <w:lang w:val="el-GR"/>
-        </w:rPr>
-        <w:t>ένα</w:t>
-      </w:r>
-      <w:r>
-        <w:rPr>
-          <w:lang w:val="el-GR"/>
-        </w:rPr>
-        <w:t xml:space="preserve"> συγκεκριμένο σκεπτικό με αυτόν τον τρόπο</w:t>
-      </w:r>
-      <w:r>
-        <w:rPr>
-          <w:lang w:val="el-GR"/>
-        </w:rPr>
-        <w:t xml:space="preserve"> τον οποίο δεν διευκρίνισαν πουθενά</w:t>
-      </w:r>
-      <w:r>
-        <w:rPr>
-          <w:lang w:val="el-GR"/>
-        </w:rPr>
-        <w:t xml:space="preserve"> ή να ήταν εντελώς τυχαίο, σε κάθε περίπτωση έκρινα πως θα είναι καλύτερο να διατηρήσω τα δεδομένα χωρισμένα όπως πρότειναν</w:t>
-      </w:r>
-      <w:r>
-        <w:rPr>
-          <w:lang w:val="el-GR"/>
-        </w:rPr>
-        <w:t xml:space="preserve">. Επίσης επειδή θα εφαρμόσουμε </w:t>
-      </w:r>
-      <w:r>
-        <w:t>k</w:t>
-      </w:r>
-      <w:r>
-        <w:rPr>
-          <w:lang w:val="el-GR"/>
-        </w:rPr>
-        <w:t>-</w:t>
-      </w:r>
-      <w:r>
-        <w:t>folding</w:t>
-      </w:r>
-      <w:r>
-        <w:rPr>
-          <w:lang w:val="el-GR"/>
-        </w:rPr>
-        <w:t xml:space="preserve"> στους αλγόριθμους που ακολουθούν επέλεξα να</w:t>
-      </w:r>
-      <w:r>
-        <w:rPr>
-          <w:lang w:val="el-GR"/>
-        </w:rPr>
-        <w:t xml:space="preserve"> συνδιάσω το </w:t>
-      </w:r>
-      <w:r>
+        <w:t xml:space="preserve"> </w:t>
+      </w:r>
+      <w:r>
+        <w:t>Bayes</w:t>
+      </w:r>
+      <w:r>
+        <w:rPr>
+          <w:lang w:val="el-GR"/>
+        </w:rPr>
+        <w:t xml:space="preserve"> έφτασε στο υψηλότερο επίπεδο των 0.76, αλλά η ακρίβεια στο </w:t>
+      </w:r>
+      <w:r>
+        <w:t>test</w:t>
+      </w:r>
+      <w:r>
+        <w:rPr>
+          <w:lang w:val="el-GR"/>
+        </w:rPr>
+        <w:t xml:space="preserve"> </w:t>
+      </w:r>
+      <w:r>
+        <w:t>set</w:t>
+      </w:r>
+      <w:r>
+        <w:rPr>
+          <w:lang w:val="el-GR"/>
+        </w:rPr>
+        <w:t xml:space="preserve"> ήταν 0.705, αρκετά χαμηλότερη από την καλύτερη δυνατή τιμή που επιτεύχθηκε με το </w:t>
+      </w:r>
+      <w:r>
+        <w:t>Logistic</w:t>
+      </w:r>
+      <w:r>
+        <w:rPr>
+          <w:lang w:val="el-GR"/>
+        </w:rPr>
+        <w:t xml:space="preserve"> </w:t>
+      </w:r>
+      <w:r>
+        <w:t>Regression</w:t>
+      </w:r>
+      <w:r>
+        <w:rPr>
+          <w:lang w:val="el-GR"/>
+        </w:rPr>
+        <w:t xml:space="preserve"> και το </w:t>
+      </w:r>
+      <w:r>
+        <w:t>SVM</w:t>
+      </w:r>
+      <w:r>
+        <w:rPr>
+          <w:lang w:val="el-GR"/>
+        </w:rPr>
+        <w:t xml:space="preserve">, </w:t>
+      </w:r>
+      <w:r>
+        <w:rPr>
+          <w:lang w:val="el-GR"/>
+        </w:rPr>
+        <w:t>0.794</w:t>
+      </w:r>
+      <w:r>
+        <w:rPr>
+          <w:lang w:val="el-GR"/>
+        </w:rPr>
+        <w:t>.</w:t>
+      </w:r>
+    </w:p>
+    <w:p>
+      <w:r>
+        <w:t>LDA</w:t>
+      </w:r>
+    </w:p>
+    <w:tbl>
+      <w:tblPr>
+        <w:tblStyle w:val="TableGrid"/>
+        <w:tblW w:w="9918" w:type="dxa"/>
+        <w:tblLook w:val="04A0" w:firstRow="1" w:lastRow="0" w:firstColumn="1" w:lastColumn="0" w:noHBand="0" w:noVBand="1"/>
+      </w:tblPr>
+      <w:tblGrid>
+        <w:gridCol w:w="1284"/>
+        <w:gridCol w:w="1506"/>
+        <w:gridCol w:w="3443"/>
+        <w:gridCol w:w="3685"/>
+      </w:tblGrid>
+      <w:tr>
+        <w:tc>
+          <w:tcPr>
+            <w:tcW w:w="1284" w:type="dxa"/>
+          </w:tcPr>
+          <w:p/>
+        </w:tc>
+        <w:tc>
+          <w:tcPr>
+            <w:tcW w:w="1546" w:type="dxa"/>
+          </w:tcPr>
+          <w:p>
+            <w:r>
+              <w:t>PCA Components</w:t>
+            </w:r>
+          </w:p>
+        </w:tc>
+        <w:tc>
+          <w:tcPr>
+            <w:tcW w:w="2694" w:type="dxa"/>
+          </w:tcPr>
+          <w:p>
+            <w:r>
+              <w:t>Hyperparameters</w:t>
+            </w:r>
+          </w:p>
+        </w:tc>
+        <w:tc>
+          <w:tcPr>
+            <w:tcW w:w="4394" w:type="dxa"/>
+          </w:tcPr>
+          <w:p>
+            <w:r>
+              <w:t>Results</w:t>
+            </w:r>
+          </w:p>
+        </w:tc>
+      </w:tr>
+      <w:tr>
+        <w:tc>
+          <w:tcPr>
+            <w:tcW w:w="1284" w:type="dxa"/>
+          </w:tcPr>
+          <w:p>
+            <w:r>
+              <w:t>Logistic Regression</w:t>
+            </w:r>
+          </w:p>
+        </w:tc>
+        <w:tc>
+          <w:tcPr>
+            <w:tcW w:w="1546" w:type="dxa"/>
+          </w:tcPr>
+          <w:p>
+            <w:r>
+              <w:t>50</w:t>
+            </w:r>
+          </w:p>
+        </w:tc>
+        <w:tc>
+          <w:tcPr>
+            <w:tcW w:w="2694" w:type="dxa"/>
+          </w:tcPr>
+          <w:p>
+            <w:r>
+              <w:t xml:space="preserve">'C': </w:t>
+            </w:r>
+            <w:proofErr w:type="gramStart"/>
+            <w:r>
+              <w:t>np.float</w:t>
+            </w:r>
+            <w:proofErr w:type="gramEnd"/>
+            <w:r>
+              <w:t>64(0.0001), '</w:t>
+            </w:r>
+            <w:proofErr w:type="spellStart"/>
+            <w:r>
+              <w:t>class_weight</w:t>
+            </w:r>
+            <w:proofErr w:type="spellEnd"/>
+            <w:r>
+              <w:t>': 'balanced', '</w:t>
+            </w:r>
+            <w:proofErr w:type="spellStart"/>
+            <w:r>
+              <w:t>max_iter</w:t>
+            </w:r>
+            <w:proofErr w:type="spellEnd"/>
+            <w:r>
+              <w:t xml:space="preserve">': 100, </w:t>
+            </w:r>
+          </w:p>
+          <w:p>
+            <w:r>
+              <w:t>'</w:t>
+            </w:r>
+            <w:proofErr w:type="gramStart"/>
+            <w:r>
+              <w:t>penalty</w:t>
+            </w:r>
+            <w:proofErr w:type="gramEnd"/>
+            <w:r>
+              <w:t xml:space="preserve">': None, </w:t>
+            </w:r>
+          </w:p>
+          <w:p>
+            <w:r>
+              <w:t>'solver': '</w:t>
+            </w:r>
+            <w:proofErr w:type="spellStart"/>
+            <w:r>
+              <w:t>lbfgs</w:t>
+            </w:r>
+            <w:proofErr w:type="spellEnd"/>
+            <w:r>
+              <w:t>'</w:t>
+            </w:r>
+          </w:p>
+        </w:tc>
+        <w:tc>
+          <w:tcPr>
+            <w:tcW w:w="4394" w:type="dxa"/>
+          </w:tcPr>
+          <w:p>
+            <w:r>
+              <w:t xml:space="preserve">Recall_0: </w:t>
+            </w:r>
+            <w:r>
+              <w:t>0.67</w:t>
+            </w:r>
+          </w:p>
+          <w:p>
+            <w:r>
+              <w:t>Test Accuracy: 0.8141025641025641</w:t>
+            </w:r>
+          </w:p>
+        </w:tc>
+      </w:tr>
+      <w:tr>
+        <w:tc>
+          <w:tcPr>
+            <w:tcW w:w="1284" w:type="dxa"/>
+          </w:tcPr>
+          <w:p>
+            <w:r>
+              <w:t>SVM</w:t>
+            </w:r>
+          </w:p>
+        </w:tc>
+        <w:tc>
+          <w:tcPr>
+            <w:tcW w:w="1546" w:type="dxa"/>
+          </w:tcPr>
+          <w:p>
+            <w:r>
+              <w:t>50</w:t>
+            </w:r>
+          </w:p>
+        </w:tc>
+        <w:tc>
+          <w:tcPr>
+            <w:tcW w:w="2694" w:type="dxa"/>
+          </w:tcPr>
+          <w:p>
+            <w:pPr>
+              <w:tabs>
+                <w:tab w:val="left" w:pos="1485"/>
+              </w:tabs>
+            </w:pPr>
+            <w:r>
+              <w:t xml:space="preserve">'C': 1, </w:t>
+            </w:r>
+          </w:p>
+          <w:p>
+            <w:pPr>
+              <w:tabs>
+                <w:tab w:val="left" w:pos="1485"/>
+              </w:tabs>
+            </w:pPr>
+            <w:r>
+              <w:t>'</w:t>
+            </w:r>
+            <w:proofErr w:type="spellStart"/>
+            <w:proofErr w:type="gramStart"/>
+            <w:r>
+              <w:t>class</w:t>
+            </w:r>
+            <w:proofErr w:type="gramEnd"/>
+            <w:r>
+              <w:t>_weight</w:t>
+            </w:r>
+            <w:proofErr w:type="spellEnd"/>
+            <w:r>
+              <w:t xml:space="preserve">': 'balanced', </w:t>
+            </w:r>
+          </w:p>
+          <w:p>
+            <w:pPr>
+              <w:tabs>
+                <w:tab w:val="left" w:pos="1485"/>
+              </w:tabs>
+            </w:pPr>
+            <w:r>
+              <w:t xml:space="preserve">'gamma': 0.0001, </w:t>
+            </w:r>
+          </w:p>
+          <w:p>
+            <w:pPr>
+              <w:tabs>
+                <w:tab w:val="left" w:pos="1485"/>
+              </w:tabs>
+            </w:pPr>
+            <w:r>
+              <w:t>'kernel': '</w:t>
+            </w:r>
+            <w:proofErr w:type="spellStart"/>
+            <w:r>
+              <w:t>rbf</w:t>
+            </w:r>
+            <w:proofErr w:type="spellEnd"/>
+            <w:r>
+              <w:t>'</w:t>
+            </w:r>
+          </w:p>
+        </w:tc>
+        <w:tc>
+          <w:tcPr>
+            <w:tcW w:w="4394" w:type="dxa"/>
+          </w:tcPr>
+          <w:p>
+            <w:r>
+              <w:t>Recall_0: 0.</w:t>
+            </w:r>
+            <w:r>
+              <w:t>93</w:t>
+            </w:r>
+          </w:p>
+          <w:p>
+            <w:r>
+              <w:t>Test Accuracy: 0.4807692307692308</w:t>
+            </w:r>
+          </w:p>
+        </w:tc>
+      </w:tr>
+      <w:tr>
+        <w:tc>
+          <w:tcPr>
+            <w:tcW w:w="1284" w:type="dxa"/>
+          </w:tcPr>
+          <w:p>
+            <w:r>
+              <w:t>K-NN</w:t>
+            </w:r>
+          </w:p>
+        </w:tc>
+        <w:tc>
+          <w:tcPr>
+            <w:tcW w:w="1546" w:type="dxa"/>
+          </w:tcPr>
+          <w:p>
+            <w:r>
+              <w:t>50</w:t>
+            </w:r>
+          </w:p>
+        </w:tc>
+        <w:tc>
+          <w:tcPr>
+            <w:tcW w:w="2694" w:type="dxa"/>
+          </w:tcPr>
+          <w:p>
+            <w:r>
+              <w:t>'metric': '</w:t>
+            </w:r>
+            <w:proofErr w:type="spellStart"/>
+            <w:r>
+              <w:t>euclidean</w:t>
+            </w:r>
+            <w:proofErr w:type="spellEnd"/>
+            <w:r>
+              <w:t>', '</w:t>
+            </w:r>
+            <w:proofErr w:type="spellStart"/>
+            <w:r>
+              <w:t>n_neighbors</w:t>
+            </w:r>
+            <w:proofErr w:type="spellEnd"/>
+            <w:r>
+              <w:t>': np.int64(2), 'weights': 'uniform'</w:t>
+            </w:r>
+          </w:p>
+        </w:tc>
+        <w:tc>
+          <w:tcPr>
+            <w:tcW w:w="4394" w:type="dxa"/>
+          </w:tcPr>
+          <w:p>
+            <w:r>
+              <w:t xml:space="preserve">Recall_0: </w:t>
+            </w:r>
+            <w:r>
+              <w:t>0.</w:t>
+            </w:r>
+            <w:r>
+              <w:t>76</w:t>
+            </w:r>
+          </w:p>
+          <w:p>
+            <w:r>
+              <w:t>Test Accuracy: 0.7435897435897436</w:t>
+            </w:r>
+          </w:p>
+        </w:tc>
+      </w:tr>
+      <w:tr>
+        <w:tc>
+          <w:tcPr>
+            <w:tcW w:w="1284" w:type="dxa"/>
+          </w:tcPr>
+          <w:p>
+            <w:r>
+              <w:t>Naive Bayes</w:t>
+            </w:r>
+          </w:p>
+        </w:tc>
+        <w:tc>
+          <w:tcPr>
+            <w:tcW w:w="1546" w:type="dxa"/>
+          </w:tcPr>
+          <w:p>
+            <w:r>
+              <w:t>50</w:t>
+            </w:r>
+          </w:p>
+        </w:tc>
+        <w:tc>
+          <w:tcPr>
+            <w:tcW w:w="2694" w:type="dxa"/>
+          </w:tcPr>
+          <w:p>
+            <w:r>
+              <w:t>'</w:t>
+            </w:r>
+            <w:proofErr w:type="spellStart"/>
+            <w:proofErr w:type="gramStart"/>
+            <w:r>
+              <w:t>var</w:t>
+            </w:r>
+            <w:proofErr w:type="gramEnd"/>
+            <w:r>
+              <w:t>_smoothing</w:t>
+            </w:r>
+            <w:proofErr w:type="spellEnd"/>
+            <w:r>
+              <w:t xml:space="preserve">': </w:t>
+            </w:r>
+            <w:proofErr w:type="gramStart"/>
+            <w:r>
+              <w:t>np.float</w:t>
+            </w:r>
+            <w:proofErr w:type="gramEnd"/>
+            <w:r>
+              <w:t>64(2.782559402207126e-06)</w:t>
+            </w:r>
+          </w:p>
+        </w:tc>
+        <w:tc>
+          <w:tcPr>
+            <w:tcW w:w="4394" w:type="dxa"/>
+          </w:tcPr>
+          <w:p>
+            <w:r>
+              <w:t xml:space="preserve">Recall_0: </w:t>
+            </w:r>
+            <w:r>
+              <w:t>0.</w:t>
+            </w:r>
+            <w:r>
+              <w:t>60</w:t>
+            </w:r>
+          </w:p>
+          <w:p>
+            <w:r>
+              <w:t>Test Accuracy: 0.8076923076923077</w:t>
+            </w:r>
+          </w:p>
+        </w:tc>
+      </w:tr>
+    </w:tbl>
+    <w:p>
+      <w:pPr>
+        <w:rPr>
+          <w:lang w:val="el-GR"/>
+        </w:rPr>
+      </w:pPr>
+    </w:p>
+    <w:bookmarkEnd w:id="7"/>
+    <w:p>
+      <w:pPr>
+        <w:rPr>
+          <w:lang w:val="el-GR"/>
+        </w:rPr>
+      </w:pPr>
+      <w:r>
+        <w:rPr>
+          <w:lang w:val="el-GR"/>
+        </w:rPr>
+        <w:t>ΝΕΥΡΩΝΙΚΑ</w:t>
+      </w:r>
+    </w:p>
+    <w:p>
+      <w:pPr>
+        <w:rPr>
+          <w:color w:val="EE0000"/>
+          <w:lang w:val="el-GR"/>
+        </w:rPr>
+      </w:pPr>
+      <w:r>
+        <w:rPr>
+          <w:color w:val="EE0000"/>
+          <w:lang w:val="el-GR"/>
+        </w:rPr>
+        <w:t>Τέλος, η προσέγγιση επικεντρώθηκε στην αξιοποίηση βαθιών νευρωνικών δικτύων για την ταξινόμηση των ιατρικών εικόνων. Αρχικά, υλοποιήθηκε ένα Πολυεπίπεδο Αντιληπτικό Δίκτυο (</w:t>
+      </w:r>
+      <w:r>
+        <w:rPr>
+          <w:color w:val="EE0000"/>
+        </w:rPr>
+        <w:t>MLP</w:t>
+      </w:r>
+      <w:r>
+        <w:rPr>
+          <w:color w:val="EE0000"/>
+          <w:lang w:val="el-GR"/>
+        </w:rPr>
+        <w:t xml:space="preserve">), όπου πραγματοποιήθηκε πειραματισμός με διαφορετικές αρχιτεκτονικές, συναρτήσεις ενεργοποίησης, ρυθμούς μάθησης και τεχνικές </w:t>
+      </w:r>
+      <w:r>
+        <w:rPr>
+          <w:color w:val="EE0000"/>
+        </w:rPr>
+        <w:t>regularization</w:t>
+      </w:r>
+      <w:r>
+        <w:rPr>
+          <w:color w:val="EE0000"/>
+          <w:lang w:val="el-GR"/>
+        </w:rPr>
+        <w:t xml:space="preserve"> (</w:t>
+      </w:r>
+      <w:r>
+        <w:rPr>
+          <w:color w:val="EE0000"/>
+        </w:rPr>
+        <w:t>dropout</w:t>
+      </w:r>
+      <w:r>
+        <w:rPr>
+          <w:color w:val="EE0000"/>
+          <w:lang w:val="el-GR"/>
+        </w:rPr>
+        <w:t xml:space="preserve"> και </w:t>
+      </w:r>
+      <w:r>
+        <w:rPr>
+          <w:color w:val="EE0000"/>
+        </w:rPr>
+        <w:t>L</w:t>
+      </w:r>
+      <w:r>
+        <w:rPr>
+          <w:color w:val="EE0000"/>
+          <w:lang w:val="el-GR"/>
+        </w:rPr>
+        <w:t>2). Στη συνέχεια, σχεδιάστηκε και εκπαιδεύτηκε ένα Συνελικτικό Νευρωνικό Δίκτυο (</w:t>
+      </w:r>
+      <w:r>
+        <w:rPr>
+          <w:color w:val="EE0000"/>
+        </w:rPr>
+        <w:t>CNN</w:t>
+      </w:r>
+      <w:r>
+        <w:rPr>
+          <w:color w:val="EE0000"/>
+          <w:lang w:val="el-GR"/>
+        </w:rPr>
+        <w:t xml:space="preserve">), με στόχο την αυτόματη εξαγωγή χωρικών χαρακτηριστικών από τις εικόνες. Για το </w:t>
+      </w:r>
+      <w:r>
+        <w:rPr>
+          <w:color w:val="EE0000"/>
+        </w:rPr>
+        <w:t>CNN</w:t>
+      </w:r>
+      <w:r>
+        <w:rPr>
+          <w:color w:val="EE0000"/>
+          <w:lang w:val="el-GR"/>
+        </w:rPr>
+        <w:t xml:space="preserve"> δοκιμάστηκαν διάφορες παραλλαγές ως προς τη δομή, τις συναρτήσεις ενεργοποίησης και τις υπερπαραμέτρους, ενώ εφαρμόστηκε </w:t>
+      </w:r>
+      <w:r>
+        <w:rPr>
+          <w:color w:val="EE0000"/>
+        </w:rPr>
+        <w:t>regularization</w:t>
+      </w:r>
+      <w:r>
+        <w:rPr>
+          <w:color w:val="EE0000"/>
+          <w:lang w:val="el-GR"/>
+        </w:rPr>
+        <w:t xml:space="preserve"> (</w:t>
+      </w:r>
+      <w:r>
+        <w:rPr>
+          <w:color w:val="EE0000"/>
+        </w:rPr>
+        <w:t>dropout</w:t>
+      </w:r>
+      <w:r>
+        <w:rPr>
+          <w:color w:val="EE0000"/>
+          <w:lang w:val="el-GR"/>
+        </w:rPr>
+        <w:t xml:space="preserve">, </w:t>
+      </w:r>
+      <w:r>
+        <w:rPr>
+          <w:color w:val="EE0000"/>
+        </w:rPr>
+        <w:t>weight</w:t>
+      </w:r>
+      <w:r>
+        <w:rPr>
+          <w:color w:val="EE0000"/>
+          <w:lang w:val="el-GR"/>
+        </w:rPr>
+        <w:t xml:space="preserve"> </w:t>
+      </w:r>
+      <w:r>
+        <w:rPr>
+          <w:color w:val="EE0000"/>
+        </w:rPr>
+        <w:t>decay</w:t>
+      </w:r>
+      <w:r>
+        <w:rPr>
+          <w:color w:val="EE0000"/>
+          <w:lang w:val="el-GR"/>
+        </w:rPr>
+        <w:t xml:space="preserve">) για την αποφυγή υπερπροσαρμογής. Η αξιολόγηση των μοντέλων έγινε με χρήση μετρικών όπως η ακρίβεια, το </w:t>
+      </w:r>
+      <w:r>
+        <w:rPr>
+          <w:color w:val="EE0000"/>
+        </w:rPr>
+        <w:t>classification</w:t>
+      </w:r>
+      <w:r>
+        <w:rPr>
+          <w:color w:val="EE0000"/>
+          <w:lang w:val="el-GR"/>
+        </w:rPr>
+        <w:t xml:space="preserve"> </w:t>
+      </w:r>
+      <w:r>
+        <w:rPr>
+          <w:color w:val="EE0000"/>
+        </w:rPr>
+        <w:t>report</w:t>
+      </w:r>
+      <w:r>
+        <w:rPr>
+          <w:color w:val="EE0000"/>
+          <w:lang w:val="el-GR"/>
+        </w:rPr>
+        <w:t xml:space="preserve">, οι καμπύλες </w:t>
+      </w:r>
+      <w:r>
+        <w:rPr>
+          <w:color w:val="EE0000"/>
+        </w:rPr>
+        <w:t>ROC</w:t>
+      </w:r>
+      <w:r>
+        <w:rPr>
+          <w:color w:val="EE0000"/>
+          <w:lang w:val="el-GR"/>
+        </w:rPr>
+        <w:t xml:space="preserve"> και οι </w:t>
+      </w:r>
+      <w:r>
+        <w:rPr>
+          <w:color w:val="EE0000"/>
+        </w:rPr>
+        <w:t>confusion</w:t>
+      </w:r>
+      <w:r>
+        <w:rPr>
+          <w:color w:val="EE0000"/>
+          <w:lang w:val="el-GR"/>
+        </w:rPr>
+        <w:t xml:space="preserve"> </w:t>
+      </w:r>
+      <w:r>
+        <w:rPr>
+          <w:color w:val="EE0000"/>
+        </w:rPr>
+        <w:t>matrices</w:t>
+      </w:r>
+      <w:r>
+        <w:rPr>
+          <w:color w:val="EE0000"/>
+          <w:lang w:val="el-GR"/>
+        </w:rPr>
+        <w:t xml:space="preserve"> σε </w:t>
+      </w:r>
+      <w:r>
+        <w:rPr>
+          <w:color w:val="EE0000"/>
+        </w:rPr>
+        <w:t>train</w:t>
+      </w:r>
+      <w:r>
+        <w:rPr>
+          <w:color w:val="EE0000"/>
+          <w:lang w:val="el-GR"/>
+        </w:rPr>
+        <w:t xml:space="preserve">, </w:t>
+      </w:r>
+      <w:r>
+        <w:rPr>
+          <w:color w:val="EE0000"/>
+        </w:rPr>
         <w:t>validation</w:t>
       </w:r>
       <w:r>
         <w:rPr>
+          <w:color w:val="EE0000"/>
+          <w:lang w:val="el-GR"/>
+        </w:rPr>
+        <w:t xml:space="preserve"> και </w:t>
+      </w:r>
+      <w:r>
+        <w:rPr>
+          <w:color w:val="EE0000"/>
+        </w:rPr>
+        <w:t>test</w:t>
+      </w:r>
+      <w:r>
+        <w:rPr>
+          <w:color w:val="EE0000"/>
           <w:lang w:val="el-GR"/>
         </w:rPr>
         <w:t xml:space="preserve"> </w:t>
       </w:r>
       <w:r>
+        <w:rPr>
+          <w:color w:val="EE0000"/>
+        </w:rPr>
         <w:t>set</w:t>
       </w:r>
       <w:r>
         <w:rPr>
-          <w:lang w:val="el-GR"/>
-        </w:rPr>
-        <w:t xml:space="preserve"> (10% του συνόλου) στο </w:t>
-      </w:r>
-      <w:r>
-        <w:t>training</w:t>
+          <w:color w:val="EE0000"/>
+          <w:lang w:val="el-GR"/>
+        </w:rPr>
+        <w:t>. Μέσω αυτής της διαδικασίας, συγκρίθηκαν οι επιδόσεις των δύο προσεγγίσεων και αναδείχθηκε η αποτελεσματικότητα των βαθιών νευρωνικών δικτύων στην ανάλυση ιατρικών εικόνων</w:t>
+      </w:r>
+    </w:p>
+    <w:p>
+      <w:pPr>
+        <w:rPr>
+          <w:lang w:val="el-GR"/>
+        </w:rPr>
+      </w:pPr>
+    </w:p>
+    <w:p>
+      <w:pPr>
+        <w:rPr>
+          <w:lang w:val="el-GR"/>
+        </w:rPr>
+      </w:pPr>
+      <w:r>
+        <w:rPr>
+          <w:lang w:val="el-GR"/>
+        </w:rPr>
+        <w:t xml:space="preserve">Για τα νευρωνικά δίκτυα αξιοποίησα τις εικόνες δίχως επεξεργασία, ωστόσο άλλαξα την </w:t>
+      </w:r>
+      <w:r>
+        <w:rPr>
+          <w:lang w:val="el-GR"/>
+        </w:rPr>
+        <w:t>αναλογία</w:t>
       </w:r>
       <w:r>
         <w:rPr>
@@ -3020,22 +5088,34 @@
         <w:t xml:space="preserve"> </w:t>
       </w:r>
       <w:r>
-        <w:t>set</w:t>
-      </w:r>
-      <w:r>
-        <w:rPr>
-          <w:lang w:val="el-GR"/>
-        </w:rPr>
-        <w:t xml:space="preserve"> (70% του συνόλου) ώστε να </w:t>
-      </w:r>
-      <w:r>
-        <w:rPr>
-          <w:lang w:val="el-GR"/>
-        </w:rPr>
-        <w:t xml:space="preserve">έχω το </w:t>
-      </w:r>
-      <w:r>
-        <w:t>Test</w:t>
+        <w:rPr>
+          <w:lang w:val="el-GR"/>
+        </w:rPr>
+        <w:t>τους σε</w:t>
+      </w:r>
+      <w:r>
+        <w:rPr>
+          <w:lang w:val="el-GR"/>
+        </w:rPr>
+        <w:t xml:space="preserve"> 70/20/10 </w:t>
+      </w:r>
+      <w:r>
+        <w:rPr>
+          <w:lang w:val="el-GR"/>
+        </w:rPr>
+        <w:t xml:space="preserve">για </w:t>
+      </w:r>
+      <w:r>
+        <w:t>train</w:t>
+      </w:r>
+      <w:r>
+        <w:rPr>
+          <w:lang w:val="el-GR"/>
+        </w:rPr>
+        <w:t xml:space="preserve">, </w:t>
+      </w:r>
+      <w:r>
+        <w:t>validation</w:t>
       </w:r>
       <w:r>
         <w:rPr>
@@ -3044,330 +5124,367 @@
         <w:t xml:space="preserve"> </w:t>
       </w:r>
       <w:r>
-        <w:t>set</w:t>
-      </w:r>
-      <w:r>
-        <w:rPr>
-          <w:lang w:val="el-GR"/>
-        </w:rPr>
-        <w:t xml:space="preserve"> (20% του συνόλου)</w:t>
-      </w:r>
-      <w:r>
-        <w:rPr>
-          <w:lang w:val="el-GR"/>
-        </w:rPr>
-        <w:t xml:space="preserve"> για δοκιμές που είναι μεγαλύτερο και άρα θα μειώνει το </w:t>
-      </w:r>
-      <w:r>
-        <w:t>variance</w:t>
-      </w:r>
-      <w:r>
-        <w:rPr>
-          <w:lang w:val="el-GR"/>
-        </w:rPr>
-        <w:t xml:space="preserve">, δίνοντας έτσι </w:t>
-      </w:r>
-      <w:r>
-        <w:rPr>
-          <w:lang w:val="el-GR"/>
-        </w:rPr>
-        <w:t xml:space="preserve">πιο έγκυρες προβλέψεις. </w:t>
-      </w:r>
-    </w:p>
-    <w:p/>
-    <w:p>
-      <w:r>
-        <w:t xml:space="preserve">Data is inseparable so </w:t>
-      </w:r>
-      <w:r>
-        <w:t>t-SNE cannot create clear clusters.</w:t>
-      </w:r>
-    </w:p>
-    <w:p>
-      <w:r>
-        <w:t xml:space="preserve">I want to minimize instances of false negatives, meaning cases where </w:t>
-      </w:r>
-      <w:r>
-        <w:t xml:space="preserve">a malignant tumor is </w:t>
-      </w:r>
-      <w:r>
-        <w:t>present (</w:t>
-      </w:r>
-      <w:r>
-        <w:t>0</w:t>
-      </w:r>
-      <w:proofErr w:type="gramStart"/>
-      <w:r>
-        <w:t>)</w:t>
-      </w:r>
-      <w:proofErr w:type="gramEnd"/>
-      <w:r>
-        <w:t xml:space="preserve"> but the model predicts "normal"</w:t>
-      </w:r>
-      <w:r>
-        <w:t xml:space="preserve">(1), so I need to maximize recall for value 0. The baseline model had very low recall (around 34), most likely because the dataset is not balanced. To treat </w:t>
-      </w:r>
-      <w:proofErr w:type="gramStart"/>
-      <w:r>
-        <w:t>this</w:t>
-      </w:r>
-      <w:proofErr w:type="gramEnd"/>
-      <w:r>
-        <w:t xml:space="preserve"> I changed logistics regressions’ </w:t>
-      </w:r>
-      <w:r>
-        <w:t>class weight</w:t>
-      </w:r>
-      <w:r>
-        <w:t xml:space="preserve"> to</w:t>
-      </w:r>
-      <w:r>
-        <w:t xml:space="preserve"> balanced</w:t>
-      </w:r>
-      <w:r>
-        <w:t xml:space="preserve"> and removed</w:t>
-      </w:r>
-      <w:r>
+        <w:rPr>
+          <w:lang w:val="el-GR"/>
+        </w:rPr>
+        <w:t xml:space="preserve">και </w:t>
+      </w:r>
+      <w:r>
+        <w:t>test</w:t>
+      </w:r>
+      <w:r>
+        <w:rPr>
+          <w:lang w:val="el-GR"/>
+        </w:rPr>
         <w:t xml:space="preserve"> </w:t>
       </w:r>
+      <w:r>
+        <w:rPr>
+          <w:lang w:val="el-GR"/>
+        </w:rPr>
+        <w:t>σετ αντίστοιχα ώστε να έχουν περισσότερα δεδομένα για να γίνεται η επικύρωση</w:t>
+      </w:r>
+      <w:r>
+        <w:rPr>
+          <w:lang w:val="el-GR"/>
+        </w:rPr>
+        <w:t>.</w:t>
+      </w:r>
+      <w:r>
+        <w:rPr>
+          <w:lang w:val="el-GR"/>
+        </w:rPr>
+        <w:t xml:space="preserve"> </w:t>
+      </w:r>
+      <w:r>
+        <w:rPr>
+          <w:lang w:val="el-GR"/>
+        </w:rPr>
+        <w:t xml:space="preserve"> </w:t>
+      </w:r>
+    </w:p>
+    <w:p>
+      <w:pPr>
+        <w:rPr>
+          <w:strike/>
+        </w:rPr>
+      </w:pPr>
+    </w:p>
+    <w:p>
+      <w:pPr>
+        <w:rPr>
+          <w:strike/>
+        </w:rPr>
+      </w:pPr>
+      <w:r>
+        <w:rPr>
+          <w:strike/>
+          <w:lang w:val="el-GR"/>
+        </w:rPr>
+        <w:t xml:space="preserve">Στο </w:t>
+      </w:r>
       <w:proofErr w:type="spellStart"/>
       <w:r>
-        <w:t>multi_class</w:t>
+        <w:rPr>
+          <w:strike/>
+        </w:rPr>
+        <w:t>mlp</w:t>
       </w:r>
       <w:proofErr w:type="spellEnd"/>
       <w:r>
-        <w:t>='multinomial'</w:t>
-      </w:r>
-      <w:r>
-        <w:t xml:space="preserve"> since I don’t have many classes</w:t>
-      </w:r>
-      <w:r>
-        <w:t xml:space="preserve"> like the rest of my group. </w:t>
-      </w:r>
-      <w:r>
-        <w:t xml:space="preserve">I focused my </w:t>
+        <w:rPr>
+          <w:strike/>
+          <w:lang w:val="el-GR"/>
+        </w:rPr>
+        <w:t xml:space="preserve"> του είπα να </w:t>
+      </w:r>
+      <w:r>
+        <w:rPr>
+          <w:strike/>
+          <w:lang w:val="el-GR"/>
+        </w:rPr>
+        <w:t>κ</w:t>
+      </w:r>
+      <w:r>
+        <w:rPr>
+          <w:strike/>
+          <w:lang w:val="el-GR"/>
+        </w:rPr>
+        <w:t xml:space="preserve">άνει 70 </w:t>
+      </w:r>
+      <w:r>
+        <w:rPr>
+          <w:strike/>
+          <w:lang w:val="el-GR"/>
+        </w:rPr>
+        <w:t xml:space="preserve">% </w:t>
       </w:r>
       <w:proofErr w:type="spellStart"/>
       <w:r>
-        <w:t>gridsearch</w:t>
+        <w:rPr>
+          <w:strike/>
+        </w:rPr>
+        <w:t>recal</w:t>
       </w:r>
       <w:proofErr w:type="spellEnd"/>
       <w:r>
-        <w:t xml:space="preserve"> on using the </w:t>
+        <w:rPr>
+          <w:strike/>
+          <w:lang w:val="el-GR"/>
+        </w:rPr>
+        <w:t xml:space="preserve"> και</w:t>
+      </w:r>
+      <w:r>
+        <w:rPr>
+          <w:strike/>
+          <w:lang w:val="el-GR"/>
+        </w:rPr>
+        <w:t xml:space="preserve"> 30 </w:t>
       </w:r>
       <w:proofErr w:type="spellStart"/>
       <w:r>
-        <w:t>lbfgs</w:t>
+        <w:rPr>
+          <w:strike/>
+        </w:rPr>
+        <w:t>acuracy</w:t>
       </w:r>
       <w:proofErr w:type="spellEnd"/>
       <w:r>
-        <w:t xml:space="preserve"> solver since my dataset is not large to use saga and searched for </w:t>
-      </w:r>
-      <w:proofErr w:type="gramStart"/>
-      <w:r>
-        <w:t>the hyperparameters</w:t>
-      </w:r>
-      <w:proofErr w:type="gramEnd"/>
-      <w:r>
-        <w:t xml:space="preserve"> that would </w:t>
+        <w:rPr>
+          <w:strike/>
+          <w:lang w:val="el-GR"/>
+        </w:rPr>
+        <w:t xml:space="preserve"> επειδή ήδη έφτιαξα εύκολα μο</w:t>
+      </w:r>
+      <w:r>
+        <w:rPr>
+          <w:strike/>
+          <w:lang w:val="el-GR"/>
+        </w:rPr>
+        <w:t>ντ</w:t>
+      </w:r>
+      <w:r>
+        <w:rPr>
+          <w:strike/>
+          <w:lang w:val="el-GR"/>
+        </w:rPr>
+        <w:t xml:space="preserve">έλο που βελτιστοποιεί </w:t>
+      </w:r>
+      <w:r>
+        <w:rPr>
+          <w:strike/>
+        </w:rPr>
+        <w:t>recall</w:t>
+      </w:r>
+      <w:r>
+        <w:rPr>
+          <w:strike/>
+          <w:lang w:val="el-GR"/>
+        </w:rPr>
+        <w:t xml:space="preserve"> 0.</w:t>
+      </w:r>
+      <w:r>
+        <w:rPr>
+          <w:strike/>
+          <w:lang w:val="el-GR"/>
+        </w:rPr>
+        <w:t xml:space="preserve"> Δοκιμάστηκαν διάφορ</w:t>
+      </w:r>
+      <w:r>
+        <w:rPr>
+          <w:strike/>
+          <w:lang w:val="el-GR"/>
+        </w:rPr>
+        <w:t xml:space="preserve">ες μέθοδοι για να βρω ισορρπία μεταξύ υψηλού </w:t>
+      </w:r>
+      <w:r>
+        <w:rPr>
+          <w:strike/>
+        </w:rPr>
+        <w:t>recall</w:t>
+      </w:r>
+      <w:r>
+        <w:rPr>
+          <w:strike/>
+          <w:lang w:val="el-GR"/>
+        </w:rPr>
+        <w:t xml:space="preserve"> και </w:t>
       </w:r>
       <w:proofErr w:type="spellStart"/>
       <w:r>
-        <w:t>maximise</w:t>
+        <w:rPr>
+          <w:strike/>
+        </w:rPr>
+        <w:t>ccuracy</w:t>
       </w:r>
       <w:proofErr w:type="spellEnd"/>
       <w:r>
-        <w:t xml:space="preserve"> my recall score, but because that meant it searched for overall recall and the recall on 1 was 0.96, the model came back with a recall of 0.40 for value 0. By utilizing a custom scorer for 0’s </w:t>
-      </w:r>
-      <w:proofErr w:type="gramStart"/>
-      <w:r>
+        <w:rPr>
+          <w:strike/>
+          <w:lang w:val="el-GR"/>
+        </w:rPr>
+        <w:t xml:space="preserve">, ωσόσο τα αποτελέσματα ήταν πολύ κακά ή μεγιστοποιούσε το </w:t>
+      </w:r>
+      <w:r>
+        <w:rPr>
+          <w:strike/>
+        </w:rPr>
         <w:t>recall</w:t>
       </w:r>
-      <w:proofErr w:type="gramEnd"/>
-      <w:r>
-        <w:t xml:space="preserve"> the model reached 0.67, which although an improvement is far from ideal. At least the overall test accuracy didn’t drop that much, going from 0.81 to 0.79. </w:t>
-      </w:r>
-      <w:r>
-        <w:t xml:space="preserve">Lastly, I explored PCA </w:t>
-      </w:r>
-      <w:r>
-        <w:t xml:space="preserve">component options but to no avail. </w:t>
-      </w:r>
-      <w:proofErr w:type="gramStart"/>
-      <w:r>
-        <w:t>Finally</w:t>
-      </w:r>
-      <w:proofErr w:type="gramEnd"/>
-      <w:r>
-        <w:t xml:space="preserve"> I concluded with the hyperparameters: </w:t>
-      </w:r>
-      <w:r>
-        <w:t xml:space="preserve">'C': </w:t>
-      </w:r>
-      <w:proofErr w:type="gramStart"/>
-      <w:r>
-        <w:t>np.float</w:t>
-      </w:r>
-      <w:proofErr w:type="gramEnd"/>
-      <w:r>
-        <w:t>64(0.0001), '</w:t>
+      <w:r>
+        <w:rPr>
+          <w:strike/>
+          <w:lang w:val="el-GR"/>
+        </w:rPr>
+        <w:t xml:space="preserve"> του 1 για ανεξήγητους λόγους, οπότε εκεί έκανα συμβιβασμό και το άφησα με το 70/30 </w:t>
+      </w:r>
+      <w:r>
+        <w:rPr>
+          <w:strike/>
+        </w:rPr>
+        <w:t>recall</w:t>
+      </w:r>
+      <w:r>
+        <w:rPr>
+          <w:strike/>
+          <w:lang w:val="el-GR"/>
+        </w:rPr>
+        <w:t xml:space="preserve">/ </w:t>
+      </w:r>
+      <w:r>
+        <w:rPr>
+          <w:strike/>
+        </w:rPr>
+        <w:t>accuracy</w:t>
+      </w:r>
+      <w:r>
+        <w:rPr>
+          <w:strike/>
+          <w:lang w:val="el-GR"/>
+        </w:rPr>
+        <w:t xml:space="preserve"> </w:t>
+      </w:r>
+      <w:r>
+        <w:rPr>
+          <w:strike/>
+        </w:rPr>
+        <w:t>split</w:t>
+      </w:r>
+      <w:r>
+        <w:rPr>
+          <w:strike/>
+          <w:lang w:val="el-GR"/>
+        </w:rPr>
+        <w:t xml:space="preserve">. </w:t>
+      </w:r>
+    </w:p>
+    <w:p>
+      <w:r>
+        <w:rPr>
+          <w:lang w:val="el-GR"/>
+        </w:rPr>
+        <w:t xml:space="preserve">Στο </w:t>
       </w:r>
       <w:proofErr w:type="spellStart"/>
       <w:r>
-        <w:t>class_weight</w:t>
+        <w:t>cnn</w:t>
       </w:r>
       <w:proofErr w:type="spellEnd"/>
       <w:r>
-        <w:t>': 'balanced', '</w:t>
-      </w:r>
-      <w:proofErr w:type="spellStart"/>
-      <w:r>
-        <w:t>max_iter</w:t>
-      </w:r>
-      <w:proofErr w:type="spellEnd"/>
-      <w:r>
-        <w:t>': 100, 'penalty': 'l2', 'solver': '</w:t>
-      </w:r>
-      <w:proofErr w:type="spellStart"/>
-      <w:r>
-        <w:t>lbfgs</w:t>
-      </w:r>
-      <w:proofErr w:type="spellEnd"/>
-      <w:r>
-        <w:t>'</w:t>
-      </w:r>
-      <w:r>
-        <w:t xml:space="preserve"> and a </w:t>
-      </w:r>
-      <w:r>
-        <w:t>Test Accuracy</w:t>
-      </w:r>
-      <w:r>
-        <w:t xml:space="preserve"> of</w:t>
-      </w:r>
-      <w:r>
-        <w:t xml:space="preserve"> 0.7948717948717948</w:t>
-      </w:r>
-      <w:r>
-        <w:t xml:space="preserve"> and recall of 0.67.</w:t>
-      </w:r>
-    </w:p>
-    <w:p>
-      <w:r>
-        <w:t xml:space="preserve">Similarly to Logistic Regression, I applied </w:t>
-      </w:r>
-      <w:proofErr w:type="spellStart"/>
-      <w:r>
-        <w:t>gridsearch</w:t>
-      </w:r>
-      <w:proofErr w:type="spellEnd"/>
-      <w:r>
-        <w:t xml:space="preserve"> to find the best hyperparameters </w:t>
-      </w:r>
-      <w:proofErr w:type="gramStart"/>
-      <w:r>
-        <w:t>to</w:t>
-      </w:r>
-      <w:proofErr w:type="gramEnd"/>
-      <w:r>
-        <w:t xml:space="preserve"> the rest of the algorithms. For </w:t>
-      </w:r>
-    </w:p>
-    <w:p/>
-    <w:p>
-      <w:pPr>
-        <w:rPr>
-          <w:lang w:val="el-GR"/>
-        </w:rPr>
-      </w:pPr>
-      <w:proofErr w:type="spellStart"/>
-      <w:r>
-        <w:t>Knn</w:t>
-      </w:r>
-      <w:proofErr w:type="spellEnd"/>
-      <w:r>
-        <w:t xml:space="preserve"> recall had the highest peak of 0.76 but the Test </w:t>
-      </w:r>
-      <w:r>
-        <w:t>Accuracy</w:t>
-      </w:r>
-      <w:r>
-        <w:t xml:space="preserve"> was</w:t>
-      </w:r>
-      <w:r>
-        <w:t xml:space="preserve"> 0.7051282051282052</w:t>
-      </w:r>
-      <w:r>
-        <w:t>, much lower than the possible best that was</w:t>
-      </w:r>
-    </w:p>
-    <w:p/>
-    <w:p>
-      <w:r>
-        <w:br w:type="page"/>
-      </w:r>
-    </w:p>
-    <w:p/>
-    <w:p>
-      <w:r>
-        <w:t>Best cross-validation score: 0.8060897435897436</w:t>
-      </w:r>
-    </w:p>
-    <w:p>
-      <w:r>
-        <w:t>SVM Test Accuracy: 0.8269230769230769</w:t>
-      </w:r>
-    </w:p>
-    <w:p/>
-    <w:p>
-      <w:r>
-        <w:t>SVM Classification Report:</w:t>
-      </w:r>
-    </w:p>
-    <w:p>
-      <w:r>
-        <w:t xml:space="preserve">               precision    </w:t>
-      </w:r>
-      <w:proofErr w:type="gramStart"/>
-      <w:r>
-        <w:t>recall  f</w:t>
-      </w:r>
-      <w:proofErr w:type="gramEnd"/>
-      <w:r>
-        <w:t>1-score   support</w:t>
-      </w:r>
-    </w:p>
-    <w:p/>
-    <w:p>
-      <w:r>
-        <w:t xml:space="preserve">           0       0.73      0.57      0.64        42</w:t>
-      </w:r>
-    </w:p>
-    <w:p>
-      <w:r>
-        <w:t xml:space="preserve">           1       0.85      0.92      0.89       114</w:t>
-      </w:r>
-    </w:p>
-    <w:p/>
-    <w:p>
-      <w:r>
-        <w:t xml:space="preserve">    accuracy                           0.83       156</w:t>
-      </w:r>
-    </w:p>
-    <w:p>
-      <w:r>
-        <w:t xml:space="preserve">   macro avg       0.79      0.75      0.76       156</w:t>
-      </w:r>
-    </w:p>
-    <w:p>
-      <w:proofErr w:type="gramStart"/>
-      <w:r>
-        <w:t>weighted</w:t>
-      </w:r>
-      <w:proofErr w:type="gramEnd"/>
-      <w:r>
-        <w:t xml:space="preserve"> avg       0.82      0.83      0.82       156</w:t>
-      </w:r>
+        <w:rPr>
+          <w:lang w:val="el-GR"/>
+        </w:rPr>
+        <w:t xml:space="preserve"> </w:t>
+      </w:r>
+      <w:r>
+        <w:rPr>
+          <w:lang w:val="el-GR"/>
+        </w:rPr>
+        <w:t xml:space="preserve">το μοντέλο έβγαζε σχεδόν 0 στον </w:t>
+      </w:r>
+      <w:r>
+        <w:t>recall</w:t>
+      </w:r>
+      <w:r>
+        <w:rPr>
+          <w:lang w:val="el-GR"/>
+        </w:rPr>
+        <w:t xml:space="preserve"> 0</w:t>
+      </w:r>
+      <w:r>
+        <w:rPr>
+          <w:lang w:val="el-GR"/>
+        </w:rPr>
+        <w:t>, το οποίο είναι το αντίθετο από αυτό που θέλουμε.</w:t>
+      </w:r>
+    </w:p>
+    <w:p>
+      <w:pPr>
+        <w:rPr>
+          <w:lang w:val="el-GR"/>
+        </w:rPr>
+      </w:pPr>
+      <w:r>
+        <w:rPr>
+          <w:lang w:val="el-GR"/>
+        </w:rPr>
+        <w:t>…</w:t>
+      </w:r>
+    </w:p>
+    <w:p>
+      <w:pPr>
+        <w:rPr>
+          <w:lang w:val="el-GR"/>
+        </w:rPr>
+      </w:pPr>
+    </w:p>
+    <w:p>
+      <w:pPr>
+        <w:rPr>
+          <w:lang w:val="el-GR"/>
+        </w:rPr>
+      </w:pPr>
+    </w:p>
+    <w:p>
+      <w:r>
+        <w:rPr>
+          <w:lang w:val="el-GR"/>
+        </w:rPr>
+        <w:t xml:space="preserve">Πινακάκι αποτελεσμάτων, σε </w:t>
+      </w:r>
+      <w:r>
+        <w:t>vs</w:t>
+      </w:r>
+      <w:r>
+        <w:rPr>
+          <w:lang w:val="el-GR"/>
+        </w:rPr>
+        <w:t xml:space="preserve"> </w:t>
+      </w:r>
+      <w:r>
+        <w:t>code</w:t>
+      </w:r>
+    </w:p>
+    <w:p>
+      <w:pPr>
+        <w:rPr>
+          <w:lang w:val="el-GR"/>
+        </w:rPr>
+      </w:pPr>
+    </w:p>
+    <w:p>
+      <w:pPr>
+        <w:rPr>
+          <w:lang w:val="el-GR"/>
+        </w:rPr>
+      </w:pPr>
+    </w:p>
+    <w:p>
+      <w:pPr>
+        <w:rPr>
+          <w:lang w:val="el-GR"/>
+        </w:rPr>
+      </w:pPr>
     </w:p>
     <w:p>
       <w:pPr>
@@ -5188,6 +7305,592 @@
       <w:r>
         <w:br w:type="page"/>
       </w:r>
+    </w:p>
+    <w:tbl>
+      <w:tblPr>
+        <w:tblStyle w:val="GridTable1Light"/>
+        <w:tblW w:w="2404" w:type="pct"/>
+        <w:tblLook w:val="04A0" w:firstRow="1" w:lastRow="0" w:firstColumn="1" w:lastColumn="0" w:noHBand="0" w:noVBand="1"/>
+      </w:tblPr>
+      <w:tblGrid>
+        <w:gridCol w:w="1608"/>
+        <w:gridCol w:w="2887"/>
+      </w:tblGrid>
+      <w:tr>
+        <w:trPr>
+          <w:cnfStyle w:val="100000000000" w:firstRow="1" w:lastRow="0" w:firstColumn="0" w:lastColumn="0" w:oddVBand="0" w:evenVBand="0" w:oddHBand="0" w:evenHBand="0" w:firstRowFirstColumn="0" w:firstRowLastColumn="0" w:lastRowFirstColumn="0" w:lastRowLastColumn="0"/>
+        </w:trPr>
+        <w:tc>
+          <w:tcPr>
+            <w:cnfStyle w:val="001000000000" w:firstRow="0" w:lastRow="0" w:firstColumn="1" w:lastColumn="0" w:oddVBand="0" w:evenVBand="0" w:oddHBand="0" w:evenHBand="0" w:firstRowFirstColumn="0" w:firstRowLastColumn="0" w:lastRowFirstColumn="0" w:lastRowLastColumn="0"/>
+            <w:tcW w:w="1789" w:type="pct"/>
+          </w:tcPr>
+          <w:p>
+            <w:pPr>
+              <w:rPr>
+                <w:lang w:val="el-GR"/>
+              </w:rPr>
+            </w:pPr>
+          </w:p>
+        </w:tc>
+        <w:tc>
+          <w:tcPr>
+            <w:tcW w:w="3211" w:type="pct"/>
+          </w:tcPr>
+          <w:p>
+            <w:pPr>
+              <w:cnfStyle w:val="100000000000" w:firstRow="1" w:lastRow="0" w:firstColumn="0" w:lastColumn="0" w:oddVBand="0" w:evenVBand="0" w:oddHBand="0" w:evenHBand="0" w:firstRowFirstColumn="0" w:firstRowLastColumn="0" w:lastRowFirstColumn="0" w:lastRowLastColumn="0"/>
+            </w:pPr>
+            <w:r>
+              <w:t>CNN</w:t>
+            </w:r>
+          </w:p>
+        </w:tc>
+      </w:tr>
+      <w:tr>
+        <w:tc>
+          <w:tcPr>
+            <w:cnfStyle w:val="001000000000" w:firstRow="0" w:lastRow="0" w:firstColumn="1" w:lastColumn="0" w:oddVBand="0" w:evenVBand="0" w:oddHBand="0" w:evenHBand="0" w:firstRowFirstColumn="0" w:firstRowLastColumn="0" w:lastRowFirstColumn="0" w:lastRowLastColumn="0"/>
+            <w:tcW w:w="1789" w:type="pct"/>
+          </w:tcPr>
+          <w:p/>
+        </w:tc>
+        <w:tc>
+          <w:tcPr>
+            <w:tcW w:w="3211" w:type="pct"/>
+          </w:tcPr>
+          <w:p>
+            <w:pPr>
+              <w:cnfStyle w:val="000000000000" w:firstRow="0" w:lastRow="0" w:firstColumn="0" w:lastColumn="0" w:oddVBand="0" w:evenVBand="0" w:oddHBand="0" w:evenHBand="0" w:firstRowFirstColumn="0" w:firstRowLastColumn="0" w:lastRowFirstColumn="0" w:lastRowLastColumn="0"/>
+            </w:pPr>
+          </w:p>
+        </w:tc>
+      </w:tr>
+      <w:tr>
+        <w:tc>
+          <w:tcPr>
+            <w:cnfStyle w:val="001000000000" w:firstRow="0" w:lastRow="0" w:firstColumn="1" w:lastColumn="0" w:oddVBand="0" w:evenVBand="0" w:oddHBand="0" w:evenHBand="0" w:firstRowFirstColumn="0" w:firstRowLastColumn="0" w:lastRowFirstColumn="0" w:lastRowLastColumn="0"/>
+            <w:tcW w:w="1789" w:type="pct"/>
+          </w:tcPr>
+          <w:p>
+            <w:r>
+              <w:t>Best Recall 0</w:t>
+            </w:r>
+          </w:p>
+        </w:tc>
+        <w:tc>
+          <w:tcPr>
+            <w:tcW w:w="3211" w:type="pct"/>
+          </w:tcPr>
+          <w:p>
+            <w:pPr>
+              <w:cnfStyle w:val="000000000000" w:firstRow="0" w:lastRow="0" w:firstColumn="0" w:lastColumn="0" w:oddVBand="0" w:evenVBand="0" w:oddHBand="0" w:evenHBand="0" w:firstRowFirstColumn="0" w:firstRowLastColumn="0" w:lastRowFirstColumn="0" w:lastRowLastColumn="0"/>
+            </w:pPr>
+            <w:r>
+              <w:t xml:space="preserve">Test Loss: 0.2699, </w:t>
+            </w:r>
+          </w:p>
+          <w:p>
+            <w:pPr>
+              <w:cnfStyle w:val="000000000000" w:firstRow="0" w:lastRow="0" w:firstColumn="0" w:lastColumn="0" w:oddVBand="0" w:evenVBand="0" w:oddHBand="0" w:evenHBand="0" w:firstRowFirstColumn="0" w:firstRowLastColumn="0" w:lastRowFirstColumn="0" w:lastRowLastColumn="0"/>
+            </w:pPr>
+            <w:r>
+              <w:t xml:space="preserve">Test Accuracy: </w:t>
+            </w:r>
+            <w:r>
+              <w:t>92.31</w:t>
+            </w:r>
+            <w:r>
+              <w:t xml:space="preserve">% </w:t>
+            </w:r>
+          </w:p>
+          <w:p>
+            <w:pPr>
+              <w:cnfStyle w:val="000000000000" w:firstRow="0" w:lastRow="0" w:firstColumn="0" w:lastColumn="0" w:oddVBand="0" w:evenVBand="0" w:oddHBand="0" w:evenHBand="0" w:firstRowFirstColumn="0" w:firstRowLastColumn="0" w:lastRowFirstColumn="0" w:lastRowLastColumn="0"/>
+            </w:pPr>
+            <w:r>
+              <w:t xml:space="preserve">Recall 0: </w:t>
+            </w:r>
+            <w:r>
+              <w:t>0.83</w:t>
+            </w:r>
+          </w:p>
+        </w:tc>
+      </w:tr>
+      <w:tr>
+        <w:tc>
+          <w:tcPr>
+            <w:cnfStyle w:val="001000000000" w:firstRow="0" w:lastRow="0" w:firstColumn="1" w:lastColumn="0" w:oddVBand="0" w:evenVBand="0" w:oddHBand="0" w:evenHBand="0" w:firstRowFirstColumn="0" w:firstRowLastColumn="0" w:lastRowFirstColumn="0" w:lastRowLastColumn="0"/>
+            <w:tcW w:w="1789" w:type="pct"/>
+          </w:tcPr>
+          <w:p>
+            <w:r>
+              <w:t>Best custom metric</w:t>
+            </w:r>
+          </w:p>
+        </w:tc>
+        <w:tc>
+          <w:tcPr>
+            <w:tcW w:w="3211" w:type="pct"/>
+          </w:tcPr>
+          <w:p>
+            <w:pPr>
+              <w:cnfStyle w:val="000000000000" w:firstRow="0" w:lastRow="0" w:firstColumn="0" w:lastColumn="0" w:oddVBand="0" w:evenVBand="0" w:oddHBand="0" w:evenHBand="0" w:firstRowFirstColumn="0" w:firstRowLastColumn="0" w:lastRowFirstColumn="0" w:lastRowLastColumn="0"/>
+            </w:pPr>
+            <w:r>
+              <w:t xml:space="preserve">Test Loss: 0.3670, </w:t>
+            </w:r>
+          </w:p>
+          <w:p>
+            <w:pPr>
+              <w:cnfStyle w:val="000000000000" w:firstRow="0" w:lastRow="0" w:firstColumn="0" w:lastColumn="0" w:oddVBand="0" w:evenVBand="0" w:oddHBand="0" w:evenHBand="0" w:firstRowFirstColumn="0" w:firstRowLastColumn="0" w:lastRowFirstColumn="0" w:lastRowLastColumn="0"/>
+            </w:pPr>
+            <w:r>
+              <w:t xml:space="preserve">Accuracy: 91.03%, </w:t>
+            </w:r>
+          </w:p>
+          <w:p>
+            <w:pPr>
+              <w:cnfStyle w:val="000000000000" w:firstRow="0" w:lastRow="0" w:firstColumn="0" w:lastColumn="0" w:oddVBand="0" w:evenVBand="0" w:oddHBand="0" w:evenHBand="0" w:firstRowFirstColumn="0" w:firstRowLastColumn="0" w:lastRowFirstColumn="0" w:lastRowLastColumn="0"/>
+            </w:pPr>
+            <w:proofErr w:type="gramStart"/>
+            <w:r>
+              <w:t>Recall</w:t>
+            </w:r>
+            <w:proofErr w:type="gramEnd"/>
+            <w:r>
+              <w:t xml:space="preserve"> 0: 0.7619</w:t>
+            </w:r>
+          </w:p>
+        </w:tc>
+      </w:tr>
+    </w:tbl>
+    <w:p>
+      <w:pPr>
+        <w:rPr>
+          <w:rFonts w:eastAsiaTheme="majorEastAsia"/>
+          <w:color w:val="0F4761" w:themeColor="accent1" w:themeShade="BF"/>
+          <w:lang w:val="el-GR"/>
+        </w:rPr>
+      </w:pPr>
+    </w:p>
+    <w:tbl>
+      <w:tblPr>
+        <w:tblStyle w:val="GridTable1Light"/>
+        <w:tblW w:w="2404" w:type="pct"/>
+        <w:tblLook w:val="04A0" w:firstRow="1" w:lastRow="0" w:firstColumn="1" w:lastColumn="0" w:noHBand="0" w:noVBand="1"/>
+      </w:tblPr>
+      <w:tblGrid>
+        <w:gridCol w:w="1608"/>
+        <w:gridCol w:w="2887"/>
+      </w:tblGrid>
+      <w:tr>
+        <w:trPr>
+          <w:cnfStyle w:val="100000000000" w:firstRow="1" w:lastRow="0" w:firstColumn="0" w:lastColumn="0" w:oddVBand="0" w:evenVBand="0" w:oddHBand="0" w:evenHBand="0" w:firstRowFirstColumn="0" w:firstRowLastColumn="0" w:lastRowFirstColumn="0" w:lastRowLastColumn="0"/>
+        </w:trPr>
+        <w:tc>
+          <w:tcPr>
+            <w:cnfStyle w:val="001000000000" w:firstRow="0" w:lastRow="0" w:firstColumn="1" w:lastColumn="0" w:oddVBand="0" w:evenVBand="0" w:oddHBand="0" w:evenHBand="0" w:firstRowFirstColumn="0" w:firstRowLastColumn="0" w:lastRowFirstColumn="0" w:lastRowLastColumn="0"/>
+            <w:tcW w:w="1789" w:type="pct"/>
+          </w:tcPr>
+          <w:p>
+            <w:pPr>
+              <w:rPr>
+                <w:lang w:val="el-GR"/>
+              </w:rPr>
+            </w:pPr>
+          </w:p>
+        </w:tc>
+        <w:tc>
+          <w:tcPr>
+            <w:tcW w:w="3211" w:type="pct"/>
+          </w:tcPr>
+          <w:p>
+            <w:pPr>
+              <w:cnfStyle w:val="100000000000" w:firstRow="1" w:lastRow="0" w:firstColumn="0" w:lastColumn="0" w:oddVBand="0" w:evenVBand="0" w:oddHBand="0" w:evenHBand="0" w:firstRowFirstColumn="0" w:firstRowLastColumn="0" w:lastRowFirstColumn="0" w:lastRowLastColumn="0"/>
+            </w:pPr>
+            <w:r>
+              <w:t>LDA</w:t>
+            </w:r>
+          </w:p>
+        </w:tc>
+      </w:tr>
+      <w:tr>
+        <w:tc>
+          <w:tcPr>
+            <w:cnfStyle w:val="001000000000" w:firstRow="0" w:lastRow="0" w:firstColumn="1" w:lastColumn="0" w:oddVBand="0" w:evenVBand="0" w:oddHBand="0" w:evenHBand="0" w:firstRowFirstColumn="0" w:firstRowLastColumn="0" w:lastRowFirstColumn="0" w:lastRowLastColumn="0"/>
+            <w:tcW w:w="1789" w:type="pct"/>
+          </w:tcPr>
+          <w:p>
+            <w:r>
+              <w:t>Logistic Regression</w:t>
+            </w:r>
+          </w:p>
+        </w:tc>
+        <w:tc>
+          <w:tcPr>
+            <w:tcW w:w="3211" w:type="pct"/>
+          </w:tcPr>
+          <w:p>
+            <w:pPr>
+              <w:cnfStyle w:val="000000000000" w:firstRow="0" w:lastRow="0" w:firstColumn="0" w:lastColumn="0" w:oddVBand="0" w:evenVBand="0" w:oddHBand="0" w:evenHBand="0" w:firstRowFirstColumn="0" w:firstRowLastColumn="0" w:lastRowFirstColumn="0" w:lastRowLastColumn="0"/>
+            </w:pPr>
+            <w:r>
+              <w:t xml:space="preserve">Recall_0: </w:t>
+            </w:r>
+            <w:r>
+              <w:t>0.67</w:t>
+            </w:r>
+          </w:p>
+          <w:p>
+            <w:pPr>
+              <w:cnfStyle w:val="000000000000" w:firstRow="0" w:lastRow="0" w:firstColumn="0" w:lastColumn="0" w:oddVBand="0" w:evenVBand="0" w:oddHBand="0" w:evenHBand="0" w:firstRowFirstColumn="0" w:firstRowLastColumn="0" w:lastRowFirstColumn="0" w:lastRowLastColumn="0"/>
+            </w:pPr>
+            <w:r>
+              <w:t>Test Accuracy: 0.8141025641025641</w:t>
+            </w:r>
+          </w:p>
+        </w:tc>
+      </w:tr>
+      <w:tr>
+        <w:tc>
+          <w:tcPr>
+            <w:cnfStyle w:val="001000000000" w:firstRow="0" w:lastRow="0" w:firstColumn="1" w:lastColumn="0" w:oddVBand="0" w:evenVBand="0" w:oddHBand="0" w:evenHBand="0" w:firstRowFirstColumn="0" w:firstRowLastColumn="0" w:lastRowFirstColumn="0" w:lastRowLastColumn="0"/>
+            <w:tcW w:w="1789" w:type="pct"/>
+          </w:tcPr>
+          <w:p>
+            <w:r>
+              <w:t>SVM</w:t>
+            </w:r>
+          </w:p>
+        </w:tc>
+        <w:tc>
+          <w:tcPr>
+            <w:tcW w:w="3211" w:type="pct"/>
+          </w:tcPr>
+          <w:p>
+            <w:pPr>
+              <w:cnfStyle w:val="000000000000" w:firstRow="0" w:lastRow="0" w:firstColumn="0" w:lastColumn="0" w:oddVBand="0" w:evenVBand="0" w:oddHBand="0" w:evenHBand="0" w:firstRowFirstColumn="0" w:firstRowLastColumn="0" w:lastRowFirstColumn="0" w:lastRowLastColumn="0"/>
+            </w:pPr>
+            <w:r>
+              <w:t>Recall_0: 0.93</w:t>
+            </w:r>
+          </w:p>
+          <w:p>
+            <w:pPr>
+              <w:cnfStyle w:val="000000000000" w:firstRow="0" w:lastRow="0" w:firstColumn="0" w:lastColumn="0" w:oddVBand="0" w:evenVBand="0" w:oddHBand="0" w:evenHBand="0" w:firstRowFirstColumn="0" w:firstRowLastColumn="0" w:lastRowFirstColumn="0" w:lastRowLastColumn="0"/>
+            </w:pPr>
+            <w:r>
+              <w:t>Test Accuracy: 0.4807692307692308</w:t>
+            </w:r>
+          </w:p>
+        </w:tc>
+      </w:tr>
+      <w:tr>
+        <w:tc>
+          <w:tcPr>
+            <w:cnfStyle w:val="001000000000" w:firstRow="0" w:lastRow="0" w:firstColumn="1" w:lastColumn="0" w:oddVBand="0" w:evenVBand="0" w:oddHBand="0" w:evenHBand="0" w:firstRowFirstColumn="0" w:firstRowLastColumn="0" w:lastRowFirstColumn="0" w:lastRowLastColumn="0"/>
+            <w:tcW w:w="1789" w:type="pct"/>
+          </w:tcPr>
+          <w:p>
+            <w:r>
+              <w:t>K-NN</w:t>
+            </w:r>
+          </w:p>
+        </w:tc>
+        <w:tc>
+          <w:tcPr>
+            <w:tcW w:w="3211" w:type="pct"/>
+          </w:tcPr>
+          <w:p>
+            <w:pPr>
+              <w:cnfStyle w:val="000000000000" w:firstRow="0" w:lastRow="0" w:firstColumn="0" w:lastColumn="0" w:oddVBand="0" w:evenVBand="0" w:oddHBand="0" w:evenHBand="0" w:firstRowFirstColumn="0" w:firstRowLastColumn="0" w:lastRowFirstColumn="0" w:lastRowLastColumn="0"/>
+            </w:pPr>
+            <w:r>
+              <w:t xml:space="preserve">Recall_0: </w:t>
+            </w:r>
+            <w:r>
+              <w:t>0.</w:t>
+            </w:r>
+            <w:r>
+              <w:t>76</w:t>
+            </w:r>
+          </w:p>
+          <w:p>
+            <w:pPr>
+              <w:cnfStyle w:val="000000000000" w:firstRow="0" w:lastRow="0" w:firstColumn="0" w:lastColumn="0" w:oddVBand="0" w:evenVBand="0" w:oddHBand="0" w:evenHBand="0" w:firstRowFirstColumn="0" w:firstRowLastColumn="0" w:lastRowFirstColumn="0" w:lastRowLastColumn="0"/>
+            </w:pPr>
+            <w:r>
+              <w:t>Test Accuracy: 0.7435897435897436</w:t>
+            </w:r>
+          </w:p>
+        </w:tc>
+      </w:tr>
+      <w:tr>
+        <w:tc>
+          <w:tcPr>
+            <w:cnfStyle w:val="001000000000" w:firstRow="0" w:lastRow="0" w:firstColumn="1" w:lastColumn="0" w:oddVBand="0" w:evenVBand="0" w:oddHBand="0" w:evenHBand="0" w:firstRowFirstColumn="0" w:firstRowLastColumn="0" w:lastRowFirstColumn="0" w:lastRowLastColumn="0"/>
+            <w:tcW w:w="1789" w:type="pct"/>
+          </w:tcPr>
+          <w:p>
+            <w:r>
+              <w:t>Naive Bayes</w:t>
+            </w:r>
+          </w:p>
+        </w:tc>
+        <w:tc>
+          <w:tcPr>
+            <w:tcW w:w="3211" w:type="pct"/>
+          </w:tcPr>
+          <w:p>
+            <w:pPr>
+              <w:cnfStyle w:val="000000000000" w:firstRow="0" w:lastRow="0" w:firstColumn="0" w:lastColumn="0" w:oddVBand="0" w:evenVBand="0" w:oddHBand="0" w:evenHBand="0" w:firstRowFirstColumn="0" w:firstRowLastColumn="0" w:lastRowFirstColumn="0" w:lastRowLastColumn="0"/>
+            </w:pPr>
+            <w:r>
+              <w:t xml:space="preserve">Recall_0: </w:t>
+            </w:r>
+            <w:r>
+              <w:t>0.</w:t>
+            </w:r>
+            <w:r>
+              <w:t>60</w:t>
+            </w:r>
+          </w:p>
+          <w:p>
+            <w:pPr>
+              <w:cnfStyle w:val="000000000000" w:firstRow="0" w:lastRow="0" w:firstColumn="0" w:lastColumn="0" w:oddVBand="0" w:evenVBand="0" w:oddHBand="0" w:evenHBand="0" w:firstRowFirstColumn="0" w:firstRowLastColumn="0" w:lastRowFirstColumn="0" w:lastRowLastColumn="0"/>
+            </w:pPr>
+            <w:r>
+              <w:t>Test Accuracy: 0.8076923076923077</w:t>
+            </w:r>
+          </w:p>
+        </w:tc>
+      </w:tr>
+    </w:tbl>
+    <w:p>
+      <w:pPr>
+        <w:rPr>
+          <w:rFonts w:eastAsiaTheme="majorEastAsia"/>
+          <w:color w:val="0F4761" w:themeColor="accent1" w:themeShade="BF"/>
+          <w:lang w:val="el-GR"/>
+        </w:rPr>
+      </w:pPr>
+    </w:p>
+    <w:tbl>
+      <w:tblPr>
+        <w:tblStyle w:val="GridTable1Light"/>
+        <w:tblW w:w="2073" w:type="pct"/>
+        <w:tblLook w:val="04A0" w:firstRow="1" w:lastRow="0" w:firstColumn="1" w:lastColumn="0" w:noHBand="0" w:noVBand="1"/>
+      </w:tblPr>
+      <w:tblGrid>
+        <w:gridCol w:w="1431"/>
+        <w:gridCol w:w="2446"/>
+      </w:tblGrid>
+      <w:tr>
+        <w:trPr>
+          <w:cnfStyle w:val="100000000000" w:firstRow="1" w:lastRow="0" w:firstColumn="0" w:lastColumn="0" w:oddVBand="0" w:evenVBand="0" w:oddHBand="0" w:evenHBand="0" w:firstRowFirstColumn="0" w:firstRowLastColumn="0" w:lastRowFirstColumn="0" w:lastRowLastColumn="0"/>
+          <w:trHeight w:val="20"/>
+        </w:trPr>
+        <w:tc>
+          <w:tcPr>
+            <w:cnfStyle w:val="001000000000" w:firstRow="0" w:lastRow="0" w:firstColumn="1" w:lastColumn="0" w:oddVBand="0" w:evenVBand="0" w:oddHBand="0" w:evenHBand="0" w:firstRowFirstColumn="0" w:firstRowLastColumn="0" w:lastRowFirstColumn="0" w:lastRowLastColumn="0"/>
+            <w:tcW w:w="1845" w:type="pct"/>
+          </w:tcPr>
+          <w:p>
+            <w:pPr>
+              <w:rPr>
+                <w:lang w:val="el-GR"/>
+              </w:rPr>
+            </w:pPr>
+          </w:p>
+        </w:tc>
+        <w:tc>
+          <w:tcPr>
+            <w:tcW w:w="3155" w:type="pct"/>
+          </w:tcPr>
+          <w:p>
+            <w:pPr>
+              <w:cnfStyle w:val="100000000000" w:firstRow="1" w:lastRow="0" w:firstColumn="0" w:lastColumn="0" w:oddVBand="0" w:evenVBand="0" w:oddHBand="0" w:evenHBand="0" w:firstRowFirstColumn="0" w:firstRowLastColumn="0" w:lastRowFirstColumn="0" w:lastRowLastColumn="0"/>
+            </w:pPr>
+            <w:r>
+              <w:t>PCA</w:t>
+            </w:r>
+          </w:p>
+        </w:tc>
+      </w:tr>
+      <w:tr>
+        <w:trPr>
+          <w:trHeight w:val="20"/>
+        </w:trPr>
+        <w:tc>
+          <w:tcPr>
+            <w:cnfStyle w:val="001000000000" w:firstRow="0" w:lastRow="0" w:firstColumn="1" w:lastColumn="0" w:oddVBand="0" w:evenVBand="0" w:oddHBand="0" w:evenHBand="0" w:firstRowFirstColumn="0" w:firstRowLastColumn="0" w:lastRowFirstColumn="0" w:lastRowLastColumn="0"/>
+            <w:tcW w:w="1845" w:type="pct"/>
+          </w:tcPr>
+          <w:p>
+            <w:r>
+              <w:t>Logistic Regression</w:t>
+            </w:r>
+          </w:p>
+        </w:tc>
+        <w:tc>
+          <w:tcPr>
+            <w:tcW w:w="3155" w:type="pct"/>
+          </w:tcPr>
+          <w:p>
+            <w:pPr>
+              <w:cnfStyle w:val="000000000000" w:firstRow="0" w:lastRow="0" w:firstColumn="0" w:lastColumn="0" w:oddVBand="0" w:evenVBand="0" w:oddHBand="0" w:evenHBand="0" w:firstRowFirstColumn="0" w:firstRowLastColumn="0" w:lastRowFirstColumn="0" w:lastRowLastColumn="0"/>
+            </w:pPr>
+            <w:r>
+              <w:t xml:space="preserve">Recall_0: </w:t>
+            </w:r>
+            <w:r>
+              <w:t>0.67</w:t>
+            </w:r>
+          </w:p>
+          <w:p>
+            <w:pPr>
+              <w:cnfStyle w:val="000000000000" w:firstRow="0" w:lastRow="0" w:firstColumn="0" w:lastColumn="0" w:oddVBand="0" w:evenVBand="0" w:oddHBand="0" w:evenHBand="0" w:firstRowFirstColumn="0" w:firstRowLastColumn="0" w:lastRowFirstColumn="0" w:lastRowLastColumn="0"/>
+            </w:pPr>
+            <w:r>
+              <w:t>Test Accuracy: 0.7948717948717948</w:t>
+            </w:r>
+          </w:p>
+        </w:tc>
+      </w:tr>
+      <w:tr>
+        <w:trPr>
+          <w:trHeight w:val="20"/>
+        </w:trPr>
+        <w:tc>
+          <w:tcPr>
+            <w:cnfStyle w:val="001000000000" w:firstRow="0" w:lastRow="0" w:firstColumn="1" w:lastColumn="0" w:oddVBand="0" w:evenVBand="0" w:oddHBand="0" w:evenHBand="0" w:firstRowFirstColumn="0" w:firstRowLastColumn="0" w:lastRowFirstColumn="0" w:lastRowLastColumn="0"/>
+            <w:tcW w:w="1845" w:type="pct"/>
+          </w:tcPr>
+          <w:p>
+            <w:r>
+              <w:t>SVM</w:t>
+            </w:r>
+          </w:p>
+        </w:tc>
+        <w:tc>
+          <w:tcPr>
+            <w:tcW w:w="3155" w:type="pct"/>
+          </w:tcPr>
+          <w:p>
+            <w:pPr>
+              <w:cnfStyle w:val="000000000000" w:firstRow="0" w:lastRow="0" w:firstColumn="0" w:lastColumn="0" w:oddVBand="0" w:evenVBand="0" w:oddHBand="0" w:evenHBand="0" w:firstRowFirstColumn="0" w:firstRowLastColumn="0" w:lastRowFirstColumn="0" w:lastRowLastColumn="0"/>
+            </w:pPr>
+            <w:r>
+              <w:t>Recall_0: 0.67</w:t>
+            </w:r>
+          </w:p>
+          <w:p>
+            <w:pPr>
+              <w:cnfStyle w:val="000000000000" w:firstRow="0" w:lastRow="0" w:firstColumn="0" w:lastColumn="0" w:oddVBand="0" w:evenVBand="0" w:oddHBand="0" w:evenHBand="0" w:firstRowFirstColumn="0" w:firstRowLastColumn="0" w:lastRowFirstColumn="0" w:lastRowLastColumn="0"/>
+            </w:pPr>
+            <w:r>
+              <w:t>Test Accuracy: 0.7948717948717948</w:t>
+            </w:r>
+          </w:p>
+        </w:tc>
+      </w:tr>
+      <w:tr>
+        <w:trPr>
+          <w:trHeight w:val="20"/>
+        </w:trPr>
+        <w:tc>
+          <w:tcPr>
+            <w:cnfStyle w:val="001000000000" w:firstRow="0" w:lastRow="0" w:firstColumn="1" w:lastColumn="0" w:oddVBand="0" w:evenVBand="0" w:oddHBand="0" w:evenHBand="0" w:firstRowFirstColumn="0" w:firstRowLastColumn="0" w:lastRowFirstColumn="0" w:lastRowLastColumn="0"/>
+            <w:tcW w:w="1845" w:type="pct"/>
+          </w:tcPr>
+          <w:p>
+            <w:r>
+              <w:t>K-NN</w:t>
+            </w:r>
+          </w:p>
+        </w:tc>
+        <w:tc>
+          <w:tcPr>
+            <w:tcW w:w="3155" w:type="pct"/>
+          </w:tcPr>
+          <w:p>
+            <w:pPr>
+              <w:cnfStyle w:val="000000000000" w:firstRow="0" w:lastRow="0" w:firstColumn="0" w:lastColumn="0" w:oddVBand="0" w:evenVBand="0" w:oddHBand="0" w:evenHBand="0" w:firstRowFirstColumn="0" w:firstRowLastColumn="0" w:lastRowFirstColumn="0" w:lastRowLastColumn="0"/>
+            </w:pPr>
+            <w:r>
+              <w:t xml:space="preserve">Recall_0: </w:t>
+            </w:r>
+            <w:r>
+              <w:t>0.</w:t>
+            </w:r>
+            <w:r>
+              <w:t>76</w:t>
+            </w:r>
+          </w:p>
+          <w:p>
+            <w:pPr>
+              <w:cnfStyle w:val="000000000000" w:firstRow="0" w:lastRow="0" w:firstColumn="0" w:lastColumn="0" w:oddVBand="0" w:evenVBand="0" w:oddHBand="0" w:evenHBand="0" w:firstRowFirstColumn="0" w:firstRowLastColumn="0" w:lastRowFirstColumn="0" w:lastRowLastColumn="0"/>
+            </w:pPr>
+            <w:r>
+              <w:t>Test Accuracy: 0.7051282051282052</w:t>
+            </w:r>
+          </w:p>
+        </w:tc>
+      </w:tr>
+      <w:tr>
+        <w:trPr>
+          <w:trHeight w:val="20"/>
+        </w:trPr>
+        <w:tc>
+          <w:tcPr>
+            <w:cnfStyle w:val="001000000000" w:firstRow="0" w:lastRow="0" w:firstColumn="1" w:lastColumn="0" w:oddVBand="0" w:evenVBand="0" w:oddHBand="0" w:evenHBand="0" w:firstRowFirstColumn="0" w:firstRowLastColumn="0" w:lastRowFirstColumn="0" w:lastRowLastColumn="0"/>
+            <w:tcW w:w="1845" w:type="pct"/>
+          </w:tcPr>
+          <w:p>
+            <w:r>
+              <w:lastRenderedPageBreak/>
+              <w:t>Naive Bayes</w:t>
+            </w:r>
+          </w:p>
+        </w:tc>
+        <w:tc>
+          <w:tcPr>
+            <w:tcW w:w="3155" w:type="pct"/>
+          </w:tcPr>
+          <w:p>
+            <w:pPr>
+              <w:cnfStyle w:val="000000000000" w:firstRow="0" w:lastRow="0" w:firstColumn="0" w:lastColumn="0" w:oddVBand="0" w:evenVBand="0" w:oddHBand="0" w:evenHBand="0" w:firstRowFirstColumn="0" w:firstRowLastColumn="0" w:lastRowFirstColumn="0" w:lastRowLastColumn="0"/>
+            </w:pPr>
+            <w:r>
+              <w:t xml:space="preserve">Recall_0: </w:t>
+            </w:r>
+            <w:r>
+              <w:t>0.</w:t>
+            </w:r>
+            <w:r>
+              <w:t>76</w:t>
+            </w:r>
+          </w:p>
+          <w:p>
+            <w:pPr>
+              <w:cnfStyle w:val="000000000000" w:firstRow="0" w:lastRow="0" w:firstColumn="0" w:lastColumn="0" w:oddVBand="0" w:evenVBand="0" w:oddHBand="0" w:evenHBand="0" w:firstRowFirstColumn="0" w:firstRowLastColumn="0" w:lastRowFirstColumn="0" w:lastRowLastColumn="0"/>
+            </w:pPr>
+            <w:r>
+              <w:t>Test Accuracy: 0.6602564102564102</w:t>
+            </w:r>
+          </w:p>
+        </w:tc>
+      </w:tr>
+    </w:tbl>
+    <w:p>
+      <w:pPr>
+        <w:rPr>
+          <w:rFonts w:eastAsiaTheme="majorEastAsia"/>
+          <w:color w:val="0F4761" w:themeColor="accent1" w:themeShade="BF"/>
+          <w:lang w:val="el-GR"/>
+        </w:rPr>
+      </w:pPr>
     </w:p>
     <w:p>
       <w:pPr>
@@ -5206,7 +7909,6 @@
           <w:szCs w:val="24"/>
           <w:lang w:val="el-GR"/>
         </w:rPr>
-        <w:lastRenderedPageBreak/>
         <w:t>Συμπεράσματα και προτάσεις για μελλοντική έρευνα</w:t>
       </w:r>
     </w:p>
@@ -5237,7 +7939,28 @@
         <w:rPr>
           <w:lang w:val="el-GR"/>
         </w:rPr>
-        <w:t xml:space="preserve">Περαιτέρω εξερεύνση των </w:t>
+        <w:t>Περαιτέρω</w:t>
+      </w:r>
+      <w:r>
+        <w:t xml:space="preserve"> </w:t>
+      </w:r>
+      <w:r>
+        <w:rPr>
+          <w:lang w:val="el-GR"/>
+        </w:rPr>
+        <w:t>εξερεύνση</w:t>
+      </w:r>
+      <w:r>
+        <w:t xml:space="preserve"> </w:t>
+      </w:r>
+      <w:r>
+        <w:rPr>
+          <w:lang w:val="el-GR"/>
+        </w:rPr>
+        <w:t>των</w:t>
+      </w:r>
+      <w:r>
+        <w:t xml:space="preserve"> </w:t>
       </w:r>
       <w:r>
         <w:t>autoencoder</w:t>
@@ -5248,6 +7971,108 @@
         <w:t>More techniques for imbalanced data</w:t>
       </w:r>
     </w:p>
+    <w:p>
+      <w:r>
+        <w:t>Clean</w:t>
+      </w:r>
+      <w:r>
+        <w:t xml:space="preserve"> </w:t>
+      </w:r>
+      <w:r>
+        <w:t>up</w:t>
+      </w:r>
+      <w:r>
+        <w:t xml:space="preserve"> </w:t>
+      </w:r>
+      <w:r>
+        <w:t>the code more</w:t>
+      </w:r>
+    </w:p>
+    <w:p>
+      <w:r>
+        <w:t>Could</w:t>
+      </w:r>
+      <w:r>
+        <w:t xml:space="preserve"> </w:t>
+      </w:r>
+      <w:r>
+        <w:t>make</w:t>
+      </w:r>
+      <w:r>
+        <w:t xml:space="preserve"> </w:t>
+      </w:r>
+      <w:r>
+        <w:t>a</w:t>
+      </w:r>
+      <w:r>
+        <w:t xml:space="preserve"> </w:t>
+      </w:r>
+      <w:proofErr w:type="spellStart"/>
+      <w:r>
+        <w:t>tsne</w:t>
+      </w:r>
+      <w:proofErr w:type="spellEnd"/>
+      <w:r>
+        <w:t xml:space="preserve"> </w:t>
+      </w:r>
+      <w:r>
+        <w:t>plot that made sense</w:t>
+      </w:r>
+    </w:p>
+    <w:p>
+      <w:r>
+        <w:t>More time with the neural networks</w:t>
+      </w:r>
+    </w:p>
+    <w:p>
+      <w:pPr>
+        <w:numPr>
+          <w:ilvl w:val="0"/>
+          <w:numId w:val="3"/>
+        </w:numPr>
+      </w:pPr>
+      <w:proofErr w:type="gramStart"/>
+      <w:r>
+        <w:t>[ ]</w:t>
+      </w:r>
+      <w:proofErr w:type="gramEnd"/>
+      <w:r>
+        <w:t xml:space="preserve"> Precision-Recall Curve + F1 Score for imbalanced sets (from log reg)</w:t>
+      </w:r>
+    </w:p>
+    <w:p>
+      <w:pPr>
+        <w:numPr>
+          <w:ilvl w:val="0"/>
+          <w:numId w:val="3"/>
+        </w:numPr>
+      </w:pPr>
+      <w:proofErr w:type="gramStart"/>
+      <w:r>
+        <w:t>[ ]</w:t>
+      </w:r>
+      <w:proofErr w:type="gramEnd"/>
+      <w:r>
+        <w:t xml:space="preserve"> Loss / accuracy plot (όπ</w:t>
+      </w:r>
+      <w:proofErr w:type="spellStart"/>
+      <w:r>
+        <w:t>ως</w:t>
+      </w:r>
+      <w:proofErr w:type="spellEnd"/>
+      <w:r>
+        <w:t xml:space="preserve"> </w:t>
+      </w:r>
+      <w:proofErr w:type="spellStart"/>
+      <w:r>
+        <w:t>στην</w:t>
+      </w:r>
+      <w:proofErr w:type="spellEnd"/>
+      <w:r>
+        <w:t xml:space="preserve"> τν2)</w:t>
+      </w:r>
+    </w:p>
+    <w:p/>
     <w:p>
       <w:pPr>
         <w:pStyle w:val="Heading1"/>
@@ -5255,6 +8080,7 @@
           <w:rFonts w:ascii="Times New Roman" w:hAnsi="Times New Roman" w:cs="Times New Roman"/>
           <w:sz w:val="24"/>
           <w:szCs w:val="24"/>
+          <w:lang w:val="el-GR"/>
         </w:rPr>
       </w:pPr>
       <w:r>
@@ -5271,6 +8097,7 @@
           <w:rFonts w:ascii="Times New Roman" w:hAnsi="Times New Roman" w:cs="Times New Roman"/>
           <w:sz w:val="24"/>
           <w:szCs w:val="24"/>
+          <w:lang w:val="el-GR"/>
         </w:rPr>
         <w:t xml:space="preserve"> </w:t>
       </w:r>
@@ -5284,8 +8111,104 @@
         <w:t>αναφορές</w:t>
       </w:r>
     </w:p>
-    <w:p/>
-    <w:p/>
+    <w:p>
+      <w:pPr>
+        <w:rPr>
+          <w:lang w:val="el-GR"/>
+        </w:rPr>
+      </w:pPr>
+    </w:p>
+    <w:p>
+      <w:pPr>
+        <w:pStyle w:val="FootnoteText"/>
+      </w:pPr>
+      <w:bookmarkStart w:id="8" w:name="_Hlk200303960"/>
+      <w:r>
+        <w:t>Jalloul, R., Chethan, H. K., &amp; Alkhatib, R. (2023). A Review of Machine Learning Techniques for the Classification and Detection of Breast Cancer from Medical Images. </w:t>
+      </w:r>
+      <w:r>
+        <w:rPr>
+          <w:i/>
+          <w:iCs/>
+        </w:rPr>
+        <w:t>Diagnostics</w:t>
+      </w:r>
+      <w:r>
+        <w:t>, </w:t>
+      </w:r>
+      <w:r>
+        <w:rPr>
+          <w:i/>
+          <w:iCs/>
+        </w:rPr>
+        <w:t>13</w:t>
+      </w:r>
+      <w:r>
+        <w:t xml:space="preserve">(14), 2460. </w:t>
+      </w:r>
+      <w:hyperlink r:id="rId12" w:history="1">
+        <w:r>
+          <w:rPr>
+            <w:rStyle w:val="Hyperlink"/>
+          </w:rPr>
+          <w:t>https://doi.org/10.3390/diagnostics13142460</w:t>
+        </w:r>
+      </w:hyperlink>
+    </w:p>
+    <w:p>
+      <w:r>
+        <w:rPr>
+          <w:rStyle w:val="FootnoteReference"/>
+        </w:rPr>
+        <w:footnoteRef/>
+      </w:r>
+      <w:r>
+        <w:t xml:space="preserve">  </w:t>
+      </w:r>
+      <w:r>
+        <w:t>Walid Al-</w:t>
+      </w:r>
+      <w:proofErr w:type="spellStart"/>
+      <w:r>
+        <w:t>Dhabyani</w:t>
+      </w:r>
+      <w:proofErr w:type="spellEnd"/>
+      <w:r>
+        <w:t xml:space="preserve">, Mohammed Gomaa, Hussien Khaled, Aly </w:t>
+      </w:r>
+      <w:proofErr w:type="spellStart"/>
+      <w:proofErr w:type="gramStart"/>
+      <w:r>
+        <w:t>Fahmy,Dataset</w:t>
+      </w:r>
+      <w:proofErr w:type="spellEnd"/>
+      <w:proofErr w:type="gramEnd"/>
+      <w:r>
+        <w:t xml:space="preserve"> of breast ultrasound </w:t>
+      </w:r>
+      <w:proofErr w:type="spellStart"/>
+      <w:proofErr w:type="gramStart"/>
+      <w:r>
+        <w:t>images,Data</w:t>
+      </w:r>
+      <w:proofErr w:type="spellEnd"/>
+      <w:proofErr w:type="gramEnd"/>
+      <w:r>
+        <w:t xml:space="preserve"> in Brief, Volume 28, 2020, 104863, ISSN 2352-3409, </w:t>
+      </w:r>
+      <w:hyperlink r:id="rId13" w:history="1">
+        <w:r>
+          <w:rPr>
+            <w:rStyle w:val="Hyperlink"/>
+          </w:rPr>
+          <w:t>https://doi.org/10.1016/j.dib.2019.104863</w:t>
+        </w:r>
+      </w:hyperlink>
+      <w:r>
+        <w:t>.</w:t>
+      </w:r>
+      <w:bookmarkEnd w:id="8"/>
+    </w:p>
     <w:sectPr>
       <w:pgSz w:w="12240" w:h="15840"/>
       <w:pgMar w:top="1440" w:right="1440" w:bottom="1440" w:left="1440" w:header="708" w:footer="708" w:gutter="0"/>
@@ -5348,72 +8271,95 @@
       <w:pPr>
         <w:pStyle w:val="FootnoteText"/>
         <w:rPr>
-          <w:lang w:val="el-GR"/>
+          <w:strike/>
         </w:rPr>
       </w:pPr>
       <w:r>
         <w:rPr>
           <w:rStyle w:val="FootnoteReference"/>
+          <w:strike/>
         </w:rPr>
         <w:footnoteRef/>
       </w:r>
       <w:r>
+        <w:rPr>
+          <w:strike/>
+        </w:rPr>
         <w:t xml:space="preserve"> </w:t>
       </w:r>
-      <w:r>
+      <w:bookmarkStart w:id="0" w:name="_Hlk200283360"/>
+      <w:r>
+        <w:rPr>
+          <w:strike/>
+        </w:rPr>
         <w:t>Jalloul, R., Chethan, H. K., &amp; Alkhatib, R. (2023). A Review of Machine Learning Techniques for the Classification and Detection of Breast Cancer from Medical Images. </w:t>
       </w:r>
       <w:r>
         <w:rPr>
           <w:i/>
           <w:iCs/>
+          <w:strike/>
         </w:rPr>
         <w:t>Diagnostics</w:t>
       </w:r>
       <w:r>
+        <w:rPr>
+          <w:strike/>
+        </w:rPr>
         <w:t>, </w:t>
       </w:r>
       <w:r>
         <w:rPr>
           <w:i/>
           <w:iCs/>
+          <w:strike/>
         </w:rPr>
         <w:t>13</w:t>
       </w:r>
       <w:r>
+        <w:rPr>
+          <w:strike/>
+        </w:rPr>
         <w:t xml:space="preserve">(14), 2460. </w:t>
       </w:r>
       <w:hyperlink r:id="rId1" w:history="1">
         <w:r>
           <w:rPr>
             <w:rStyle w:val="Hyperlink"/>
+            <w:strike/>
           </w:rPr>
           <w:t>https://doi.org/10.3390/diagnostics13142460</w:t>
         </w:r>
       </w:hyperlink>
     </w:p>
+    <w:bookmarkEnd w:id="0"/>
   </w:footnote>
   <w:footnote w:id="2">
     <w:p>
       <w:pPr>
         <w:pStyle w:val="FootnoteText"/>
         <w:rPr>
-          <w:lang w:val="el-GR"/>
+          <w:strike/>
         </w:rPr>
       </w:pPr>
       <w:r>
         <w:rPr>
           <w:rStyle w:val="FootnoteReference"/>
+          <w:strike/>
         </w:rPr>
         <w:footnoteRef/>
       </w:r>
       <w:r>
+        <w:rPr>
+          <w:strike/>
+        </w:rPr>
         <w:t xml:space="preserve"> </w:t>
       </w:r>
       <w:hyperlink r:id="rId2" w:history="1">
         <w:r>
           <w:rPr>
             <w:rStyle w:val="Hyperlink"/>
+            <w:strike/>
           </w:rPr>
           <w:t>https://bionichaos.com/BreastMNIST/</w:t>
         </w:r>
@@ -5425,22 +8371,55 @@
       <w:pPr>
         <w:pStyle w:val="FootnoteText"/>
         <w:rPr>
-          <w:lang w:val="el-GR"/>
+          <w:strike/>
         </w:rPr>
       </w:pPr>
       <w:r>
         <w:rPr>
           <w:rStyle w:val="FootnoteReference"/>
+          <w:strike/>
         </w:rPr>
         <w:footnoteRef/>
       </w:r>
-      <w:r>
-        <w:rPr>
-          <w:lang w:val="el-GR"/>
+      <w:bookmarkStart w:id="3" w:name="_Hlk200283282"/>
+      <w:r>
+        <w:rPr>
+          <w:strike/>
         </w:rPr>
         <w:t xml:space="preserve"> </w:t>
       </w:r>
       <w:hyperlink r:id="rId3" w:history="1">
+        <w:r>
+          <w:rPr>
+            <w:rStyle w:val="Hyperlink"/>
+            <w:strike/>
+          </w:rPr>
+          <w:t>https://www.sciencedirect.com/science/article/pii/S2352340919312181?via%3Dihub</w:t>
+        </w:r>
+      </w:hyperlink>
+    </w:p>
+    <w:bookmarkEnd w:id="3"/>
+    <w:p>
+      <w:pPr>
+        <w:pStyle w:val="FootnoteText"/>
+      </w:pPr>
+    </w:p>
+  </w:footnote>
+  <w:footnote w:id="4">
+    <w:p>
+      <w:pPr>
+        <w:pStyle w:val="FootnoteText"/>
+      </w:pPr>
+      <w:r>
+        <w:rPr>
+          <w:rStyle w:val="FootnoteReference"/>
+        </w:rPr>
+        <w:footnoteRef/>
+      </w:r>
+      <w:r>
+        <w:t xml:space="preserve"> </w:t>
+      </w:r>
+      <w:hyperlink r:id="rId4" w:history="1">
         <w:r>
           <w:rPr>
             <w:rStyle w:val="Hyperlink"/>
@@ -5450,7 +8429,6 @@
         <w:r>
           <w:rPr>
             <w:rStyle w:val="Hyperlink"/>
-            <w:lang w:val="el-GR"/>
           </w:rPr>
           <w:t>://</w:t>
         </w:r>
@@ -5463,22 +8441,18 @@
         <w:r>
           <w:rPr>
             <w:rStyle w:val="Hyperlink"/>
-            <w:lang w:val="el-GR"/>
           </w:rPr>
           <w:t>.</w:t>
         </w:r>
-        <w:proofErr w:type="spellStart"/>
         <w:r>
           <w:rPr>
             <w:rStyle w:val="Hyperlink"/>
           </w:rPr>
-          <w:t>sciencedirect</w:t>
+          <w:t>youtube</w:t>
         </w:r>
-        <w:proofErr w:type="spellEnd"/>
         <w:r>
           <w:rPr>
             <w:rStyle w:val="Hyperlink"/>
-            <w:lang w:val="el-GR"/>
           </w:rPr>
           <w:t>.</w:t>
         </w:r>
@@ -5491,168 +8465,6 @@
         <w:r>
           <w:rPr>
             <w:rStyle w:val="Hyperlink"/>
-            <w:lang w:val="el-GR"/>
-          </w:rPr>
-          <w:t>/</w:t>
-        </w:r>
-        <w:r>
-          <w:rPr>
-            <w:rStyle w:val="Hyperlink"/>
-          </w:rPr>
-          <w:t>science</w:t>
-        </w:r>
-        <w:r>
-          <w:rPr>
-            <w:rStyle w:val="Hyperlink"/>
-            <w:lang w:val="el-GR"/>
-          </w:rPr>
-          <w:t>/</w:t>
-        </w:r>
-        <w:r>
-          <w:rPr>
-            <w:rStyle w:val="Hyperlink"/>
-          </w:rPr>
-          <w:t>article</w:t>
-        </w:r>
-        <w:r>
-          <w:rPr>
-            <w:rStyle w:val="Hyperlink"/>
-            <w:lang w:val="el-GR"/>
-          </w:rPr>
-          <w:t>/</w:t>
-        </w:r>
-        <w:proofErr w:type="spellStart"/>
-        <w:r>
-          <w:rPr>
-            <w:rStyle w:val="Hyperlink"/>
-          </w:rPr>
-          <w:t>pii</w:t>
-        </w:r>
-        <w:proofErr w:type="spellEnd"/>
-        <w:r>
-          <w:rPr>
-            <w:rStyle w:val="Hyperlink"/>
-            <w:lang w:val="el-GR"/>
-          </w:rPr>
-          <w:t>/</w:t>
-        </w:r>
-        <w:r>
-          <w:rPr>
-            <w:rStyle w:val="Hyperlink"/>
-          </w:rPr>
-          <w:t>S</w:t>
-        </w:r>
-        <w:r>
-          <w:rPr>
-            <w:rStyle w:val="Hyperlink"/>
-            <w:lang w:val="el-GR"/>
-          </w:rPr>
-          <w:t>2352340919312181?</w:t>
-        </w:r>
-        <w:r>
-          <w:rPr>
-            <w:rStyle w:val="Hyperlink"/>
-          </w:rPr>
-          <w:t>via</w:t>
-        </w:r>
-        <w:r>
-          <w:rPr>
-            <w:rStyle w:val="Hyperlink"/>
-            <w:lang w:val="el-GR"/>
-          </w:rPr>
-          <w:t>%3</w:t>
-        </w:r>
-        <w:proofErr w:type="spellStart"/>
-        <w:r>
-          <w:rPr>
-            <w:rStyle w:val="Hyperlink"/>
-          </w:rPr>
-          <w:t>Dihub</w:t>
-        </w:r>
-        <w:proofErr w:type="spellEnd"/>
-      </w:hyperlink>
-    </w:p>
-    <w:p>
-      <w:pPr>
-        <w:pStyle w:val="FootnoteText"/>
-        <w:rPr>
-          <w:lang w:val="el-GR"/>
-        </w:rPr>
-      </w:pPr>
-    </w:p>
-  </w:footnote>
-  <w:footnote w:id="4">
-    <w:p>
-      <w:pPr>
-        <w:pStyle w:val="FootnoteText"/>
-        <w:rPr>
-          <w:lang w:val="el-GR"/>
-        </w:rPr>
-      </w:pPr>
-      <w:r>
-        <w:rPr>
-          <w:rStyle w:val="FootnoteReference"/>
-        </w:rPr>
-        <w:footnoteRef/>
-      </w:r>
-      <w:r>
-        <w:rPr>
-          <w:lang w:val="el-GR"/>
-        </w:rPr>
-        <w:t xml:space="preserve"> </w:t>
-      </w:r>
-      <w:hyperlink r:id="rId4" w:history="1">
-        <w:r>
-          <w:rPr>
-            <w:rStyle w:val="Hyperlink"/>
-          </w:rPr>
-          <w:t>https</w:t>
-        </w:r>
-        <w:r>
-          <w:rPr>
-            <w:rStyle w:val="Hyperlink"/>
-            <w:lang w:val="el-GR"/>
-          </w:rPr>
-          <w:t>://</w:t>
-        </w:r>
-        <w:r>
-          <w:rPr>
-            <w:rStyle w:val="Hyperlink"/>
-          </w:rPr>
-          <w:t>www</w:t>
-        </w:r>
-        <w:r>
-          <w:rPr>
-            <w:rStyle w:val="Hyperlink"/>
-            <w:lang w:val="el-GR"/>
-          </w:rPr>
-          <w:t>.</w:t>
-        </w:r>
-        <w:proofErr w:type="spellStart"/>
-        <w:r>
-          <w:rPr>
-            <w:rStyle w:val="Hyperlink"/>
-          </w:rPr>
-          <w:t>youtube</w:t>
-        </w:r>
-        <w:proofErr w:type="spellEnd"/>
-        <w:r>
-          <w:rPr>
-            <w:rStyle w:val="Hyperlink"/>
-            <w:lang w:val="el-GR"/>
-          </w:rPr>
-          <w:t>.</w:t>
-        </w:r>
-        <w:r>
-          <w:rPr>
-            <w:rStyle w:val="Hyperlink"/>
-          </w:rPr>
-          <w:t>com</w:t>
-        </w:r>
-        <w:r>
-          <w:rPr>
-            <w:rStyle w:val="Hyperlink"/>
-            <w:lang w:val="el-GR"/>
           </w:rPr>
           <w:t>/</w:t>
         </w:r>
@@ -5665,7 +8477,6 @@
         <w:r>
           <w:rPr>
             <w:rStyle w:val="Hyperlink"/>
-            <w:lang w:val="el-GR"/>
           </w:rPr>
           <w:t>?</w:t>
         </w:r>
@@ -5678,22 +8489,18 @@
         <w:r>
           <w:rPr>
             <w:rStyle w:val="Hyperlink"/>
-            <w:lang w:val="el-GR"/>
           </w:rPr>
           <w:t>=</w:t>
         </w:r>
-        <w:proofErr w:type="spellStart"/>
         <w:r>
           <w:rPr>
             <w:rStyle w:val="Hyperlink"/>
           </w:rPr>
           <w:t>imdS</w:t>
         </w:r>
-        <w:proofErr w:type="spellEnd"/>
         <w:r>
           <w:rPr>
             <w:rStyle w:val="Hyperlink"/>
-            <w:lang w:val="el-GR"/>
           </w:rPr>
           <w:t>1</w:t>
         </w:r>
@@ -5701,13 +8508,22 @@
           <w:rPr>
             <w:rStyle w:val="Hyperlink"/>
           </w:rPr>
-          <w:t>LIlISY</w:t>
+          <w:t>LI</w:t>
+        </w:r>
+        <w:r>
+          <w:rPr>
+            <w:rStyle w:val="Hyperlink"/>
+          </w:rPr>
+          <w:t>l</w:t>
+        </w:r>
+        <w:r>
+          <w:rPr>
+            <w:rStyle w:val="Hyperlink"/>
+          </w:rPr>
+          <w:t>ISY</w:t>
         </w:r>
       </w:hyperlink>
       <w:r>
-        <w:rPr>
-          <w:lang w:val="el-GR"/>
-        </w:rPr>
         <w:t xml:space="preserve"> </w:t>
       </w:r>
     </w:p>
@@ -5867,9 +8683,9 @@
     </w:lvl>
   </w:abstractNum>
   <w:abstractNum w:abstractNumId="1" w15:restartNumberingAfterBreak="0">
-    <w:nsid w:val="714652BB"/>
+    <w:nsid w:val="6EA6320C"/>
     <w:multiLevelType w:val="multilevel"/>
-    <w:tmpl w:val="3C60821A"/>
+    <w:tmpl w:val="61CA044A"/>
     <w:lvl w:ilvl="0">
       <w:start w:val="1"/>
       <w:numFmt w:val="bullet"/>
@@ -6015,10 +8831,162 @@
       </w:rPr>
     </w:lvl>
   </w:abstractNum>
+  <w:abstractNum w:abstractNumId="2" w15:restartNumberingAfterBreak="0">
+    <w:nsid w:val="714652BB"/>
+    <w:multiLevelType w:val="multilevel"/>
+    <w:tmpl w:val="3C60821A"/>
+    <w:lvl w:ilvl="0">
+      <w:start w:val="1"/>
+      <w:numFmt w:val="bullet"/>
+      <w:lvlText w:val=""/>
+      <w:lvlJc w:val="left"/>
+      <w:pPr>
+        <w:tabs>
+          <w:tab w:val="num" w:pos="720"/>
+        </w:tabs>
+        <w:ind w:left="720" w:hanging="360"/>
+      </w:pPr>
+      <w:rPr>
+        <w:rFonts w:ascii="Symbol" w:hAnsi="Symbol" w:hint="default"/>
+        <w:sz w:val="20"/>
+      </w:rPr>
+    </w:lvl>
+    <w:lvl w:ilvl="1" w:tentative="1">
+      <w:start w:val="1"/>
+      <w:numFmt w:val="bullet"/>
+      <w:lvlText w:val="o"/>
+      <w:lvlJc w:val="left"/>
+      <w:pPr>
+        <w:tabs>
+          <w:tab w:val="num" w:pos="1440"/>
+        </w:tabs>
+        <w:ind w:left="1440" w:hanging="360"/>
+      </w:pPr>
+      <w:rPr>
+        <w:rFonts w:ascii="Courier New" w:hAnsi="Courier New" w:hint="default"/>
+        <w:sz w:val="20"/>
+      </w:rPr>
+    </w:lvl>
+    <w:lvl w:ilvl="2" w:tentative="1">
+      <w:start w:val="1"/>
+      <w:numFmt w:val="bullet"/>
+      <w:lvlText w:val=""/>
+      <w:lvlJc w:val="left"/>
+      <w:pPr>
+        <w:tabs>
+          <w:tab w:val="num" w:pos="2160"/>
+        </w:tabs>
+        <w:ind w:left="2160" w:hanging="360"/>
+      </w:pPr>
+      <w:rPr>
+        <w:rFonts w:ascii="Wingdings" w:hAnsi="Wingdings" w:hint="default"/>
+        <w:sz w:val="20"/>
+      </w:rPr>
+    </w:lvl>
+    <w:lvl w:ilvl="3" w:tentative="1">
+      <w:start w:val="1"/>
+      <w:numFmt w:val="bullet"/>
+      <w:lvlText w:val=""/>
+      <w:lvlJc w:val="left"/>
+      <w:pPr>
+        <w:tabs>
+          <w:tab w:val="num" w:pos="2880"/>
+        </w:tabs>
+        <w:ind w:left="2880" w:hanging="360"/>
+      </w:pPr>
+      <w:rPr>
+        <w:rFonts w:ascii="Wingdings" w:hAnsi="Wingdings" w:hint="default"/>
+        <w:sz w:val="20"/>
+      </w:rPr>
+    </w:lvl>
+    <w:lvl w:ilvl="4" w:tentative="1">
+      <w:start w:val="1"/>
+      <w:numFmt w:val="bullet"/>
+      <w:lvlText w:val=""/>
+      <w:lvlJc w:val="left"/>
+      <w:pPr>
+        <w:tabs>
+          <w:tab w:val="num" w:pos="3600"/>
+        </w:tabs>
+        <w:ind w:left="3600" w:hanging="360"/>
+      </w:pPr>
+      <w:rPr>
+        <w:rFonts w:ascii="Wingdings" w:hAnsi="Wingdings" w:hint="default"/>
+        <w:sz w:val="20"/>
+      </w:rPr>
+    </w:lvl>
+    <w:lvl w:ilvl="5" w:tentative="1">
+      <w:start w:val="1"/>
+      <w:numFmt w:val="bullet"/>
+      <w:lvlText w:val=""/>
+      <w:lvlJc w:val="left"/>
+      <w:pPr>
+        <w:tabs>
+          <w:tab w:val="num" w:pos="4320"/>
+        </w:tabs>
+        <w:ind w:left="4320" w:hanging="360"/>
+      </w:pPr>
+      <w:rPr>
+        <w:rFonts w:ascii="Wingdings" w:hAnsi="Wingdings" w:hint="default"/>
+        <w:sz w:val="20"/>
+      </w:rPr>
+    </w:lvl>
+    <w:lvl w:ilvl="6" w:tentative="1">
+      <w:start w:val="1"/>
+      <w:numFmt w:val="bullet"/>
+      <w:lvlText w:val=""/>
+      <w:lvlJc w:val="left"/>
+      <w:pPr>
+        <w:tabs>
+          <w:tab w:val="num" w:pos="5040"/>
+        </w:tabs>
+        <w:ind w:left="5040" w:hanging="360"/>
+      </w:pPr>
+      <w:rPr>
+        <w:rFonts w:ascii="Wingdings" w:hAnsi="Wingdings" w:hint="default"/>
+        <w:sz w:val="20"/>
+      </w:rPr>
+    </w:lvl>
+    <w:lvl w:ilvl="7" w:tentative="1">
+      <w:start w:val="1"/>
+      <w:numFmt w:val="bullet"/>
+      <w:lvlText w:val=""/>
+      <w:lvlJc w:val="left"/>
+      <w:pPr>
+        <w:tabs>
+          <w:tab w:val="num" w:pos="5760"/>
+        </w:tabs>
+        <w:ind w:left="5760" w:hanging="360"/>
+      </w:pPr>
+      <w:rPr>
+        <w:rFonts w:ascii="Wingdings" w:hAnsi="Wingdings" w:hint="default"/>
+        <w:sz w:val="20"/>
+      </w:rPr>
+    </w:lvl>
+    <w:lvl w:ilvl="8" w:tentative="1">
+      <w:start w:val="1"/>
+      <w:numFmt w:val="bullet"/>
+      <w:lvlText w:val=""/>
+      <w:lvlJc w:val="left"/>
+      <w:pPr>
+        <w:tabs>
+          <w:tab w:val="num" w:pos="6480"/>
+        </w:tabs>
+        <w:ind w:left="6480" w:hanging="360"/>
+      </w:pPr>
+      <w:rPr>
+        <w:rFonts w:ascii="Wingdings" w:hAnsi="Wingdings" w:hint="default"/>
+        <w:sz w:val="20"/>
+      </w:rPr>
+    </w:lvl>
+  </w:abstractNum>
   <w:num w:numId="1" w16cid:durableId="14382166">
     <w:abstractNumId w:val="0"/>
   </w:num>
   <w:num w:numId="2" w16cid:durableId="1432552516">
+    <w:abstractNumId w:val="2"/>
+  </w:num>
+  <w:num w:numId="3" w16cid:durableId="41103996">
     <w:abstractNumId w:val="1"/>
   </w:num>
 </w:numbering>
@@ -6424,6 +9392,7 @@
   <w:style w:type="paragraph" w:default="1" w:styleId="Normal">
     <w:name w:val="Normal"/>
     <w:qFormat/>
+    <w:rsid w:val="00C4046C"/>
   </w:style>
   <w:style w:type="paragraph" w:styleId="Heading1">
     <w:name w:val="heading 1"/>
@@ -7030,6 +9999,89 @@
       <w14:ligatures w14:val="none"/>
     </w:rPr>
   </w:style>
+  <w:style w:type="table" w:styleId="TableGrid">
+    <w:name w:val="Table Grid"/>
+    <w:basedOn w:val="TableNormal"/>
+    <w:uiPriority w:val="39"/>
+    <w:rsid w:val="002937F9"/>
+    <w:pPr>
+      <w:spacing w:after="0" w:line="240" w:lineRule="auto"/>
+    </w:pPr>
+    <w:tblPr>
+      <w:tblBorders>
+        <w:top w:val="single" w:sz="4" w:space="0" w:color="auto"/>
+        <w:left w:val="single" w:sz="4" w:space="0" w:color="auto"/>
+        <w:bottom w:val="single" w:sz="4" w:space="0" w:color="auto"/>
+        <w:right w:val="single" w:sz="4" w:space="0" w:color="auto"/>
+        <w:insideH w:val="single" w:sz="4" w:space="0" w:color="auto"/>
+        <w:insideV w:val="single" w:sz="4" w:space="0" w:color="auto"/>
+      </w:tblBorders>
+    </w:tblPr>
+  </w:style>
+  <w:style w:type="table" w:styleId="GridTable1Light">
+    <w:name w:val="Grid Table 1 Light"/>
+    <w:basedOn w:val="TableNormal"/>
+    <w:uiPriority w:val="46"/>
+    <w:rsid w:val="005D2594"/>
+    <w:pPr>
+      <w:spacing w:before="120" w:after="0" w:line="240" w:lineRule="auto"/>
+    </w:pPr>
+    <w:rPr>
+      <w:rFonts w:asciiTheme="minorHAnsi" w:eastAsiaTheme="minorEastAsia" w:hAnsiTheme="minorHAnsi" w:cstheme="minorBidi"/>
+      <w:kern w:val="0"/>
+      <w:sz w:val="22"/>
+      <w:szCs w:val="22"/>
+      <w14:ligatures w14:val="none"/>
+    </w:rPr>
+    <w:tblPr>
+      <w:tblStyleRowBandSize w:val="1"/>
+      <w:tblStyleColBandSize w:val="1"/>
+      <w:tblBorders>
+        <w:top w:val="single" w:sz="4" w:space="0" w:color="999999" w:themeColor="text1" w:themeTint="66"/>
+        <w:left w:val="single" w:sz="4" w:space="0" w:color="999999" w:themeColor="text1" w:themeTint="66"/>
+        <w:bottom w:val="single" w:sz="4" w:space="0" w:color="999999" w:themeColor="text1" w:themeTint="66"/>
+        <w:right w:val="single" w:sz="4" w:space="0" w:color="999999" w:themeColor="text1" w:themeTint="66"/>
+        <w:insideH w:val="single" w:sz="4" w:space="0" w:color="999999" w:themeColor="text1" w:themeTint="66"/>
+        <w:insideV w:val="single" w:sz="4" w:space="0" w:color="999999" w:themeColor="text1" w:themeTint="66"/>
+      </w:tblBorders>
+    </w:tblPr>
+    <w:tblStylePr w:type="firstRow">
+      <w:rPr>
+        <w:b/>
+        <w:bCs/>
+      </w:rPr>
+      <w:tblPr/>
+      <w:tcPr>
+        <w:tcBorders>
+          <w:bottom w:val="single" w:sz="12" w:space="0" w:color="666666" w:themeColor="text1" w:themeTint="99"/>
+        </w:tcBorders>
+      </w:tcPr>
+    </w:tblStylePr>
+    <w:tblStylePr w:type="lastRow">
+      <w:rPr>
+        <w:b/>
+        <w:bCs/>
+      </w:rPr>
+      <w:tblPr/>
+      <w:tcPr>
+        <w:tcBorders>
+          <w:top w:val="double" w:sz="2" w:space="0" w:color="666666" w:themeColor="text1" w:themeTint="99"/>
+        </w:tcBorders>
+      </w:tcPr>
+    </w:tblStylePr>
+    <w:tblStylePr w:type="firstCol">
+      <w:rPr>
+        <w:b/>
+        <w:bCs/>
+      </w:rPr>
+    </w:tblStylePr>
+    <w:tblStylePr w:type="lastCol">
+      <w:rPr>
+        <w:b/>
+        <w:bCs/>
+      </w:rPr>
+    </w:tblStylePr>
+  </w:style>
 </w:styles>
 </file>
 
